--- a/SHSU_Fall_2017/Database_Management_Systems_3318/Assignments/Ass5-Fall 2017.docx
+++ b/SHSU_Fall_2017/Database_Management_Systems_3318/Assignments/Ass5-Fall 2017.docx
@@ -1,6 +1,6 @@
 
 <file path=word/document.xml><?xml version="1.0" encoding="utf-8"?>
-<w:document xmlns:wpc="http://schemas.microsoft.com/office/word/2010/wordprocessingCanvas" xmlns:cx="http://schemas.microsoft.com/office/drawing/2014/chartex" xmlns:cx1="http://schemas.microsoft.com/office/drawing/2015/9/8/chartex" xmlns:cx2="http://schemas.microsoft.com/office/drawing/2015/10/21/chartex" xmlns:cx3="http://schemas.microsoft.com/office/drawing/2016/5/9/chartex" xmlns:cx4="http://schemas.microsoft.com/office/drawing/2016/5/10/chartex" xmlns:cx5="http://schemas.microsoft.com/office/drawing/2016/5/11/chartex" xmlns:cx6="http://schemas.microsoft.com/office/drawing/2016/5/12/chartex" xmlns:cx7="http://schemas.microsoft.com/office/drawing/2016/5/13/chartex" xmlns:cx8="http://schemas.microsoft.com/office/drawing/2016/5/14/chartex" xmlns:mc="http://schemas.openxmlformats.org/markup-compatibility/2006" xmlns:aink="http://schemas.microsoft.com/office/drawing/2016/ink" xmlns:am3d="http://schemas.microsoft.com/office/drawing/2017/model3d" xmlns:o="urn:schemas-microsoft-com:office:office" xmlns:r="http://schemas.openxmlformats.org/officeDocument/2006/relationships" xmlns:m="http://schemas.openxmlformats.org/officeDocument/2006/math" xmlns:v="urn:schemas-microsoft-com:vml" xmlns:wp14="http://schemas.microsoft.com/office/word/2010/wordprocessingDrawing" xmlns:wp="http://schemas.openxmlformats.org/drawingml/2006/wordprocessingDrawing" xmlns:w10="urn:schemas-microsoft-com:office:word" xmlns:w="http://schemas.openxmlformats.org/wordprocessingml/2006/main" xmlns:w14="http://schemas.microsoft.com/office/word/2010/wordml" xmlns:w15="http://schemas.microsoft.com/office/word/2012/wordml" xmlns:w16cid="http://schemas.microsoft.com/office/word/2016/wordml/cid" xmlns:w16se="http://schemas.microsoft.com/office/word/2015/wordml/symex" xmlns:wpg="http://schemas.microsoft.com/office/word/2010/wordprocessingGroup" xmlns:wpi="http://schemas.microsoft.com/office/word/2010/wordprocessingInk" xmlns:wne="http://schemas.microsoft.com/office/word/2006/wordml" xmlns:wps="http://schemas.microsoft.com/office/word/2010/wordprocessingShape" mc:Ignorable="w14 w15 w16se w16cid wp14">
+<w:document xmlns:wpc="http://schemas.microsoft.com/office/word/2010/wordprocessingCanvas" xmlns:mo="http://schemas.microsoft.com/office/mac/office/2008/main" xmlns:mc="http://schemas.openxmlformats.org/markup-compatibility/2006" xmlns:mv="urn:schemas-microsoft-com:mac:vml" xmlns:o="urn:schemas-microsoft-com:office:office" xmlns:r="http://schemas.openxmlformats.org/officeDocument/2006/relationships" xmlns:m="http://schemas.openxmlformats.org/officeDocument/2006/math" xmlns:v="urn:schemas-microsoft-com:vml" xmlns:wp14="http://schemas.microsoft.com/office/word/2010/wordprocessingDrawing" xmlns:wp="http://schemas.openxmlformats.org/drawingml/2006/wordprocessingDrawing" xmlns:w10="urn:schemas-microsoft-com:office:word" xmlns:w="http://schemas.openxmlformats.org/wordprocessingml/2006/main" xmlns:w14="http://schemas.microsoft.com/office/word/2010/wordml" xmlns:w15="http://schemas.microsoft.com/office/word/2012/wordml" xmlns:wpg="http://schemas.microsoft.com/office/word/2010/wordprocessingGroup" xmlns:wpi="http://schemas.microsoft.com/office/word/2010/wordprocessingInk" xmlns:wne="http://schemas.microsoft.com/office/word/2006/wordml" xmlns:wps="http://schemas.microsoft.com/office/word/2010/wordprocessingShape" mc:Ignorable="w14 w15 wp14">
   <w:body>
     <w:p>
       <w:pPr>
@@ -13,6 +13,8 @@
       <w:r>
         <w:t xml:space="preserve">Database Management Systems </w:t>
       </w:r>
+      <w:bookmarkStart w:id="0" w:name="_GoBack"/>
+      <w:bookmarkEnd w:id="0"/>
     </w:p>
     <w:p>
       <w:pPr>
@@ -110,8 +112,6 @@
         </w:rPr>
         <w:t>November 17</w:t>
       </w:r>
-      <w:bookmarkStart w:id="0" w:name="_GoBack"/>
-      <w:bookmarkEnd w:id="0"/>
       <w:r>
         <w:rPr>
           <w:b/>
@@ -170,12 +170,12 @@
       <w:r>
         <w:rPr>
           <w:noProof/>
-          <w:lang w:eastAsia="zh-CN"/>
+          <w:lang w:eastAsia="en-US"/>
         </w:rPr>
         <mc:AlternateContent>
           <mc:Choice Requires="wps">
             <w:drawing>
-              <wp:anchor distT="0" distB="0" distL="114300" distR="114300" simplePos="0" relativeHeight="251657728" behindDoc="0" locked="0" layoutInCell="1" allowOverlap="1">
+              <wp:anchor distT="0" distB="0" distL="114300" distR="114300" simplePos="0" relativeHeight="251657728" behindDoc="0" locked="0" layoutInCell="1" allowOverlap="1" wp14:anchorId="310A3977" wp14:editId="704B59CD">
                 <wp:simplePos x="0" y="0"/>
                 <wp:positionH relativeFrom="column">
                   <wp:posOffset>0</wp:posOffset>
@@ -234,7 +234,7 @@
               </wp:anchor>
             </w:drawing>
           </mc:Choice>
-          <mc:Fallback>
+          <mc:Fallback xmlns:cx="http://schemas.microsoft.com/office/drawing/2014/chartex" xmlns:cx1="http://schemas.microsoft.com/office/drawing/2015/9/8/chartex" xmlns:cx2="http://schemas.microsoft.com/office/drawing/2015/10/21/chartex" xmlns:cx3="http://schemas.microsoft.com/office/drawing/2016/5/9/chartex" xmlns:cx4="http://schemas.microsoft.com/office/drawing/2016/5/10/chartex" xmlns:cx5="http://schemas.microsoft.com/office/drawing/2016/5/11/chartex" xmlns:cx6="http://schemas.microsoft.com/office/drawing/2016/5/12/chartex" xmlns:cx7="http://schemas.microsoft.com/office/drawing/2016/5/13/chartex" xmlns:cx8="http://schemas.microsoft.com/office/drawing/2016/5/14/chartex" xmlns:aink="http://schemas.microsoft.com/office/drawing/2016/ink" xmlns:am3d="http://schemas.microsoft.com/office/drawing/2017/model3d" xmlns:w16cid="http://schemas.microsoft.com/office/word/2016/wordml/cid" xmlns:w16se="http://schemas.microsoft.com/office/word/2015/wordml/symex">
             <w:pict>
               <v:line w14:anchorId="5A511270" id="Line 2" o:spid="_x0000_s1026" style="position:absolute;z-index:251657728;visibility:visible;mso-wrap-style:square;mso-width-percent:0;mso-height-percent:0;mso-wrap-distance-left:9pt;mso-wrap-distance-top:0;mso-wrap-distance-right:9pt;mso-wrap-distance-bottom:0;mso-position-horizontal:absolute;mso-position-horizontal-relative:text;mso-position-vertical:absolute;mso-position-vertical-relative:text;mso-width-percent:0;mso-height-percent:0;mso-width-relative:page;mso-height-relative:page" from="0,5.8pt" to="441pt,5.8pt" o:gfxdata="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" strokeweight="3pt">
                 <v:stroke linestyle="thinThin"/>
@@ -335,6 +335,243 @@
       <w:pPr>
         <w:pStyle w:val="ListParagraph"/>
         <w:numPr>
+          <w:ilvl w:val="1"/>
+          <w:numId w:val="37"/>
+        </w:numPr>
+        <w:jc w:val="both"/>
+        <w:rPr>
+          <w:rFonts w:ascii="Times New Roman" w:eastAsia="SimSun" w:hAnsi="Times New Roman" w:cs="Arial Unicode MS"/>
+          <w:kern w:val="0"/>
+          <w:sz w:val="28"/>
+          <w:szCs w:val="28"/>
+          <w:lang w:eastAsia="zh-CN"/>
+        </w:rPr>
+      </w:pPr>
+      <w:r>
+        <w:rPr>
+          <w:rFonts w:ascii="Times New Roman" w:eastAsia="SimSun" w:hAnsi="Times New Roman" w:cs="Arial Unicode MS"/>
+          <w:kern w:val="0"/>
+          <w:sz w:val="28"/>
+          <w:szCs w:val="28"/>
+          <w:lang w:eastAsia="zh-CN"/>
+        </w:rPr>
+        <w:t xml:space="preserve">FD: </w:t>
+      </w:r>
+    </w:p>
+    <w:p>
+      <w:pPr>
+        <w:ind w:left="1440" w:firstLine="720"/>
+        <w:jc w:val="both"/>
+        <w:rPr>
+          <w:rFonts w:ascii="Times New Roman" w:eastAsia="SimSun" w:hAnsi="Times New Roman" w:cs="Arial Unicode MS"/>
+          <w:kern w:val="0"/>
+          <w:sz w:val="28"/>
+          <w:szCs w:val="28"/>
+          <w:lang w:eastAsia="zh-CN"/>
+        </w:rPr>
+      </w:pPr>
+      <w:proofErr w:type="spellStart"/>
+      <w:r>
+        <w:rPr>
+          <w:rFonts w:ascii="Times New Roman" w:eastAsia="SimSun" w:hAnsi="Times New Roman" w:cs="Arial Unicode MS"/>
+          <w:kern w:val="0"/>
+          <w:sz w:val="28"/>
+          <w:szCs w:val="28"/>
+          <w:lang w:eastAsia="zh-CN"/>
+        </w:rPr>
+        <w:t>Ssn</w:t>
+      </w:r>
+      <w:proofErr w:type="spellEnd"/>
+      <w:r>
+        <w:rPr>
+          <w:rFonts w:ascii="Times New Roman" w:eastAsia="SimSun" w:hAnsi="Times New Roman" w:cs="Arial Unicode MS"/>
+          <w:kern w:val="0"/>
+          <w:sz w:val="28"/>
+          <w:szCs w:val="28"/>
+          <w:lang w:eastAsia="zh-CN"/>
+        </w:rPr>
+        <w:t>: name</w:t>
+      </w:r>
+    </w:p>
+    <w:p>
+      <w:pPr>
+        <w:ind w:left="1440" w:firstLine="720"/>
+        <w:jc w:val="both"/>
+        <w:rPr>
+          <w:rFonts w:ascii="Times New Roman" w:eastAsia="SimSun" w:hAnsi="Times New Roman" w:cs="Arial Unicode MS"/>
+          <w:kern w:val="0"/>
+          <w:sz w:val="28"/>
+          <w:szCs w:val="28"/>
+          <w:lang w:eastAsia="zh-CN"/>
+        </w:rPr>
+      </w:pPr>
+      <w:r>
+        <w:rPr>
+          <w:rFonts w:ascii="Times New Roman" w:eastAsia="SimSun" w:hAnsi="Times New Roman" w:cs="Arial Unicode MS"/>
+          <w:kern w:val="0"/>
+          <w:sz w:val="28"/>
+          <w:szCs w:val="28"/>
+          <w:lang w:eastAsia="zh-CN"/>
+        </w:rPr>
+        <w:t>Area code: state</w:t>
+      </w:r>
+    </w:p>
+    <w:p>
+      <w:pPr>
+        <w:ind w:left="1440" w:firstLine="720"/>
+        <w:jc w:val="both"/>
+        <w:rPr>
+          <w:rFonts w:ascii="Times New Roman" w:eastAsia="SimSun" w:hAnsi="Times New Roman" w:cs="Arial Unicode MS"/>
+          <w:kern w:val="0"/>
+          <w:sz w:val="28"/>
+          <w:szCs w:val="28"/>
+          <w:lang w:eastAsia="zh-CN"/>
+        </w:rPr>
+      </w:pPr>
+      <w:proofErr w:type="spellStart"/>
+      <w:proofErr w:type="gramStart"/>
+      <w:r>
+        <w:rPr>
+          <w:rFonts w:ascii="Times New Roman" w:eastAsia="SimSun" w:hAnsi="Times New Roman" w:cs="Arial Unicode MS"/>
+          <w:kern w:val="0"/>
+          <w:sz w:val="28"/>
+          <w:szCs w:val="28"/>
+          <w:lang w:eastAsia="zh-CN"/>
+        </w:rPr>
+        <w:t>State,city</w:t>
+      </w:r>
+      <w:proofErr w:type="gramEnd"/>
+      <w:r>
+        <w:rPr>
+          <w:rFonts w:ascii="Times New Roman" w:eastAsia="SimSun" w:hAnsi="Times New Roman" w:cs="Arial Unicode MS"/>
+          <w:kern w:val="0"/>
+          <w:sz w:val="28"/>
+          <w:szCs w:val="28"/>
+          <w:lang w:eastAsia="zh-CN"/>
+        </w:rPr>
+        <w:t>,street</w:t>
+      </w:r>
+      <w:proofErr w:type="spellEnd"/>
+      <w:r>
+        <w:rPr>
+          <w:rFonts w:ascii="Times New Roman" w:eastAsia="SimSun" w:hAnsi="Times New Roman" w:cs="Arial Unicode MS"/>
+          <w:kern w:val="0"/>
+          <w:sz w:val="28"/>
+          <w:szCs w:val="28"/>
+          <w:lang w:eastAsia="zh-CN"/>
+        </w:rPr>
+        <w:t>: zip</w:t>
+      </w:r>
+    </w:p>
+    <w:p>
+      <w:pPr>
+        <w:pStyle w:val="ListParagraph"/>
+        <w:numPr>
+          <w:ilvl w:val="1"/>
+          <w:numId w:val="37"/>
+        </w:numPr>
+        <w:jc w:val="both"/>
+        <w:rPr>
+          <w:rFonts w:ascii="Times New Roman" w:eastAsia="SimSun" w:hAnsi="Times New Roman" w:cs="Arial Unicode MS"/>
+          <w:kern w:val="0"/>
+          <w:sz w:val="28"/>
+          <w:szCs w:val="28"/>
+          <w:lang w:eastAsia="zh-CN"/>
+        </w:rPr>
+      </w:pPr>
+      <w:r>
+        <w:rPr>
+          <w:rFonts w:ascii="Times New Roman" w:eastAsia="SimSun" w:hAnsi="Times New Roman" w:cs="Arial Unicode MS"/>
+          <w:kern w:val="0"/>
+          <w:sz w:val="28"/>
+          <w:szCs w:val="28"/>
+          <w:lang w:eastAsia="zh-CN"/>
+        </w:rPr>
+        <w:t>Keys:</w:t>
+      </w:r>
+    </w:p>
+    <w:p>
+      <w:pPr>
+        <w:ind w:left="1440" w:firstLine="720"/>
+        <w:jc w:val="both"/>
+        <w:rPr>
+          <w:rFonts w:ascii="Times New Roman" w:eastAsia="SimSun" w:hAnsi="Times New Roman" w:cs="Arial Unicode MS"/>
+          <w:kern w:val="0"/>
+          <w:sz w:val="28"/>
+          <w:szCs w:val="28"/>
+          <w:lang w:eastAsia="zh-CN"/>
+        </w:rPr>
+      </w:pPr>
+      <w:proofErr w:type="spellStart"/>
+      <w:r>
+        <w:rPr>
+          <w:rFonts w:ascii="Times New Roman" w:eastAsia="SimSun" w:hAnsi="Times New Roman" w:cs="Arial Unicode MS"/>
+          <w:kern w:val="0"/>
+          <w:sz w:val="28"/>
+          <w:szCs w:val="28"/>
+          <w:lang w:eastAsia="zh-CN"/>
+        </w:rPr>
+        <w:t>ssn</w:t>
+      </w:r>
+      <w:proofErr w:type="spellEnd"/>
+      <w:r>
+        <w:rPr>
+          <w:rFonts w:ascii="Times New Roman" w:eastAsia="SimSun" w:hAnsi="Times New Roman" w:cs="Arial Unicode MS"/>
+          <w:kern w:val="0"/>
+          <w:sz w:val="28"/>
+          <w:szCs w:val="28"/>
+          <w:lang w:eastAsia="zh-CN"/>
+        </w:rPr>
+        <w:t>,</w:t>
+      </w:r>
+      <w:r>
+        <w:rPr>
+          <w:rFonts w:ascii="Times New Roman" w:eastAsia="SimSun" w:hAnsi="Times New Roman" w:cs="Arial Unicode MS"/>
+          <w:kern w:val="0"/>
+          <w:sz w:val="28"/>
+          <w:szCs w:val="28"/>
+          <w:lang w:eastAsia="zh-CN"/>
+        </w:rPr>
+        <w:t xml:space="preserve"> </w:t>
+      </w:r>
+      <w:r>
+        <w:rPr>
+          <w:rFonts w:ascii="Times New Roman" w:eastAsia="SimSun" w:hAnsi="Times New Roman" w:cs="Arial Unicode MS"/>
+          <w:kern w:val="0"/>
+          <w:sz w:val="28"/>
+          <w:szCs w:val="28"/>
+          <w:lang w:eastAsia="zh-CN"/>
+        </w:rPr>
+        <w:t>street address</w:t>
+      </w:r>
+      <w:r>
+        <w:rPr>
+          <w:rFonts w:ascii="Times New Roman" w:eastAsia="SimSun" w:hAnsi="Times New Roman" w:cs="Arial Unicode MS"/>
+          <w:kern w:val="0"/>
+          <w:sz w:val="28"/>
+          <w:szCs w:val="28"/>
+          <w:lang w:eastAsia="zh-CN"/>
+        </w:rPr>
+        <w:t>, city, state, area code, phone</w:t>
+      </w:r>
+    </w:p>
+    <w:p>
+      <w:pPr>
+        <w:ind w:left="1440" w:firstLine="720"/>
+        <w:jc w:val="both"/>
+        <w:rPr>
+          <w:rFonts w:ascii="Times New Roman" w:eastAsia="SimSun" w:hAnsi="Times New Roman" w:cs="Arial Unicode MS"/>
+          <w:kern w:val="0"/>
+          <w:sz w:val="28"/>
+          <w:szCs w:val="28"/>
+          <w:lang w:eastAsia="zh-CN"/>
+        </w:rPr>
+      </w:pPr>
+    </w:p>
+    <w:p>
+      <w:pPr>
+        <w:pStyle w:val="ListParagraph"/>
+        <w:numPr>
           <w:ilvl w:val="0"/>
           <w:numId w:val="37"/>
         </w:numPr>
@@ -523,7 +760,7 @@
         <w:ind w:left="1080"/>
         <w:jc w:val="both"/>
         <w:rPr>
-          <w:rFonts w:ascii="Times New Roman" w:eastAsia="SimSun" w:hAnsi="Times New Roman" w:cs="Arial Unicode MS"/>
+          <w:rFonts w:ascii="Times New Roman" w:eastAsia="SimSun" w:hAnsi="Times New Roman" w:cs="Times New Roman"/>
           <w:kern w:val="0"/>
           <w:sz w:val="28"/>
           <w:szCs w:val="28"/>
@@ -550,6 +787,282 @@
         </w:rPr>
         <w:t>→ D, CD → A.</w:t>
       </w:r>
+    </w:p>
+    <w:p>
+      <w:pPr>
+        <w:pStyle w:val="ListParagraph"/>
+        <w:ind w:left="1080"/>
+        <w:jc w:val="both"/>
+        <w:rPr>
+          <w:rFonts w:ascii="Times New Roman" w:eastAsia="SimSun" w:hAnsi="Times New Roman" w:cs="Times New Roman"/>
+          <w:kern w:val="0"/>
+          <w:sz w:val="28"/>
+          <w:szCs w:val="28"/>
+          <w:lang w:eastAsia="zh-CN"/>
+        </w:rPr>
+      </w:pPr>
+      <w:r>
+        <w:rPr>
+          <w:rFonts w:ascii="Times New Roman" w:eastAsia="SimSun" w:hAnsi="Times New Roman" w:cs="Arial Unicode MS"/>
+          <w:kern w:val="0"/>
+          <w:sz w:val="28"/>
+          <w:szCs w:val="28"/>
+          <w:lang w:eastAsia="zh-CN"/>
+        </w:rPr>
+        <w:tab/>
+      </w:r>
+      <w:r>
+        <w:rPr>
+          <w:rFonts w:ascii="Times New Roman" w:eastAsia="SimSun" w:hAnsi="Times New Roman" w:cs="Arial Unicode MS"/>
+          <w:kern w:val="0"/>
+          <w:sz w:val="28"/>
+          <w:szCs w:val="28"/>
+          <w:lang w:eastAsia="zh-CN"/>
+        </w:rPr>
+        <w:t xml:space="preserve">----&gt; </w:t>
+      </w:r>
+      <w:proofErr w:type="spellStart"/>
+      <w:r>
+        <w:rPr>
+          <w:rFonts w:ascii="Times New Roman" w:eastAsia="SimSun" w:hAnsi="Times New Roman" w:cs="Arial Unicode MS"/>
+          <w:kern w:val="0"/>
+          <w:sz w:val="28"/>
+          <w:szCs w:val="28"/>
+          <w:lang w:eastAsia="zh-CN"/>
+        </w:rPr>
+        <w:t>C</w:t>
+      </w:r>
+      <w:r>
+        <w:rPr>
+          <w:rFonts w:ascii="Times New Roman" w:eastAsia="SimSun" w:hAnsi="Times New Roman" w:cs="Times New Roman"/>
+          <w:kern w:val="0"/>
+          <w:sz w:val="28"/>
+          <w:szCs w:val="28"/>
+          <w:lang w:eastAsia="zh-CN"/>
+        </w:rPr>
+        <w:t>→a</w:t>
+      </w:r>
+      <w:proofErr w:type="spellEnd"/>
+      <w:r>
+        <w:rPr>
+          <w:rFonts w:ascii="Times New Roman" w:eastAsia="SimSun" w:hAnsi="Times New Roman" w:cs="Times New Roman"/>
+          <w:kern w:val="0"/>
+          <w:sz w:val="28"/>
+          <w:szCs w:val="28"/>
+          <w:lang w:eastAsia="zh-CN"/>
+        </w:rPr>
+        <w:t xml:space="preserve">, </w:t>
+      </w:r>
+      <w:proofErr w:type="spellStart"/>
+      <w:r>
+        <w:rPr>
+          <w:rFonts w:ascii="Times New Roman" w:eastAsia="SimSun" w:hAnsi="Times New Roman" w:cs="Times New Roman"/>
+          <w:kern w:val="0"/>
+          <w:sz w:val="28"/>
+          <w:szCs w:val="28"/>
+          <w:lang w:eastAsia="zh-CN"/>
+        </w:rPr>
+        <w:t>ab→d</w:t>
+      </w:r>
+      <w:proofErr w:type="spellEnd"/>
+      <w:r>
+        <w:rPr>
+          <w:rFonts w:ascii="Times New Roman" w:eastAsia="SimSun" w:hAnsi="Times New Roman" w:cs="Times New Roman"/>
+          <w:kern w:val="0"/>
+          <w:sz w:val="28"/>
+          <w:szCs w:val="28"/>
+          <w:lang w:eastAsia="zh-CN"/>
+        </w:rPr>
+        <w:t xml:space="preserve">, </w:t>
+      </w:r>
+      <w:proofErr w:type="spellStart"/>
+      <w:r>
+        <w:rPr>
+          <w:rFonts w:ascii="Times New Roman" w:eastAsia="SimSun" w:hAnsi="Times New Roman" w:cs="Times New Roman"/>
+          <w:kern w:val="0"/>
+          <w:sz w:val="28"/>
+          <w:szCs w:val="28"/>
+          <w:lang w:eastAsia="zh-CN"/>
+        </w:rPr>
+        <w:t>ac→d</w:t>
+      </w:r>
+      <w:proofErr w:type="spellEnd"/>
+      <w:r>
+        <w:rPr>
+          <w:rFonts w:ascii="Times New Roman" w:eastAsia="SimSun" w:hAnsi="Times New Roman" w:cs="Times New Roman"/>
+          <w:kern w:val="0"/>
+          <w:sz w:val="28"/>
+          <w:szCs w:val="28"/>
+          <w:lang w:eastAsia="zh-CN"/>
+        </w:rPr>
+        <w:t xml:space="preserve">, </w:t>
+      </w:r>
+      <w:proofErr w:type="spellStart"/>
+      <w:r>
+        <w:rPr>
+          <w:rFonts w:ascii="Times New Roman" w:eastAsia="SimSun" w:hAnsi="Times New Roman" w:cs="Times New Roman"/>
+          <w:kern w:val="0"/>
+          <w:sz w:val="28"/>
+          <w:szCs w:val="28"/>
+          <w:lang w:eastAsia="zh-CN"/>
+        </w:rPr>
+        <w:t>bc</w:t>
+      </w:r>
+      <w:proofErr w:type="spellEnd"/>
+      <w:r>
+        <w:rPr>
+          <w:rFonts w:ascii="Times New Roman" w:eastAsia="SimSun" w:hAnsi="Times New Roman" w:cs="Times New Roman"/>
+          <w:kern w:val="0"/>
+          <w:sz w:val="28"/>
+          <w:szCs w:val="28"/>
+          <w:lang w:eastAsia="zh-CN"/>
+        </w:rPr>
+        <w:t xml:space="preserve"> →a, </w:t>
+      </w:r>
+      <w:proofErr w:type="spellStart"/>
+      <w:r>
+        <w:rPr>
+          <w:rFonts w:ascii="Times New Roman" w:eastAsia="SimSun" w:hAnsi="Times New Roman" w:cs="Times New Roman"/>
+          <w:kern w:val="0"/>
+          <w:sz w:val="28"/>
+          <w:szCs w:val="28"/>
+          <w:lang w:eastAsia="zh-CN"/>
+        </w:rPr>
+        <w:t>bc→d</w:t>
+      </w:r>
+      <w:proofErr w:type="spellEnd"/>
+      <w:r>
+        <w:rPr>
+          <w:rFonts w:ascii="Times New Roman" w:eastAsia="SimSun" w:hAnsi="Times New Roman" w:cs="Times New Roman"/>
+          <w:kern w:val="0"/>
+          <w:sz w:val="28"/>
+          <w:szCs w:val="28"/>
+          <w:lang w:eastAsia="zh-CN"/>
+        </w:rPr>
+        <w:t xml:space="preserve">, </w:t>
+      </w:r>
+      <w:proofErr w:type="spellStart"/>
+      <w:r>
+        <w:rPr>
+          <w:rFonts w:ascii="Times New Roman" w:eastAsia="SimSun" w:hAnsi="Times New Roman" w:cs="Times New Roman"/>
+          <w:kern w:val="0"/>
+          <w:sz w:val="28"/>
+          <w:szCs w:val="28"/>
+          <w:lang w:eastAsia="zh-CN"/>
+        </w:rPr>
+        <w:t>bd→a</w:t>
+      </w:r>
+      <w:proofErr w:type="spellEnd"/>
+      <w:r>
+        <w:rPr>
+          <w:rFonts w:ascii="Times New Roman" w:eastAsia="SimSun" w:hAnsi="Times New Roman" w:cs="Times New Roman"/>
+          <w:kern w:val="0"/>
+          <w:sz w:val="28"/>
+          <w:szCs w:val="28"/>
+          <w:lang w:eastAsia="zh-CN"/>
+        </w:rPr>
+        <w:t xml:space="preserve">, </w:t>
+      </w:r>
+      <w:proofErr w:type="spellStart"/>
+      <w:r>
+        <w:rPr>
+          <w:rFonts w:ascii="Times New Roman" w:eastAsia="SimSun" w:hAnsi="Times New Roman" w:cs="Times New Roman"/>
+          <w:kern w:val="0"/>
+          <w:sz w:val="28"/>
+          <w:szCs w:val="28"/>
+          <w:lang w:eastAsia="zh-CN"/>
+        </w:rPr>
+        <w:t>bd→c</w:t>
+      </w:r>
+      <w:proofErr w:type="spellEnd"/>
+      <w:r>
+        <w:rPr>
+          <w:rFonts w:ascii="Times New Roman" w:eastAsia="SimSun" w:hAnsi="Times New Roman" w:cs="Times New Roman"/>
+          <w:kern w:val="0"/>
+          <w:sz w:val="28"/>
+          <w:szCs w:val="28"/>
+          <w:lang w:eastAsia="zh-CN"/>
+        </w:rPr>
+        <w:t xml:space="preserve">, </w:t>
+      </w:r>
+      <w:proofErr w:type="spellStart"/>
+      <w:r>
+        <w:rPr>
+          <w:rFonts w:ascii="Times New Roman" w:eastAsia="SimSun" w:hAnsi="Times New Roman" w:cs="Times New Roman"/>
+          <w:kern w:val="0"/>
+          <w:sz w:val="28"/>
+          <w:szCs w:val="28"/>
+          <w:lang w:eastAsia="zh-CN"/>
+        </w:rPr>
+        <w:t>cd→a</w:t>
+      </w:r>
+      <w:proofErr w:type="spellEnd"/>
+      <w:r>
+        <w:rPr>
+          <w:rFonts w:ascii="Times New Roman" w:eastAsia="SimSun" w:hAnsi="Times New Roman" w:cs="Times New Roman"/>
+          <w:kern w:val="0"/>
+          <w:sz w:val="28"/>
+          <w:szCs w:val="28"/>
+          <w:lang w:eastAsia="zh-CN"/>
+        </w:rPr>
+        <w:t xml:space="preserve">, </w:t>
+      </w:r>
+      <w:proofErr w:type="spellStart"/>
+      <w:r>
+        <w:rPr>
+          <w:rFonts w:ascii="Times New Roman" w:eastAsia="SimSun" w:hAnsi="Times New Roman" w:cs="Times New Roman"/>
+          <w:kern w:val="0"/>
+          <w:sz w:val="28"/>
+          <w:szCs w:val="28"/>
+          <w:lang w:eastAsia="zh-CN"/>
+        </w:rPr>
+        <w:t>abc→d</w:t>
+      </w:r>
+      <w:proofErr w:type="spellEnd"/>
+      <w:r>
+        <w:rPr>
+          <w:rFonts w:ascii="Times New Roman" w:eastAsia="SimSun" w:hAnsi="Times New Roman" w:cs="Times New Roman"/>
+          <w:kern w:val="0"/>
+          <w:sz w:val="28"/>
+          <w:szCs w:val="28"/>
+          <w:lang w:eastAsia="zh-CN"/>
+        </w:rPr>
+        <w:t xml:space="preserve">, </w:t>
+      </w:r>
+      <w:proofErr w:type="spellStart"/>
+      <w:r>
+        <w:rPr>
+          <w:rFonts w:ascii="Times New Roman" w:eastAsia="SimSun" w:hAnsi="Times New Roman" w:cs="Times New Roman"/>
+          <w:kern w:val="0"/>
+          <w:sz w:val="28"/>
+          <w:szCs w:val="28"/>
+          <w:lang w:eastAsia="zh-CN"/>
+        </w:rPr>
+        <w:t>abd→c</w:t>
+      </w:r>
+      <w:proofErr w:type="spellEnd"/>
+      <w:r>
+        <w:rPr>
+          <w:rFonts w:ascii="Times New Roman" w:eastAsia="SimSun" w:hAnsi="Times New Roman" w:cs="Times New Roman"/>
+          <w:kern w:val="0"/>
+          <w:sz w:val="28"/>
+          <w:szCs w:val="28"/>
+          <w:lang w:eastAsia="zh-CN"/>
+        </w:rPr>
+        <w:t xml:space="preserve">, </w:t>
+      </w:r>
+      <w:proofErr w:type="spellStart"/>
+      <w:r>
+        <w:rPr>
+          <w:rFonts w:ascii="Times New Roman" w:eastAsia="SimSun" w:hAnsi="Times New Roman" w:cs="Times New Roman"/>
+          <w:kern w:val="0"/>
+          <w:sz w:val="28"/>
+          <w:szCs w:val="28"/>
+          <w:lang w:eastAsia="zh-CN"/>
+        </w:rPr>
+        <w:t>bcd→a</w:t>
+      </w:r>
+      <w:proofErr w:type="spellEnd"/>
     </w:p>
     <w:p>
       <w:pPr>
@@ -590,6 +1103,103 @@
     </w:p>
     <w:p>
       <w:pPr>
+        <w:ind w:left="1080"/>
+        <w:jc w:val="both"/>
+        <w:rPr>
+          <w:rFonts w:ascii="Times New Roman" w:eastAsia="SimSun" w:hAnsi="Times New Roman" w:cs="Arial Unicode MS"/>
+          <w:kern w:val="0"/>
+          <w:sz w:val="28"/>
+          <w:szCs w:val="28"/>
+          <w:lang w:eastAsia="zh-CN"/>
+        </w:rPr>
+      </w:pPr>
+      <w:r>
+        <w:rPr>
+          <w:rFonts w:ascii="Times New Roman" w:eastAsia="SimSun" w:hAnsi="Times New Roman" w:cs="Arial Unicode MS"/>
+          <w:kern w:val="0"/>
+          <w:sz w:val="28"/>
+          <w:szCs w:val="28"/>
+          <w:lang w:eastAsia="zh-CN"/>
+        </w:rPr>
+        <w:t>--</w:t>
+      </w:r>
+      <w:r>
+        <w:rPr>
+          <w:rFonts w:ascii="Times New Roman" w:eastAsia="SimSun" w:hAnsi="Times New Roman" w:cs="Arial Unicode MS"/>
+          <w:kern w:val="0"/>
+          <w:sz w:val="28"/>
+          <w:szCs w:val="28"/>
+          <w:lang w:eastAsia="zh-CN"/>
+        </w:rPr>
+        <w:t>-</w:t>
+      </w:r>
+      <w:r>
+        <w:rPr>
+          <w:rFonts w:ascii="Times New Roman" w:eastAsia="SimSun" w:hAnsi="Times New Roman" w:cs="Arial Unicode MS"/>
+          <w:kern w:val="0"/>
+          <w:sz w:val="28"/>
+          <w:szCs w:val="28"/>
+          <w:lang w:eastAsia="zh-CN"/>
+        </w:rPr>
+        <w:t>-&gt; ab,</w:t>
+      </w:r>
+      <w:r>
+        <w:rPr>
+          <w:rFonts w:ascii="Times New Roman" w:eastAsia="SimSun" w:hAnsi="Times New Roman" w:cs="Arial Unicode MS"/>
+          <w:kern w:val="0"/>
+          <w:sz w:val="28"/>
+          <w:szCs w:val="28"/>
+          <w:lang w:eastAsia="zh-CN"/>
+        </w:rPr>
+        <w:t xml:space="preserve"> </w:t>
+      </w:r>
+      <w:proofErr w:type="spellStart"/>
+      <w:r>
+        <w:rPr>
+          <w:rFonts w:ascii="Times New Roman" w:eastAsia="SimSun" w:hAnsi="Times New Roman" w:cs="Arial Unicode MS"/>
+          <w:kern w:val="0"/>
+          <w:sz w:val="28"/>
+          <w:szCs w:val="28"/>
+          <w:lang w:eastAsia="zh-CN"/>
+        </w:rPr>
+        <w:t>bc</w:t>
+      </w:r>
+      <w:proofErr w:type="spellEnd"/>
+      <w:r>
+        <w:rPr>
+          <w:rFonts w:ascii="Times New Roman" w:eastAsia="SimSun" w:hAnsi="Times New Roman" w:cs="Arial Unicode MS"/>
+          <w:kern w:val="0"/>
+          <w:sz w:val="28"/>
+          <w:szCs w:val="28"/>
+          <w:lang w:eastAsia="zh-CN"/>
+        </w:rPr>
+        <w:t>,</w:t>
+      </w:r>
+      <w:r>
+        <w:rPr>
+          <w:rFonts w:ascii="Times New Roman" w:eastAsia="SimSun" w:hAnsi="Times New Roman" w:cs="Arial Unicode MS"/>
+          <w:kern w:val="0"/>
+          <w:sz w:val="28"/>
+          <w:szCs w:val="28"/>
+          <w:lang w:eastAsia="zh-CN"/>
+        </w:rPr>
+        <w:t xml:space="preserve"> </w:t>
+      </w:r>
+      <w:proofErr w:type="spellStart"/>
+      <w:r>
+        <w:rPr>
+          <w:rFonts w:ascii="Times New Roman" w:eastAsia="SimSun" w:hAnsi="Times New Roman" w:cs="Arial Unicode MS"/>
+          <w:kern w:val="0"/>
+          <w:sz w:val="28"/>
+          <w:szCs w:val="28"/>
+          <w:lang w:eastAsia="zh-CN"/>
+        </w:rPr>
+        <w:t>bd</w:t>
+      </w:r>
+      <w:proofErr w:type="spellEnd"/>
+    </w:p>
+    <w:p>
+      <w:pPr>
         <w:pStyle w:val="ListParagraph"/>
         <w:numPr>
           <w:ilvl w:val="0"/>
@@ -646,6 +1256,143 @@
         </w:rPr>
         <w:t xml:space="preserve"> for R that are not keys? </w:t>
       </w:r>
+    </w:p>
+    <w:p>
+      <w:pPr>
+        <w:pStyle w:val="ListParagraph"/>
+        <w:ind w:left="1080"/>
+        <w:jc w:val="both"/>
+        <w:rPr>
+          <w:rFonts w:ascii="Times New Roman" w:eastAsia="SimSun" w:hAnsi="Times New Roman" w:cs="Arial Unicode MS"/>
+          <w:kern w:val="0"/>
+          <w:sz w:val="28"/>
+          <w:szCs w:val="28"/>
+          <w:lang w:eastAsia="zh-CN"/>
+        </w:rPr>
+      </w:pPr>
+      <w:r>
+        <w:rPr>
+          <w:rFonts w:ascii="Times New Roman" w:eastAsia="SimSun" w:hAnsi="Times New Roman" w:cs="Arial Unicode MS"/>
+          <w:kern w:val="0"/>
+          <w:sz w:val="28"/>
+          <w:szCs w:val="28"/>
+          <w:lang w:eastAsia="zh-CN"/>
+        </w:rPr>
+        <w:lastRenderedPageBreak/>
+        <w:t>-----&gt;</w:t>
+      </w:r>
+      <w:proofErr w:type="spellStart"/>
+      <w:proofErr w:type="gramStart"/>
+      <w:r>
+        <w:rPr>
+          <w:rFonts w:ascii="Times New Roman" w:eastAsia="SimSun" w:hAnsi="Times New Roman" w:cs="Arial Unicode MS"/>
+          <w:kern w:val="0"/>
+          <w:sz w:val="28"/>
+          <w:szCs w:val="28"/>
+          <w:lang w:eastAsia="zh-CN"/>
+        </w:rPr>
+        <w:t>superkeys</w:t>
+      </w:r>
+      <w:proofErr w:type="spellEnd"/>
+      <w:r>
+        <w:rPr>
+          <w:rFonts w:ascii="Times New Roman" w:eastAsia="SimSun" w:hAnsi="Times New Roman" w:cs="Arial Unicode MS"/>
+          <w:kern w:val="0"/>
+          <w:sz w:val="28"/>
+          <w:szCs w:val="28"/>
+          <w:lang w:eastAsia="zh-CN"/>
+        </w:rPr>
+        <w:t xml:space="preserve"> :</w:t>
+      </w:r>
+      <w:proofErr w:type="gramEnd"/>
+      <w:r>
+        <w:rPr>
+          <w:rFonts w:ascii="Times New Roman" w:eastAsia="SimSun" w:hAnsi="Times New Roman" w:cs="Arial Unicode MS"/>
+          <w:kern w:val="0"/>
+          <w:sz w:val="28"/>
+          <w:szCs w:val="28"/>
+          <w:lang w:eastAsia="zh-CN"/>
+        </w:rPr>
+        <w:t xml:space="preserve"> </w:t>
+      </w:r>
+      <w:proofErr w:type="spellStart"/>
+      <w:r>
+        <w:rPr>
+          <w:rFonts w:ascii="Times New Roman" w:eastAsia="SimSun" w:hAnsi="Times New Roman" w:cs="Arial Unicode MS"/>
+          <w:kern w:val="0"/>
+          <w:sz w:val="28"/>
+          <w:szCs w:val="28"/>
+          <w:lang w:eastAsia="zh-CN"/>
+        </w:rPr>
+        <w:t>abcd</w:t>
+      </w:r>
+      <w:proofErr w:type="spellEnd"/>
+      <w:r>
+        <w:rPr>
+          <w:rFonts w:ascii="Times New Roman" w:eastAsia="SimSun" w:hAnsi="Times New Roman" w:cs="Arial Unicode MS"/>
+          <w:kern w:val="0"/>
+          <w:sz w:val="28"/>
+          <w:szCs w:val="28"/>
+          <w:lang w:eastAsia="zh-CN"/>
+        </w:rPr>
+        <w:t xml:space="preserve">, </w:t>
+      </w:r>
+      <w:proofErr w:type="spellStart"/>
+      <w:r>
+        <w:rPr>
+          <w:rFonts w:ascii="Times New Roman" w:eastAsia="SimSun" w:hAnsi="Times New Roman" w:cs="Arial Unicode MS"/>
+          <w:kern w:val="0"/>
+          <w:sz w:val="28"/>
+          <w:szCs w:val="28"/>
+          <w:lang w:eastAsia="zh-CN"/>
+        </w:rPr>
+        <w:t>abc</w:t>
+      </w:r>
+      <w:proofErr w:type="spellEnd"/>
+      <w:r>
+        <w:rPr>
+          <w:rFonts w:ascii="Times New Roman" w:eastAsia="SimSun" w:hAnsi="Times New Roman" w:cs="Arial Unicode MS"/>
+          <w:kern w:val="0"/>
+          <w:sz w:val="28"/>
+          <w:szCs w:val="28"/>
+          <w:lang w:eastAsia="zh-CN"/>
+        </w:rPr>
+        <w:t xml:space="preserve">, </w:t>
+      </w:r>
+      <w:proofErr w:type="spellStart"/>
+      <w:r>
+        <w:rPr>
+          <w:rFonts w:ascii="Times New Roman" w:eastAsia="SimSun" w:hAnsi="Times New Roman" w:cs="Arial Unicode MS"/>
+          <w:kern w:val="0"/>
+          <w:sz w:val="28"/>
+          <w:szCs w:val="28"/>
+          <w:lang w:eastAsia="zh-CN"/>
+        </w:rPr>
+        <w:t>abd</w:t>
+      </w:r>
+      <w:proofErr w:type="spellEnd"/>
+      <w:r>
+        <w:rPr>
+          <w:rFonts w:ascii="Times New Roman" w:eastAsia="SimSun" w:hAnsi="Times New Roman" w:cs="Arial Unicode MS"/>
+          <w:kern w:val="0"/>
+          <w:sz w:val="28"/>
+          <w:szCs w:val="28"/>
+          <w:lang w:eastAsia="zh-CN"/>
+        </w:rPr>
+        <w:t xml:space="preserve">, </w:t>
+      </w:r>
+      <w:proofErr w:type="spellStart"/>
+      <w:r>
+        <w:rPr>
+          <w:rFonts w:ascii="Times New Roman" w:eastAsia="SimSun" w:hAnsi="Times New Roman" w:cs="Arial Unicode MS"/>
+          <w:kern w:val="0"/>
+          <w:sz w:val="28"/>
+          <w:szCs w:val="28"/>
+          <w:lang w:eastAsia="zh-CN"/>
+        </w:rPr>
+        <w:t>bcd</w:t>
+      </w:r>
+      <w:proofErr w:type="spellEnd"/>
     </w:p>
     <w:p>
       <w:pPr>
@@ -937,6 +1684,57 @@
       <w:pPr>
         <w:pStyle w:val="ListParagraph"/>
         <w:numPr>
+          <w:ilvl w:val="1"/>
+          <w:numId w:val="39"/>
+        </w:numPr>
+        <w:jc w:val="both"/>
+        <w:rPr>
+          <w:rFonts w:ascii="Times New Roman" w:eastAsia="SimSun" w:hAnsi="Times New Roman" w:cs="Arial Unicode MS"/>
+          <w:kern w:val="0"/>
+          <w:sz w:val="28"/>
+          <w:szCs w:val="28"/>
+          <w:lang w:eastAsia="zh-CN"/>
+        </w:rPr>
+      </w:pPr>
+      <w:proofErr w:type="spellStart"/>
+      <w:r>
+        <w:rPr>
+          <w:rFonts w:ascii="Times New Roman" w:eastAsia="SimSun" w:hAnsi="Times New Roman" w:cs="Arial Unicode MS"/>
+          <w:kern w:val="0"/>
+          <w:sz w:val="28"/>
+          <w:szCs w:val="28"/>
+          <w:lang w:eastAsia="zh-CN"/>
+        </w:rPr>
+        <w:t>Bc</w:t>
+      </w:r>
+      <w:proofErr w:type="spellEnd"/>
+      <w:r>
+        <w:rPr>
+          <w:rFonts w:ascii="Times New Roman" w:eastAsia="SimSun" w:hAnsi="Times New Roman" w:cs="Arial Unicode MS"/>
+          <w:kern w:val="0"/>
+          <w:sz w:val="28"/>
+          <w:szCs w:val="28"/>
+          <w:lang w:eastAsia="zh-CN"/>
+        </w:rPr>
+        <w:t xml:space="preserve"> = </w:t>
+      </w:r>
+      <w:proofErr w:type="spellStart"/>
+      <w:r>
+        <w:rPr>
+          <w:rFonts w:ascii="Times New Roman" w:eastAsia="SimSun" w:hAnsi="Times New Roman" w:cs="Arial Unicode MS"/>
+          <w:kern w:val="0"/>
+          <w:sz w:val="28"/>
+          <w:szCs w:val="28"/>
+          <w:lang w:eastAsia="zh-CN"/>
+        </w:rPr>
+        <w:t>abcde</w:t>
+      </w:r>
+      <w:proofErr w:type="spellEnd"/>
+    </w:p>
+    <w:p>
+      <w:pPr>
+        <w:pStyle w:val="ListParagraph"/>
+        <w:numPr>
           <w:ilvl w:val="0"/>
           <w:numId w:val="39"/>
         </w:numPr>
@@ -1184,6 +1982,45 @@
       <w:pPr>
         <w:pStyle w:val="ListParagraph"/>
         <w:numPr>
+          <w:ilvl w:val="1"/>
+          <w:numId w:val="39"/>
+        </w:numPr>
+        <w:jc w:val="both"/>
+        <w:rPr>
+          <w:rFonts w:ascii="Times New Roman" w:eastAsia="SimSun" w:hAnsi="Times New Roman" w:cs="Arial Unicode MS"/>
+          <w:kern w:val="0"/>
+          <w:sz w:val="28"/>
+          <w:szCs w:val="28"/>
+          <w:lang w:eastAsia="zh-CN"/>
+        </w:rPr>
+      </w:pPr>
+      <w:r>
+        <w:rPr>
+          <w:rFonts w:ascii="Times New Roman" w:eastAsia="SimSun" w:hAnsi="Times New Roman" w:cs="Arial Unicode MS"/>
+          <w:kern w:val="0"/>
+          <w:sz w:val="28"/>
+          <w:szCs w:val="28"/>
+          <w:lang w:eastAsia="zh-CN"/>
+        </w:rPr>
+        <w:t xml:space="preserve">Ab = </w:t>
+      </w:r>
+      <w:proofErr w:type="spellStart"/>
+      <w:r>
+        <w:rPr>
+          <w:rFonts w:ascii="Times New Roman" w:eastAsia="SimSun" w:hAnsi="Times New Roman" w:cs="Arial Unicode MS"/>
+          <w:kern w:val="0"/>
+          <w:sz w:val="28"/>
+          <w:szCs w:val="28"/>
+          <w:lang w:eastAsia="zh-CN"/>
+        </w:rPr>
+        <w:t>abde</w:t>
+      </w:r>
+      <w:proofErr w:type="spellEnd"/>
+    </w:p>
+    <w:p>
+      <w:pPr>
+        <w:pStyle w:val="ListParagraph"/>
+        <w:numPr>
           <w:ilvl w:val="0"/>
           <w:numId w:val="37"/>
         </w:numPr>
@@ -1224,7 +2061,7 @@
           <w:szCs w:val="28"/>
           <w:lang w:eastAsia="zh-CN"/>
         </w:rPr>
-        <w:t xml:space="preserve">relation schemas and sets of </w:t>
+        <w:t xml:space="preserve">relation schemas and </w:t>
       </w:r>
       <w:proofErr w:type="gramStart"/>
       <w:r>
@@ -1235,7 +2072,7 @@
           <w:szCs w:val="28"/>
           <w:lang w:eastAsia="zh-CN"/>
         </w:rPr>
-        <w:t>FD’s</w:t>
+        <w:t>sets of FD’s</w:t>
       </w:r>
       <w:proofErr w:type="gramEnd"/>
       <w:r>
@@ -1532,15 +2369,582 @@
     </w:p>
     <w:p>
       <w:pPr>
+        <w:ind w:left="720" w:firstLine="720"/>
         <w:jc w:val="both"/>
         <w:rPr>
-          <w:rFonts w:ascii="Times New Roman" w:eastAsia="SimSun" w:hAnsi="Times New Roman" w:cs="Arial Unicode MS"/>
-          <w:kern w:val="0"/>
-          <w:sz w:val="28"/>
-          <w:szCs w:val="28"/>
-          <w:lang w:eastAsia="zh-CN"/>
-        </w:rPr>
-      </w:pPr>
+          <w:rFonts w:ascii="Times New Roman" w:eastAsia="SimSun" w:hAnsi="Times New Roman" w:cs="Times New Roman"/>
+          <w:kern w:val="0"/>
+          <w:sz w:val="28"/>
+          <w:szCs w:val="28"/>
+          <w:lang w:eastAsia="zh-CN"/>
+        </w:rPr>
+      </w:pPr>
+      <w:r>
+        <w:rPr>
+          <w:rFonts w:ascii="Times New Roman" w:eastAsia="SimSun" w:hAnsi="Times New Roman" w:cs="Arial Unicode MS"/>
+          <w:kern w:val="0"/>
+          <w:sz w:val="28"/>
+          <w:szCs w:val="28"/>
+          <w:u w:val="single"/>
+          <w:lang w:eastAsia="zh-CN"/>
+        </w:rPr>
+        <w:t xml:space="preserve">BCNF: </w:t>
+      </w:r>
+      <w:proofErr w:type="spellStart"/>
+      <w:r>
+        <w:rPr>
+          <w:rFonts w:ascii="Times New Roman" w:eastAsia="SimSun" w:hAnsi="Times New Roman" w:cs="Arial Unicode MS"/>
+          <w:kern w:val="0"/>
+          <w:sz w:val="28"/>
+          <w:szCs w:val="28"/>
+          <w:lang w:eastAsia="zh-CN"/>
+        </w:rPr>
+        <w:t>ab</w:t>
+      </w:r>
+      <w:r>
+        <w:rPr>
+          <w:rFonts w:ascii="Times New Roman" w:eastAsia="SimSun" w:hAnsi="Times New Roman" w:cs="Times New Roman"/>
+          <w:kern w:val="0"/>
+          <w:sz w:val="28"/>
+          <w:szCs w:val="28"/>
+          <w:lang w:eastAsia="zh-CN"/>
+        </w:rPr>
+        <w:t>→d</w:t>
+      </w:r>
+      <w:proofErr w:type="spellEnd"/>
+      <w:r>
+        <w:rPr>
+          <w:rFonts w:ascii="Times New Roman" w:eastAsia="SimSun" w:hAnsi="Times New Roman" w:cs="Times New Roman"/>
+          <w:kern w:val="0"/>
+          <w:sz w:val="28"/>
+          <w:szCs w:val="28"/>
+          <w:lang w:eastAsia="zh-CN"/>
+        </w:rPr>
+        <w:t xml:space="preserve">, </w:t>
+      </w:r>
+      <w:proofErr w:type="spellStart"/>
+      <w:r>
+        <w:rPr>
+          <w:rFonts w:ascii="Times New Roman" w:eastAsia="SimSun" w:hAnsi="Times New Roman" w:cs="Times New Roman"/>
+          <w:kern w:val="0"/>
+          <w:sz w:val="28"/>
+          <w:szCs w:val="28"/>
+          <w:lang w:eastAsia="zh-CN"/>
+        </w:rPr>
+        <w:t>ab→c</w:t>
+      </w:r>
+      <w:proofErr w:type="spellEnd"/>
+      <w:r>
+        <w:rPr>
+          <w:rFonts w:ascii="Times New Roman" w:eastAsia="SimSun" w:hAnsi="Times New Roman" w:cs="Times New Roman"/>
+          <w:kern w:val="0"/>
+          <w:sz w:val="28"/>
+          <w:szCs w:val="28"/>
+          <w:lang w:eastAsia="zh-CN"/>
+        </w:rPr>
+        <w:t xml:space="preserve">, </w:t>
+      </w:r>
+      <w:proofErr w:type="spellStart"/>
+      <w:r>
+        <w:rPr>
+          <w:rFonts w:ascii="Times New Roman" w:eastAsia="SimSun" w:hAnsi="Times New Roman" w:cs="Times New Roman"/>
+          <w:kern w:val="0"/>
+          <w:sz w:val="28"/>
+          <w:szCs w:val="28"/>
+          <w:lang w:eastAsia="zh-CN"/>
+        </w:rPr>
+        <w:t>ac→d</w:t>
+      </w:r>
+      <w:proofErr w:type="spellEnd"/>
+      <w:r>
+        <w:rPr>
+          <w:rFonts w:ascii="Times New Roman" w:eastAsia="SimSun" w:hAnsi="Times New Roman" w:cs="Times New Roman"/>
+          <w:kern w:val="0"/>
+          <w:sz w:val="28"/>
+          <w:szCs w:val="28"/>
+          <w:lang w:eastAsia="zh-CN"/>
+        </w:rPr>
+        <w:t xml:space="preserve">, </w:t>
+      </w:r>
+      <w:proofErr w:type="spellStart"/>
+      <w:r>
+        <w:rPr>
+          <w:rFonts w:ascii="Times New Roman" w:eastAsia="SimSun" w:hAnsi="Times New Roman" w:cs="Times New Roman"/>
+          <w:kern w:val="0"/>
+          <w:sz w:val="28"/>
+          <w:szCs w:val="28"/>
+          <w:lang w:eastAsia="zh-CN"/>
+        </w:rPr>
+        <w:t>abc→d</w:t>
+      </w:r>
+      <w:proofErr w:type="spellEnd"/>
+      <w:r>
+        <w:rPr>
+          <w:rFonts w:ascii="Times New Roman" w:eastAsia="SimSun" w:hAnsi="Times New Roman" w:cs="Times New Roman"/>
+          <w:kern w:val="0"/>
+          <w:sz w:val="28"/>
+          <w:szCs w:val="28"/>
+          <w:lang w:eastAsia="zh-CN"/>
+        </w:rPr>
+        <w:t xml:space="preserve">, </w:t>
+      </w:r>
+      <w:proofErr w:type="spellStart"/>
+      <w:r>
+        <w:rPr>
+          <w:rFonts w:ascii="Times New Roman" w:eastAsia="SimSun" w:hAnsi="Times New Roman" w:cs="Times New Roman"/>
+          <w:kern w:val="0"/>
+          <w:sz w:val="28"/>
+          <w:szCs w:val="28"/>
+          <w:lang w:eastAsia="zh-CN"/>
+        </w:rPr>
+        <w:t>and→c</w:t>
+      </w:r>
+      <w:proofErr w:type="spellEnd"/>
+      <w:r>
+        <w:rPr>
+          <w:rFonts w:ascii="Times New Roman" w:eastAsia="SimSun" w:hAnsi="Times New Roman" w:cs="Times New Roman"/>
+          <w:kern w:val="0"/>
+          <w:sz w:val="28"/>
+          <w:szCs w:val="28"/>
+          <w:lang w:eastAsia="zh-CN"/>
+        </w:rPr>
+        <w:t xml:space="preserve">, </w:t>
+      </w:r>
+      <w:proofErr w:type="spellStart"/>
+      <w:r>
+        <w:rPr>
+          <w:rFonts w:ascii="Times New Roman" w:eastAsia="SimSun" w:hAnsi="Times New Roman" w:cs="Times New Roman"/>
+          <w:kern w:val="0"/>
+          <w:sz w:val="28"/>
+          <w:szCs w:val="28"/>
+          <w:lang w:eastAsia="zh-CN"/>
+        </w:rPr>
+        <w:t>bcd→d</w:t>
+      </w:r>
+      <w:proofErr w:type="spellEnd"/>
+      <w:r>
+        <w:rPr>
+          <w:rFonts w:ascii="Times New Roman" w:eastAsia="SimSun" w:hAnsi="Times New Roman" w:cs="Times New Roman"/>
+          <w:kern w:val="0"/>
+          <w:sz w:val="28"/>
+          <w:szCs w:val="28"/>
+          <w:lang w:eastAsia="zh-CN"/>
+        </w:rPr>
+        <w:t xml:space="preserve">, </w:t>
+      </w:r>
+      <w:proofErr w:type="spellStart"/>
+      <w:r>
+        <w:rPr>
+          <w:rFonts w:ascii="Times New Roman" w:eastAsia="SimSun" w:hAnsi="Times New Roman" w:cs="Times New Roman"/>
+          <w:kern w:val="0"/>
+          <w:sz w:val="28"/>
+          <w:szCs w:val="28"/>
+          <w:lang w:eastAsia="zh-CN"/>
+        </w:rPr>
+        <w:t>bc→d</w:t>
+      </w:r>
+      <w:proofErr w:type="spellEnd"/>
+      <w:r>
+        <w:rPr>
+          <w:rFonts w:ascii="Times New Roman" w:eastAsia="SimSun" w:hAnsi="Times New Roman" w:cs="Times New Roman"/>
+          <w:kern w:val="0"/>
+          <w:sz w:val="28"/>
+          <w:szCs w:val="28"/>
+          <w:lang w:eastAsia="zh-CN"/>
+        </w:rPr>
+        <w:t xml:space="preserve">, </w:t>
+      </w:r>
+      <w:proofErr w:type="spellStart"/>
+      <w:r>
+        <w:rPr>
+          <w:rFonts w:ascii="Times New Roman" w:eastAsia="SimSun" w:hAnsi="Times New Roman" w:cs="Times New Roman"/>
+          <w:kern w:val="0"/>
+          <w:sz w:val="28"/>
+          <w:szCs w:val="28"/>
+          <w:lang w:eastAsia="zh-CN"/>
+        </w:rPr>
+        <w:t>bd→a</w:t>
+      </w:r>
+      <w:proofErr w:type="spellEnd"/>
+      <w:r>
+        <w:rPr>
+          <w:rFonts w:ascii="Times New Roman" w:eastAsia="SimSun" w:hAnsi="Times New Roman" w:cs="Times New Roman"/>
+          <w:kern w:val="0"/>
+          <w:sz w:val="28"/>
+          <w:szCs w:val="28"/>
+          <w:lang w:eastAsia="zh-CN"/>
+        </w:rPr>
+        <w:t xml:space="preserve">, </w:t>
+      </w:r>
+      <w:proofErr w:type="spellStart"/>
+      <w:r>
+        <w:rPr>
+          <w:rFonts w:ascii="Times New Roman" w:eastAsia="SimSun" w:hAnsi="Times New Roman" w:cs="Times New Roman"/>
+          <w:kern w:val="0"/>
+          <w:sz w:val="28"/>
+          <w:szCs w:val="28"/>
+          <w:lang w:eastAsia="zh-CN"/>
+        </w:rPr>
+        <w:t>bd→c</w:t>
+      </w:r>
+      <w:proofErr w:type="spellEnd"/>
+      <w:r>
+        <w:rPr>
+          <w:rFonts w:ascii="Times New Roman" w:eastAsia="SimSun" w:hAnsi="Times New Roman" w:cs="Times New Roman"/>
+          <w:kern w:val="0"/>
+          <w:sz w:val="28"/>
+          <w:szCs w:val="28"/>
+          <w:lang w:eastAsia="zh-CN"/>
+        </w:rPr>
+        <w:t xml:space="preserve">, </w:t>
+      </w:r>
+      <w:proofErr w:type="spellStart"/>
+      <w:r>
+        <w:rPr>
+          <w:rFonts w:ascii="Times New Roman" w:eastAsia="SimSun" w:hAnsi="Times New Roman" w:cs="Times New Roman"/>
+          <w:kern w:val="0"/>
+          <w:sz w:val="28"/>
+          <w:szCs w:val="28"/>
+          <w:lang w:eastAsia="zh-CN"/>
+        </w:rPr>
+        <w:t>c→a</w:t>
+      </w:r>
+      <w:proofErr w:type="spellEnd"/>
+      <w:r>
+        <w:rPr>
+          <w:rFonts w:ascii="Times New Roman" w:eastAsia="SimSun" w:hAnsi="Times New Roman" w:cs="Times New Roman"/>
+          <w:kern w:val="0"/>
+          <w:sz w:val="28"/>
+          <w:szCs w:val="28"/>
+          <w:lang w:eastAsia="zh-CN"/>
+        </w:rPr>
+        <w:t xml:space="preserve">, </w:t>
+      </w:r>
+      <w:proofErr w:type="spellStart"/>
+      <w:r>
+        <w:rPr>
+          <w:rFonts w:ascii="Times New Roman" w:eastAsia="SimSun" w:hAnsi="Times New Roman" w:cs="Times New Roman"/>
+          <w:kern w:val="0"/>
+          <w:sz w:val="28"/>
+          <w:szCs w:val="28"/>
+          <w:lang w:eastAsia="zh-CN"/>
+        </w:rPr>
+        <w:t>c→d</w:t>
+      </w:r>
+      <w:proofErr w:type="spellEnd"/>
+      <w:r>
+        <w:rPr>
+          <w:rFonts w:ascii="Times New Roman" w:eastAsia="SimSun" w:hAnsi="Times New Roman" w:cs="Times New Roman"/>
+          <w:kern w:val="0"/>
+          <w:sz w:val="28"/>
+          <w:szCs w:val="28"/>
+          <w:lang w:eastAsia="zh-CN"/>
+        </w:rPr>
+        <w:t xml:space="preserve">, </w:t>
+      </w:r>
+      <w:proofErr w:type="spellStart"/>
+      <w:r>
+        <w:rPr>
+          <w:rFonts w:ascii="Times New Roman" w:eastAsia="SimSun" w:hAnsi="Times New Roman" w:cs="Times New Roman"/>
+          <w:kern w:val="0"/>
+          <w:sz w:val="28"/>
+          <w:szCs w:val="28"/>
+          <w:lang w:eastAsia="zh-CN"/>
+        </w:rPr>
+        <w:t>cd→a</w:t>
+      </w:r>
+      <w:proofErr w:type="spellEnd"/>
+    </w:p>
+    <w:p>
+      <w:pPr>
+        <w:ind w:left="720" w:firstLine="720"/>
+        <w:jc w:val="both"/>
+        <w:rPr>
+          <w:rFonts w:ascii="Times New Roman" w:eastAsia="SimSun" w:hAnsi="Times New Roman" w:cs="Times New Roman"/>
+          <w:kern w:val="0"/>
+          <w:sz w:val="28"/>
+          <w:szCs w:val="28"/>
+          <w:lang w:eastAsia="zh-CN"/>
+        </w:rPr>
+      </w:pPr>
+      <w:r>
+        <w:rPr>
+          <w:rFonts w:ascii="Times New Roman" w:eastAsia="SimSun" w:hAnsi="Times New Roman" w:cs="Arial Unicode MS"/>
+          <w:kern w:val="0"/>
+          <w:sz w:val="28"/>
+          <w:szCs w:val="28"/>
+          <w:u w:val="single"/>
+          <w:lang w:eastAsia="zh-CN"/>
+        </w:rPr>
+        <w:t>Violations:</w:t>
+      </w:r>
+      <w:r>
+        <w:rPr>
+          <w:rFonts w:ascii="Times New Roman" w:eastAsia="SimSun" w:hAnsi="Times New Roman" w:cs="Arial Unicode MS"/>
+          <w:kern w:val="0"/>
+          <w:sz w:val="28"/>
+          <w:szCs w:val="28"/>
+          <w:lang w:eastAsia="zh-CN"/>
+        </w:rPr>
+        <w:t xml:space="preserve"> </w:t>
+      </w:r>
+      <w:proofErr w:type="spellStart"/>
+      <w:r>
+        <w:rPr>
+          <w:rFonts w:ascii="Times New Roman" w:eastAsia="SimSun" w:hAnsi="Times New Roman" w:cs="Arial Unicode MS"/>
+          <w:kern w:val="0"/>
+          <w:sz w:val="28"/>
+          <w:szCs w:val="28"/>
+          <w:lang w:eastAsia="zh-CN"/>
+        </w:rPr>
+        <w:t>c</w:t>
+      </w:r>
+      <w:r>
+        <w:rPr>
+          <w:rFonts w:ascii="Times New Roman" w:eastAsia="SimSun" w:hAnsi="Times New Roman" w:cs="Times New Roman"/>
+          <w:kern w:val="0"/>
+          <w:sz w:val="28"/>
+          <w:szCs w:val="28"/>
+          <w:lang w:eastAsia="zh-CN"/>
+        </w:rPr>
+        <w:t>→</w:t>
+      </w:r>
+      <w:r>
+        <w:rPr>
+          <w:rFonts w:ascii="Times New Roman" w:eastAsia="SimSun" w:hAnsi="Times New Roman" w:cs="Times New Roman"/>
+          <w:kern w:val="0"/>
+          <w:sz w:val="28"/>
+          <w:szCs w:val="28"/>
+          <w:lang w:eastAsia="zh-CN"/>
+        </w:rPr>
+        <w:t>a</w:t>
+      </w:r>
+      <w:proofErr w:type="spellEnd"/>
+      <w:r>
+        <w:rPr>
+          <w:rFonts w:ascii="Times New Roman" w:eastAsia="SimSun" w:hAnsi="Times New Roman" w:cs="Times New Roman"/>
+          <w:kern w:val="0"/>
+          <w:sz w:val="28"/>
+          <w:szCs w:val="28"/>
+          <w:lang w:eastAsia="zh-CN"/>
+        </w:rPr>
+        <w:t xml:space="preserve">, </w:t>
+      </w:r>
+      <w:proofErr w:type="spellStart"/>
+      <w:r>
+        <w:rPr>
+          <w:rFonts w:ascii="Times New Roman" w:eastAsia="SimSun" w:hAnsi="Times New Roman" w:cs="Times New Roman"/>
+          <w:kern w:val="0"/>
+          <w:sz w:val="28"/>
+          <w:szCs w:val="28"/>
+          <w:lang w:eastAsia="zh-CN"/>
+        </w:rPr>
+        <w:t>c</w:t>
+      </w:r>
+      <w:r>
+        <w:rPr>
+          <w:rFonts w:ascii="Times New Roman" w:eastAsia="SimSun" w:hAnsi="Times New Roman" w:cs="Times New Roman"/>
+          <w:kern w:val="0"/>
+          <w:sz w:val="28"/>
+          <w:szCs w:val="28"/>
+          <w:lang w:eastAsia="zh-CN"/>
+        </w:rPr>
+        <w:t>→</w:t>
+      </w:r>
+      <w:r>
+        <w:rPr>
+          <w:rFonts w:ascii="Times New Roman" w:eastAsia="SimSun" w:hAnsi="Times New Roman" w:cs="Times New Roman"/>
+          <w:kern w:val="0"/>
+          <w:sz w:val="28"/>
+          <w:szCs w:val="28"/>
+          <w:lang w:eastAsia="zh-CN"/>
+        </w:rPr>
+        <w:t>d</w:t>
+      </w:r>
+      <w:proofErr w:type="spellEnd"/>
+      <w:r>
+        <w:rPr>
+          <w:rFonts w:ascii="Times New Roman" w:eastAsia="SimSun" w:hAnsi="Times New Roman" w:cs="Times New Roman"/>
+          <w:kern w:val="0"/>
+          <w:sz w:val="28"/>
+          <w:szCs w:val="28"/>
+          <w:lang w:eastAsia="zh-CN"/>
+        </w:rPr>
+        <w:t xml:space="preserve">, </w:t>
+      </w:r>
+      <w:proofErr w:type="spellStart"/>
+      <w:r>
+        <w:rPr>
+          <w:rFonts w:ascii="Times New Roman" w:eastAsia="SimSun" w:hAnsi="Times New Roman" w:cs="Times New Roman"/>
+          <w:kern w:val="0"/>
+          <w:sz w:val="28"/>
+          <w:szCs w:val="28"/>
+          <w:lang w:eastAsia="zh-CN"/>
+        </w:rPr>
+        <w:t>ac</w:t>
+      </w:r>
+      <w:r>
+        <w:rPr>
+          <w:rFonts w:ascii="Times New Roman" w:eastAsia="SimSun" w:hAnsi="Times New Roman" w:cs="Times New Roman"/>
+          <w:kern w:val="0"/>
+          <w:sz w:val="28"/>
+          <w:szCs w:val="28"/>
+          <w:lang w:eastAsia="zh-CN"/>
+        </w:rPr>
+        <w:t>→</w:t>
+      </w:r>
+      <w:r>
+        <w:rPr>
+          <w:rFonts w:ascii="Times New Roman" w:eastAsia="SimSun" w:hAnsi="Times New Roman" w:cs="Times New Roman"/>
+          <w:kern w:val="0"/>
+          <w:sz w:val="28"/>
+          <w:szCs w:val="28"/>
+          <w:lang w:eastAsia="zh-CN"/>
+        </w:rPr>
+        <w:t>d</w:t>
+      </w:r>
+      <w:proofErr w:type="spellEnd"/>
+      <w:r>
+        <w:rPr>
+          <w:rFonts w:ascii="Times New Roman" w:eastAsia="SimSun" w:hAnsi="Times New Roman" w:cs="Times New Roman"/>
+          <w:kern w:val="0"/>
+          <w:sz w:val="28"/>
+          <w:szCs w:val="28"/>
+          <w:lang w:eastAsia="zh-CN"/>
+        </w:rPr>
+        <w:t>, cd</w:t>
+      </w:r>
+      <w:r>
+        <w:rPr>
+          <w:rFonts w:ascii="Times New Roman" w:eastAsia="SimSun" w:hAnsi="Times New Roman" w:cs="Times New Roman"/>
+          <w:kern w:val="0"/>
+          <w:sz w:val="28"/>
+          <w:szCs w:val="28"/>
+          <w:lang w:eastAsia="zh-CN"/>
+        </w:rPr>
+        <w:t xml:space="preserve"> </w:t>
+      </w:r>
+      <w:r>
+        <w:rPr>
+          <w:rFonts w:ascii="Times New Roman" w:eastAsia="SimSun" w:hAnsi="Times New Roman" w:cs="Times New Roman"/>
+          <w:kern w:val="0"/>
+          <w:sz w:val="28"/>
+          <w:szCs w:val="28"/>
+          <w:lang w:eastAsia="zh-CN"/>
+        </w:rPr>
+        <w:t>→</w:t>
+      </w:r>
+      <w:r>
+        <w:rPr>
+          <w:rFonts w:ascii="Times New Roman" w:eastAsia="SimSun" w:hAnsi="Times New Roman" w:cs="Times New Roman"/>
+          <w:kern w:val="0"/>
+          <w:sz w:val="28"/>
+          <w:szCs w:val="28"/>
+          <w:lang w:eastAsia="zh-CN"/>
+        </w:rPr>
+        <w:t>a</w:t>
+      </w:r>
+    </w:p>
+    <w:p>
+      <w:pPr>
+        <w:ind w:left="720" w:firstLine="720"/>
+        <w:jc w:val="both"/>
+        <w:rPr>
+          <w:rFonts w:ascii="Times New Roman" w:eastAsia="SimSun" w:hAnsi="Times New Roman" w:cs="Times New Roman"/>
+          <w:kern w:val="0"/>
+          <w:sz w:val="28"/>
+          <w:szCs w:val="28"/>
+          <w:lang w:eastAsia="zh-CN"/>
+        </w:rPr>
+      </w:pPr>
+    </w:p>
+    <w:p>
+      <w:pPr>
+        <w:pStyle w:val="ListParagraph"/>
+        <w:ind w:left="1080"/>
+        <w:jc w:val="both"/>
+        <w:rPr>
+          <w:rFonts w:ascii="Times New Roman" w:eastAsia="SimSun" w:hAnsi="Times New Roman" w:cs="Arial Unicode MS"/>
+          <w:kern w:val="0"/>
+          <w:sz w:val="28"/>
+          <w:szCs w:val="28"/>
+          <w:lang w:eastAsia="zh-CN"/>
+        </w:rPr>
+      </w:pPr>
+      <w:r>
+        <w:rPr>
+          <w:rFonts w:ascii="Times New Roman" w:eastAsia="SimSun" w:hAnsi="Times New Roman" w:cs="Arial Unicode MS"/>
+          <w:kern w:val="0"/>
+          <w:sz w:val="28"/>
+          <w:szCs w:val="28"/>
+          <w:lang w:eastAsia="zh-CN"/>
+        </w:rPr>
+        <w:t xml:space="preserve">the 3 relations of the decomposition are: </w:t>
+      </w:r>
+      <w:proofErr w:type="spellStart"/>
+      <w:r>
+        <w:rPr>
+          <w:rFonts w:ascii="Times New Roman" w:eastAsia="SimSun" w:hAnsi="Times New Roman" w:cs="Arial Unicode MS"/>
+          <w:kern w:val="0"/>
+          <w:sz w:val="28"/>
+          <w:szCs w:val="28"/>
+          <w:lang w:eastAsia="zh-CN"/>
+        </w:rPr>
+        <w:t>bc</w:t>
+      </w:r>
+      <w:proofErr w:type="spellEnd"/>
+      <w:r>
+        <w:rPr>
+          <w:rFonts w:ascii="Times New Roman" w:eastAsia="SimSun" w:hAnsi="Times New Roman" w:cs="Arial Unicode MS"/>
+          <w:kern w:val="0"/>
+          <w:sz w:val="28"/>
+          <w:szCs w:val="28"/>
+          <w:lang w:eastAsia="zh-CN"/>
+        </w:rPr>
+        <w:t>, ad, cd</w:t>
+      </w:r>
+    </w:p>
+    <w:p>
+      <w:pPr>
+        <w:jc w:val="both"/>
+        <w:rPr>
+          <w:rFonts w:ascii="Times New Roman" w:eastAsia="SimSun" w:hAnsi="Times New Roman" w:cs="Arial Unicode MS"/>
+          <w:kern w:val="0"/>
+          <w:sz w:val="28"/>
+          <w:szCs w:val="28"/>
+          <w:lang w:eastAsia="zh-CN"/>
+        </w:rPr>
+      </w:pPr>
+      <w:r>
+        <w:rPr>
+          <w:rFonts w:ascii="Times New Roman" w:eastAsia="SimSun" w:hAnsi="Times New Roman" w:cs="Arial Unicode MS"/>
+          <w:kern w:val="0"/>
+          <w:sz w:val="28"/>
+          <w:szCs w:val="28"/>
+          <w:lang w:eastAsia="zh-CN"/>
+        </w:rPr>
+        <w:tab/>
+      </w:r>
+      <w:r>
+        <w:rPr>
+          <w:rFonts w:ascii="Times New Roman" w:eastAsia="SimSun" w:hAnsi="Times New Roman" w:cs="Arial Unicode MS"/>
+          <w:kern w:val="0"/>
+          <w:sz w:val="28"/>
+          <w:szCs w:val="28"/>
+          <w:lang w:eastAsia="zh-CN"/>
+        </w:rPr>
+        <w:tab/>
+      </w:r>
+      <w:r>
+        <w:rPr>
+          <w:rFonts w:ascii="Times New Roman" w:eastAsia="SimSun" w:hAnsi="Times New Roman" w:cs="Arial Unicode MS"/>
+          <w:kern w:val="0"/>
+          <w:sz w:val="28"/>
+          <w:szCs w:val="28"/>
+          <w:lang w:eastAsia="zh-CN"/>
+        </w:rPr>
+        <w:tab/>
+      </w:r>
     </w:p>
     <w:p>
       <w:pPr>
@@ -1566,7 +2970,6 @@
           <w:szCs w:val="28"/>
           <w:lang w:eastAsia="zh-CN"/>
         </w:rPr>
-        <w:lastRenderedPageBreak/>
         <w:t xml:space="preserve">(20 points) </w:t>
       </w:r>
       <w:r>
@@ -1609,6 +3012,1678 @@
         </w:rPr>
         <w:t>that are in 3NF.</w:t>
       </w:r>
+    </w:p>
+    <w:p>
+      <w:pPr>
+        <w:pStyle w:val="ListParagraph"/>
+        <w:ind w:firstLine="720"/>
+        <w:jc w:val="both"/>
+        <w:rPr>
+          <w:rFonts w:ascii="Times New Roman" w:eastAsia="SimSun" w:hAnsi="Times New Roman" w:cs="Arial Unicode MS"/>
+          <w:kern w:val="0"/>
+          <w:sz w:val="28"/>
+          <w:szCs w:val="28"/>
+          <w:lang w:eastAsia="zh-CN"/>
+        </w:rPr>
+      </w:pPr>
+      <w:proofErr w:type="spellStart"/>
+      <w:r>
+        <w:rPr>
+          <w:rFonts w:ascii="Times New Roman" w:eastAsia="SimSun" w:hAnsi="Times New Roman" w:cs="Arial Unicode MS"/>
+          <w:kern w:val="0"/>
+          <w:sz w:val="28"/>
+          <w:szCs w:val="28"/>
+          <w:lang w:eastAsia="zh-CN"/>
+        </w:rPr>
+        <w:t>ab</w:t>
+      </w:r>
+      <w:r>
+        <w:rPr>
+          <w:rFonts w:ascii="Times New Roman" w:eastAsia="SimSun" w:hAnsi="Times New Roman" w:cs="Times New Roman"/>
+          <w:kern w:val="0"/>
+          <w:sz w:val="28"/>
+          <w:szCs w:val="28"/>
+          <w:lang w:eastAsia="zh-CN"/>
+        </w:rPr>
+        <w:t>→</w:t>
+      </w:r>
+      <w:r>
+        <w:rPr>
+          <w:rFonts w:ascii="Times New Roman" w:eastAsia="SimSun" w:hAnsi="Times New Roman" w:cs="Times New Roman"/>
+          <w:kern w:val="0"/>
+          <w:sz w:val="28"/>
+          <w:szCs w:val="28"/>
+          <w:lang w:eastAsia="zh-CN"/>
+        </w:rPr>
+        <w:t>c</w:t>
+      </w:r>
+      <w:proofErr w:type="spellEnd"/>
+      <w:r>
+        <w:rPr>
+          <w:rFonts w:ascii="Times New Roman" w:eastAsia="SimSun" w:hAnsi="Times New Roman" w:cs="Times New Roman"/>
+          <w:kern w:val="0"/>
+          <w:sz w:val="28"/>
+          <w:szCs w:val="28"/>
+          <w:lang w:eastAsia="zh-CN"/>
+        </w:rPr>
+        <w:t xml:space="preserve">, </w:t>
+      </w:r>
+      <w:proofErr w:type="spellStart"/>
+      <w:r>
+        <w:rPr>
+          <w:rFonts w:ascii="Times New Roman" w:eastAsia="SimSun" w:hAnsi="Times New Roman" w:cs="Times New Roman"/>
+          <w:kern w:val="0"/>
+          <w:sz w:val="28"/>
+          <w:szCs w:val="28"/>
+          <w:lang w:eastAsia="zh-CN"/>
+        </w:rPr>
+        <w:t>ab</w:t>
+      </w:r>
+      <w:r>
+        <w:rPr>
+          <w:rFonts w:ascii="Times New Roman" w:eastAsia="SimSun" w:hAnsi="Times New Roman" w:cs="Times New Roman"/>
+          <w:kern w:val="0"/>
+          <w:sz w:val="28"/>
+          <w:szCs w:val="28"/>
+          <w:lang w:eastAsia="zh-CN"/>
+        </w:rPr>
+        <w:t>→</w:t>
+      </w:r>
+      <w:r>
+        <w:rPr>
+          <w:rFonts w:ascii="Times New Roman" w:eastAsia="SimSun" w:hAnsi="Times New Roman" w:cs="Times New Roman"/>
+          <w:kern w:val="0"/>
+          <w:sz w:val="28"/>
+          <w:szCs w:val="28"/>
+          <w:lang w:eastAsia="zh-CN"/>
+        </w:rPr>
+        <w:t>d</w:t>
+      </w:r>
+      <w:proofErr w:type="spellEnd"/>
+      <w:r>
+        <w:rPr>
+          <w:rFonts w:ascii="Times New Roman" w:eastAsia="SimSun" w:hAnsi="Times New Roman" w:cs="Times New Roman"/>
+          <w:kern w:val="0"/>
+          <w:sz w:val="28"/>
+          <w:szCs w:val="28"/>
+          <w:lang w:eastAsia="zh-CN"/>
+        </w:rPr>
+        <w:t xml:space="preserve">, </w:t>
+      </w:r>
+      <w:proofErr w:type="spellStart"/>
+      <w:r>
+        <w:rPr>
+          <w:rFonts w:ascii="Times New Roman" w:eastAsia="SimSun" w:hAnsi="Times New Roman" w:cs="Times New Roman"/>
+          <w:kern w:val="0"/>
+          <w:sz w:val="28"/>
+          <w:szCs w:val="28"/>
+          <w:lang w:eastAsia="zh-CN"/>
+        </w:rPr>
+        <w:t>ab</w:t>
+      </w:r>
+      <w:r>
+        <w:rPr>
+          <w:rFonts w:ascii="Times New Roman" w:eastAsia="SimSun" w:hAnsi="Times New Roman" w:cs="Times New Roman"/>
+          <w:kern w:val="0"/>
+          <w:sz w:val="28"/>
+          <w:szCs w:val="28"/>
+          <w:lang w:eastAsia="zh-CN"/>
+        </w:rPr>
+        <w:t>→</w:t>
+      </w:r>
+      <w:r>
+        <w:rPr>
+          <w:rFonts w:ascii="Times New Roman" w:eastAsia="SimSun" w:hAnsi="Times New Roman" w:cs="Times New Roman"/>
+          <w:kern w:val="0"/>
+          <w:sz w:val="28"/>
+          <w:szCs w:val="28"/>
+          <w:lang w:eastAsia="zh-CN"/>
+        </w:rPr>
+        <w:t>e</w:t>
+      </w:r>
+      <w:proofErr w:type="spellEnd"/>
+      <w:r>
+        <w:rPr>
+          <w:rFonts w:ascii="Times New Roman" w:eastAsia="SimSun" w:hAnsi="Times New Roman" w:cs="Times New Roman"/>
+          <w:kern w:val="0"/>
+          <w:sz w:val="28"/>
+          <w:szCs w:val="28"/>
+          <w:lang w:eastAsia="zh-CN"/>
+        </w:rPr>
+        <w:t xml:space="preserve">, </w:t>
+      </w:r>
+      <w:proofErr w:type="spellStart"/>
+      <w:r>
+        <w:rPr>
+          <w:rFonts w:ascii="Times New Roman" w:eastAsia="SimSun" w:hAnsi="Times New Roman" w:cs="Times New Roman"/>
+          <w:kern w:val="0"/>
+          <w:sz w:val="28"/>
+          <w:szCs w:val="28"/>
+          <w:lang w:eastAsia="zh-CN"/>
+        </w:rPr>
+        <w:t>ac</w:t>
+      </w:r>
+      <w:r>
+        <w:rPr>
+          <w:rFonts w:ascii="Times New Roman" w:eastAsia="SimSun" w:hAnsi="Times New Roman" w:cs="Times New Roman"/>
+          <w:kern w:val="0"/>
+          <w:sz w:val="28"/>
+          <w:szCs w:val="28"/>
+          <w:lang w:eastAsia="zh-CN"/>
+        </w:rPr>
+        <w:t>→</w:t>
+      </w:r>
+      <w:r>
+        <w:rPr>
+          <w:rFonts w:ascii="Times New Roman" w:eastAsia="SimSun" w:hAnsi="Times New Roman" w:cs="Times New Roman"/>
+          <w:kern w:val="0"/>
+          <w:sz w:val="28"/>
+          <w:szCs w:val="28"/>
+          <w:lang w:eastAsia="zh-CN"/>
+        </w:rPr>
+        <w:t>bb</w:t>
+      </w:r>
+      <w:proofErr w:type="spellEnd"/>
+      <w:r>
+        <w:rPr>
+          <w:rFonts w:ascii="Times New Roman" w:eastAsia="SimSun" w:hAnsi="Times New Roman" w:cs="Times New Roman"/>
+          <w:kern w:val="0"/>
+          <w:sz w:val="28"/>
+          <w:szCs w:val="28"/>
+          <w:lang w:eastAsia="zh-CN"/>
+        </w:rPr>
+        <w:t xml:space="preserve">, </w:t>
+      </w:r>
+      <w:proofErr w:type="spellStart"/>
+      <w:r>
+        <w:rPr>
+          <w:rFonts w:ascii="Times New Roman" w:eastAsia="SimSun" w:hAnsi="Times New Roman" w:cs="Times New Roman"/>
+          <w:kern w:val="0"/>
+          <w:sz w:val="28"/>
+          <w:szCs w:val="28"/>
+          <w:lang w:eastAsia="zh-CN"/>
+        </w:rPr>
+        <w:t>ac</w:t>
+      </w:r>
+      <w:r>
+        <w:rPr>
+          <w:rFonts w:ascii="Times New Roman" w:eastAsia="SimSun" w:hAnsi="Times New Roman" w:cs="Times New Roman"/>
+          <w:kern w:val="0"/>
+          <w:sz w:val="28"/>
+          <w:szCs w:val="28"/>
+          <w:lang w:eastAsia="zh-CN"/>
+        </w:rPr>
+        <w:t>→</w:t>
+      </w:r>
+      <w:r>
+        <w:rPr>
+          <w:rFonts w:ascii="Times New Roman" w:eastAsia="SimSun" w:hAnsi="Times New Roman" w:cs="Times New Roman"/>
+          <w:kern w:val="0"/>
+          <w:sz w:val="28"/>
+          <w:szCs w:val="28"/>
+          <w:lang w:eastAsia="zh-CN"/>
+        </w:rPr>
+        <w:t>d</w:t>
+      </w:r>
+      <w:proofErr w:type="spellEnd"/>
+      <w:r>
+        <w:rPr>
+          <w:rFonts w:ascii="Times New Roman" w:eastAsia="SimSun" w:hAnsi="Times New Roman" w:cs="Times New Roman"/>
+          <w:kern w:val="0"/>
+          <w:sz w:val="28"/>
+          <w:szCs w:val="28"/>
+          <w:lang w:eastAsia="zh-CN"/>
+        </w:rPr>
+        <w:t xml:space="preserve">, </w:t>
+      </w:r>
+      <w:proofErr w:type="spellStart"/>
+      <w:r>
+        <w:rPr>
+          <w:rFonts w:ascii="Times New Roman" w:eastAsia="SimSun" w:hAnsi="Times New Roman" w:cs="Times New Roman"/>
+          <w:kern w:val="0"/>
+          <w:sz w:val="28"/>
+          <w:szCs w:val="28"/>
+          <w:lang w:eastAsia="zh-CN"/>
+        </w:rPr>
+        <w:t>ac</w:t>
+      </w:r>
+      <w:r>
+        <w:rPr>
+          <w:rFonts w:ascii="Times New Roman" w:eastAsia="SimSun" w:hAnsi="Times New Roman" w:cs="Times New Roman"/>
+          <w:kern w:val="0"/>
+          <w:sz w:val="28"/>
+          <w:szCs w:val="28"/>
+          <w:lang w:eastAsia="zh-CN"/>
+        </w:rPr>
+        <w:t>→</w:t>
+      </w:r>
+      <w:r>
+        <w:rPr>
+          <w:rFonts w:ascii="Times New Roman" w:eastAsia="SimSun" w:hAnsi="Times New Roman" w:cs="Times New Roman"/>
+          <w:kern w:val="0"/>
+          <w:sz w:val="28"/>
+          <w:szCs w:val="28"/>
+          <w:lang w:eastAsia="zh-CN"/>
+        </w:rPr>
+        <w:t>e</w:t>
+      </w:r>
+      <w:proofErr w:type="spellEnd"/>
+      <w:r>
+        <w:rPr>
+          <w:rFonts w:ascii="Times New Roman" w:eastAsia="SimSun" w:hAnsi="Times New Roman" w:cs="Times New Roman"/>
+          <w:kern w:val="0"/>
+          <w:sz w:val="28"/>
+          <w:szCs w:val="28"/>
+          <w:lang w:eastAsia="zh-CN"/>
+        </w:rPr>
+        <w:t xml:space="preserve">, </w:t>
+      </w:r>
+      <w:proofErr w:type="spellStart"/>
+      <w:r>
+        <w:rPr>
+          <w:rFonts w:ascii="Times New Roman" w:eastAsia="SimSun" w:hAnsi="Times New Roman" w:cs="Times New Roman"/>
+          <w:kern w:val="0"/>
+          <w:sz w:val="28"/>
+          <w:szCs w:val="28"/>
+          <w:lang w:eastAsia="zh-CN"/>
+        </w:rPr>
+        <w:t>a</w:t>
+      </w:r>
+      <w:r>
+        <w:rPr>
+          <w:rFonts w:ascii="Times New Roman" w:eastAsia="SimSun" w:hAnsi="Times New Roman" w:cs="Times New Roman"/>
+          <w:kern w:val="0"/>
+          <w:sz w:val="28"/>
+          <w:szCs w:val="28"/>
+          <w:lang w:eastAsia="zh-CN"/>
+        </w:rPr>
+        <w:t>ad</w:t>
+      </w:r>
+      <w:r>
+        <w:rPr>
+          <w:rFonts w:ascii="Times New Roman" w:eastAsia="SimSun" w:hAnsi="Times New Roman" w:cs="Times New Roman"/>
+          <w:kern w:val="0"/>
+          <w:sz w:val="28"/>
+          <w:szCs w:val="28"/>
+          <w:lang w:eastAsia="zh-CN"/>
+        </w:rPr>
+        <w:t>→</w:t>
+      </w:r>
+      <w:r>
+        <w:rPr>
+          <w:rFonts w:ascii="Times New Roman" w:eastAsia="SimSun" w:hAnsi="Times New Roman" w:cs="Times New Roman"/>
+          <w:kern w:val="0"/>
+          <w:sz w:val="28"/>
+          <w:szCs w:val="28"/>
+          <w:lang w:eastAsia="zh-CN"/>
+        </w:rPr>
+        <w:t>b</w:t>
+      </w:r>
+      <w:proofErr w:type="spellEnd"/>
+      <w:r>
+        <w:rPr>
+          <w:rFonts w:ascii="Times New Roman" w:eastAsia="SimSun" w:hAnsi="Times New Roman" w:cs="Times New Roman"/>
+          <w:kern w:val="0"/>
+          <w:sz w:val="28"/>
+          <w:szCs w:val="28"/>
+          <w:lang w:eastAsia="zh-CN"/>
+        </w:rPr>
+        <w:t xml:space="preserve">, </w:t>
+      </w:r>
+      <w:proofErr w:type="spellStart"/>
+      <w:r>
+        <w:rPr>
+          <w:rFonts w:ascii="Times New Roman" w:eastAsia="SimSun" w:hAnsi="Times New Roman" w:cs="Times New Roman"/>
+          <w:kern w:val="0"/>
+          <w:sz w:val="28"/>
+          <w:szCs w:val="28"/>
+          <w:lang w:eastAsia="zh-CN"/>
+        </w:rPr>
+        <w:t>ad</w:t>
+      </w:r>
+      <w:r>
+        <w:rPr>
+          <w:rFonts w:ascii="Times New Roman" w:eastAsia="SimSun" w:hAnsi="Times New Roman" w:cs="Times New Roman"/>
+          <w:kern w:val="0"/>
+          <w:sz w:val="28"/>
+          <w:szCs w:val="28"/>
+          <w:lang w:eastAsia="zh-CN"/>
+        </w:rPr>
+        <w:t>→</w:t>
+      </w:r>
+      <w:r>
+        <w:rPr>
+          <w:rFonts w:ascii="Times New Roman" w:eastAsia="SimSun" w:hAnsi="Times New Roman" w:cs="Times New Roman"/>
+          <w:kern w:val="0"/>
+          <w:sz w:val="28"/>
+          <w:szCs w:val="28"/>
+          <w:lang w:eastAsia="zh-CN"/>
+        </w:rPr>
+        <w:t>c</w:t>
+      </w:r>
+      <w:proofErr w:type="spellEnd"/>
+      <w:r>
+        <w:rPr>
+          <w:rFonts w:ascii="Times New Roman" w:eastAsia="SimSun" w:hAnsi="Times New Roman" w:cs="Times New Roman"/>
+          <w:kern w:val="0"/>
+          <w:sz w:val="28"/>
+          <w:szCs w:val="28"/>
+          <w:lang w:eastAsia="zh-CN"/>
+        </w:rPr>
+        <w:t xml:space="preserve">, </w:t>
+      </w:r>
+      <w:proofErr w:type="spellStart"/>
+      <w:r>
+        <w:rPr>
+          <w:rFonts w:ascii="Times New Roman" w:eastAsia="SimSun" w:hAnsi="Times New Roman" w:cs="Times New Roman"/>
+          <w:kern w:val="0"/>
+          <w:sz w:val="28"/>
+          <w:szCs w:val="28"/>
+          <w:lang w:eastAsia="zh-CN"/>
+        </w:rPr>
+        <w:t>ad</w:t>
+      </w:r>
+      <w:r>
+        <w:rPr>
+          <w:rFonts w:ascii="Times New Roman" w:eastAsia="SimSun" w:hAnsi="Times New Roman" w:cs="Times New Roman"/>
+          <w:kern w:val="0"/>
+          <w:sz w:val="28"/>
+          <w:szCs w:val="28"/>
+          <w:lang w:eastAsia="zh-CN"/>
+        </w:rPr>
+        <w:t>→</w:t>
+      </w:r>
+      <w:r>
+        <w:rPr>
+          <w:rFonts w:ascii="Times New Roman" w:eastAsia="SimSun" w:hAnsi="Times New Roman" w:cs="Times New Roman"/>
+          <w:kern w:val="0"/>
+          <w:sz w:val="28"/>
+          <w:szCs w:val="28"/>
+          <w:lang w:eastAsia="zh-CN"/>
+        </w:rPr>
+        <w:t>e</w:t>
+      </w:r>
+      <w:proofErr w:type="spellEnd"/>
+      <w:r>
+        <w:rPr>
+          <w:rFonts w:ascii="Times New Roman" w:eastAsia="SimSun" w:hAnsi="Times New Roman" w:cs="Times New Roman"/>
+          <w:kern w:val="0"/>
+          <w:sz w:val="28"/>
+          <w:szCs w:val="28"/>
+          <w:lang w:eastAsia="zh-CN"/>
+        </w:rPr>
+        <w:t xml:space="preserve">, </w:t>
+      </w:r>
+      <w:proofErr w:type="spellStart"/>
+      <w:r>
+        <w:rPr>
+          <w:rFonts w:ascii="Times New Roman" w:eastAsia="SimSun" w:hAnsi="Times New Roman" w:cs="Times New Roman"/>
+          <w:kern w:val="0"/>
+          <w:sz w:val="28"/>
+          <w:szCs w:val="28"/>
+          <w:lang w:eastAsia="zh-CN"/>
+        </w:rPr>
+        <w:t>bc</w:t>
+      </w:r>
+      <w:r>
+        <w:rPr>
+          <w:rFonts w:ascii="Times New Roman" w:eastAsia="SimSun" w:hAnsi="Times New Roman" w:cs="Times New Roman"/>
+          <w:kern w:val="0"/>
+          <w:sz w:val="28"/>
+          <w:szCs w:val="28"/>
+          <w:lang w:eastAsia="zh-CN"/>
+        </w:rPr>
+        <w:t>→</w:t>
+      </w:r>
+      <w:r>
+        <w:rPr>
+          <w:rFonts w:ascii="Times New Roman" w:eastAsia="SimSun" w:hAnsi="Times New Roman" w:cs="Times New Roman"/>
+          <w:kern w:val="0"/>
+          <w:sz w:val="28"/>
+          <w:szCs w:val="28"/>
+          <w:lang w:eastAsia="zh-CN"/>
+        </w:rPr>
+        <w:t>d</w:t>
+      </w:r>
+      <w:proofErr w:type="spellEnd"/>
+      <w:r>
+        <w:rPr>
+          <w:rFonts w:ascii="Times New Roman" w:eastAsia="SimSun" w:hAnsi="Times New Roman" w:cs="Times New Roman"/>
+          <w:kern w:val="0"/>
+          <w:sz w:val="28"/>
+          <w:szCs w:val="28"/>
+          <w:lang w:eastAsia="zh-CN"/>
+        </w:rPr>
+        <w:t xml:space="preserve">, </w:t>
+      </w:r>
+      <w:proofErr w:type="spellStart"/>
+      <w:r>
+        <w:rPr>
+          <w:rFonts w:ascii="Times New Roman" w:eastAsia="SimSun" w:hAnsi="Times New Roman" w:cs="Times New Roman"/>
+          <w:kern w:val="0"/>
+          <w:sz w:val="28"/>
+          <w:szCs w:val="28"/>
+          <w:lang w:eastAsia="zh-CN"/>
+        </w:rPr>
+        <w:t>bc</w:t>
+      </w:r>
+      <w:r>
+        <w:rPr>
+          <w:rFonts w:ascii="Times New Roman" w:eastAsia="SimSun" w:hAnsi="Times New Roman" w:cs="Times New Roman"/>
+          <w:kern w:val="0"/>
+          <w:sz w:val="28"/>
+          <w:szCs w:val="28"/>
+          <w:lang w:eastAsia="zh-CN"/>
+        </w:rPr>
+        <w:t>→</w:t>
+      </w:r>
+      <w:r>
+        <w:rPr>
+          <w:rFonts w:ascii="Times New Roman" w:eastAsia="SimSun" w:hAnsi="Times New Roman" w:cs="Times New Roman"/>
+          <w:kern w:val="0"/>
+          <w:sz w:val="28"/>
+          <w:szCs w:val="28"/>
+          <w:lang w:eastAsia="zh-CN"/>
+        </w:rPr>
+        <w:t>e</w:t>
+      </w:r>
+      <w:proofErr w:type="spellEnd"/>
+      <w:r>
+        <w:rPr>
+          <w:rFonts w:ascii="Times New Roman" w:eastAsia="SimSun" w:hAnsi="Times New Roman" w:cs="Times New Roman"/>
+          <w:kern w:val="0"/>
+          <w:sz w:val="28"/>
+          <w:szCs w:val="28"/>
+          <w:lang w:eastAsia="zh-CN"/>
+        </w:rPr>
+        <w:t xml:space="preserve">, </w:t>
+      </w:r>
+      <w:proofErr w:type="spellStart"/>
+      <w:r>
+        <w:rPr>
+          <w:rFonts w:ascii="Times New Roman" w:eastAsia="SimSun" w:hAnsi="Times New Roman" w:cs="Times New Roman"/>
+          <w:kern w:val="0"/>
+          <w:sz w:val="28"/>
+          <w:szCs w:val="28"/>
+          <w:lang w:eastAsia="zh-CN"/>
+        </w:rPr>
+        <w:t>bd</w:t>
+      </w:r>
+      <w:r>
+        <w:rPr>
+          <w:rFonts w:ascii="Times New Roman" w:eastAsia="SimSun" w:hAnsi="Times New Roman" w:cs="Times New Roman"/>
+          <w:kern w:val="0"/>
+          <w:sz w:val="28"/>
+          <w:szCs w:val="28"/>
+          <w:lang w:eastAsia="zh-CN"/>
+        </w:rPr>
+        <w:t>→</w:t>
+      </w:r>
+      <w:r>
+        <w:rPr>
+          <w:rFonts w:ascii="Times New Roman" w:eastAsia="SimSun" w:hAnsi="Times New Roman" w:cs="Times New Roman"/>
+          <w:kern w:val="0"/>
+          <w:sz w:val="28"/>
+          <w:szCs w:val="28"/>
+          <w:lang w:eastAsia="zh-CN"/>
+        </w:rPr>
+        <w:t>e,c</w:t>
+      </w:r>
+      <w:r>
+        <w:rPr>
+          <w:rFonts w:ascii="Times New Roman" w:eastAsia="SimSun" w:hAnsi="Times New Roman" w:cs="Times New Roman"/>
+          <w:kern w:val="0"/>
+          <w:sz w:val="28"/>
+          <w:szCs w:val="28"/>
+          <w:lang w:eastAsia="zh-CN"/>
+        </w:rPr>
+        <w:t>→</w:t>
+      </w:r>
+      <w:r>
+        <w:rPr>
+          <w:rFonts w:ascii="Times New Roman" w:eastAsia="SimSun" w:hAnsi="Times New Roman" w:cs="Times New Roman"/>
+          <w:kern w:val="0"/>
+          <w:sz w:val="28"/>
+          <w:szCs w:val="28"/>
+          <w:lang w:eastAsia="zh-CN"/>
+        </w:rPr>
+        <w:t>b</w:t>
+      </w:r>
+      <w:proofErr w:type="spellEnd"/>
+      <w:r>
+        <w:rPr>
+          <w:rFonts w:ascii="Times New Roman" w:eastAsia="SimSun" w:hAnsi="Times New Roman" w:cs="Times New Roman"/>
+          <w:kern w:val="0"/>
+          <w:sz w:val="28"/>
+          <w:szCs w:val="28"/>
+          <w:lang w:eastAsia="zh-CN"/>
+        </w:rPr>
+        <w:t xml:space="preserve">, </w:t>
+      </w:r>
+      <w:proofErr w:type="spellStart"/>
+      <w:r>
+        <w:rPr>
+          <w:rFonts w:ascii="Times New Roman" w:eastAsia="SimSun" w:hAnsi="Times New Roman" w:cs="Times New Roman"/>
+          <w:kern w:val="0"/>
+          <w:sz w:val="28"/>
+          <w:szCs w:val="28"/>
+          <w:lang w:eastAsia="zh-CN"/>
+        </w:rPr>
+        <w:t>c</w:t>
+      </w:r>
+      <w:r>
+        <w:rPr>
+          <w:rFonts w:ascii="Times New Roman" w:eastAsia="SimSun" w:hAnsi="Times New Roman" w:cs="Times New Roman"/>
+          <w:kern w:val="0"/>
+          <w:sz w:val="28"/>
+          <w:szCs w:val="28"/>
+          <w:lang w:eastAsia="zh-CN"/>
+        </w:rPr>
+        <w:t>→</w:t>
+      </w:r>
+      <w:r>
+        <w:rPr>
+          <w:rFonts w:ascii="Times New Roman" w:eastAsia="SimSun" w:hAnsi="Times New Roman" w:cs="Times New Roman"/>
+          <w:kern w:val="0"/>
+          <w:sz w:val="28"/>
+          <w:szCs w:val="28"/>
+          <w:lang w:eastAsia="zh-CN"/>
+        </w:rPr>
+        <w:t>d</w:t>
+      </w:r>
+      <w:proofErr w:type="spellEnd"/>
+      <w:r>
+        <w:rPr>
+          <w:rFonts w:ascii="Times New Roman" w:eastAsia="SimSun" w:hAnsi="Times New Roman" w:cs="Times New Roman"/>
+          <w:kern w:val="0"/>
+          <w:sz w:val="28"/>
+          <w:szCs w:val="28"/>
+          <w:lang w:eastAsia="zh-CN"/>
+        </w:rPr>
+        <w:t xml:space="preserve">, </w:t>
+      </w:r>
+      <w:proofErr w:type="spellStart"/>
+      <w:r>
+        <w:rPr>
+          <w:rFonts w:ascii="Times New Roman" w:eastAsia="SimSun" w:hAnsi="Times New Roman" w:cs="Times New Roman"/>
+          <w:kern w:val="0"/>
+          <w:sz w:val="28"/>
+          <w:szCs w:val="28"/>
+          <w:lang w:eastAsia="zh-CN"/>
+        </w:rPr>
+        <w:t>c</w:t>
+      </w:r>
+      <w:r>
+        <w:rPr>
+          <w:rFonts w:ascii="Times New Roman" w:eastAsia="SimSun" w:hAnsi="Times New Roman" w:cs="Times New Roman"/>
+          <w:kern w:val="0"/>
+          <w:sz w:val="28"/>
+          <w:szCs w:val="28"/>
+          <w:lang w:eastAsia="zh-CN"/>
+        </w:rPr>
+        <w:t>→</w:t>
+      </w:r>
+      <w:r>
+        <w:rPr>
+          <w:rFonts w:ascii="Times New Roman" w:eastAsia="SimSun" w:hAnsi="Times New Roman" w:cs="Times New Roman"/>
+          <w:kern w:val="0"/>
+          <w:sz w:val="28"/>
+          <w:szCs w:val="28"/>
+          <w:lang w:eastAsia="zh-CN"/>
+        </w:rPr>
+        <w:t>e</w:t>
+      </w:r>
+      <w:proofErr w:type="spellEnd"/>
+      <w:r>
+        <w:rPr>
+          <w:rFonts w:ascii="Times New Roman" w:eastAsia="SimSun" w:hAnsi="Times New Roman" w:cs="Times New Roman"/>
+          <w:kern w:val="0"/>
+          <w:sz w:val="28"/>
+          <w:szCs w:val="28"/>
+          <w:lang w:eastAsia="zh-CN"/>
+        </w:rPr>
+        <w:t xml:space="preserve"> </w:t>
+      </w:r>
+      <w:proofErr w:type="spellStart"/>
+      <w:r>
+        <w:rPr>
+          <w:rFonts w:ascii="Times New Roman" w:eastAsia="SimSun" w:hAnsi="Times New Roman" w:cs="Times New Roman"/>
+          <w:kern w:val="0"/>
+          <w:sz w:val="28"/>
+          <w:szCs w:val="28"/>
+          <w:lang w:eastAsia="zh-CN"/>
+        </w:rPr>
+        <w:t>cd</w:t>
+      </w:r>
+      <w:r>
+        <w:rPr>
+          <w:rFonts w:ascii="Times New Roman" w:eastAsia="SimSun" w:hAnsi="Times New Roman" w:cs="Times New Roman"/>
+          <w:kern w:val="0"/>
+          <w:sz w:val="28"/>
+          <w:szCs w:val="28"/>
+          <w:lang w:eastAsia="zh-CN"/>
+        </w:rPr>
+        <w:t>→</w:t>
+      </w:r>
+      <w:r>
+        <w:rPr>
+          <w:rFonts w:ascii="Times New Roman" w:eastAsia="SimSun" w:hAnsi="Times New Roman" w:cs="Times New Roman"/>
+          <w:kern w:val="0"/>
+          <w:sz w:val="28"/>
+          <w:szCs w:val="28"/>
+          <w:lang w:eastAsia="zh-CN"/>
+        </w:rPr>
+        <w:t>b</w:t>
+      </w:r>
+      <w:proofErr w:type="spellEnd"/>
+      <w:r>
+        <w:rPr>
+          <w:rFonts w:ascii="Times New Roman" w:eastAsia="SimSun" w:hAnsi="Times New Roman" w:cs="Times New Roman"/>
+          <w:kern w:val="0"/>
+          <w:sz w:val="28"/>
+          <w:szCs w:val="28"/>
+          <w:lang w:eastAsia="zh-CN"/>
+        </w:rPr>
+        <w:t xml:space="preserve">, </w:t>
+      </w:r>
+      <w:proofErr w:type="spellStart"/>
+      <w:r>
+        <w:rPr>
+          <w:rFonts w:ascii="Times New Roman" w:eastAsia="SimSun" w:hAnsi="Times New Roman" w:cs="Times New Roman"/>
+          <w:kern w:val="0"/>
+          <w:sz w:val="28"/>
+          <w:szCs w:val="28"/>
+          <w:lang w:eastAsia="zh-CN"/>
+        </w:rPr>
+        <w:t>cd</w:t>
+      </w:r>
+      <w:r>
+        <w:rPr>
+          <w:rFonts w:ascii="Times New Roman" w:eastAsia="SimSun" w:hAnsi="Times New Roman" w:cs="Times New Roman"/>
+          <w:kern w:val="0"/>
+          <w:sz w:val="28"/>
+          <w:szCs w:val="28"/>
+          <w:lang w:eastAsia="zh-CN"/>
+        </w:rPr>
+        <w:t>→</w:t>
+      </w:r>
+      <w:r>
+        <w:rPr>
+          <w:rFonts w:ascii="Times New Roman" w:eastAsia="SimSun" w:hAnsi="Times New Roman" w:cs="Times New Roman"/>
+          <w:kern w:val="0"/>
+          <w:sz w:val="28"/>
+          <w:szCs w:val="28"/>
+          <w:lang w:eastAsia="zh-CN"/>
+        </w:rPr>
+        <w:t>e</w:t>
+      </w:r>
+      <w:proofErr w:type="spellEnd"/>
+      <w:r>
+        <w:rPr>
+          <w:rFonts w:ascii="Times New Roman" w:eastAsia="SimSun" w:hAnsi="Times New Roman" w:cs="Times New Roman"/>
+          <w:kern w:val="0"/>
+          <w:sz w:val="28"/>
+          <w:szCs w:val="28"/>
+          <w:lang w:eastAsia="zh-CN"/>
+        </w:rPr>
+        <w:t xml:space="preserve">, </w:t>
+      </w:r>
+      <w:proofErr w:type="spellStart"/>
+      <w:r>
+        <w:rPr>
+          <w:rFonts w:ascii="Times New Roman" w:eastAsia="SimSun" w:hAnsi="Times New Roman" w:cs="Times New Roman"/>
+          <w:kern w:val="0"/>
+          <w:sz w:val="28"/>
+          <w:szCs w:val="28"/>
+          <w:lang w:eastAsia="zh-CN"/>
+        </w:rPr>
+        <w:t>ce</w:t>
+      </w:r>
+      <w:r>
+        <w:rPr>
+          <w:rFonts w:ascii="Times New Roman" w:eastAsia="SimSun" w:hAnsi="Times New Roman" w:cs="Times New Roman"/>
+          <w:kern w:val="0"/>
+          <w:sz w:val="28"/>
+          <w:szCs w:val="28"/>
+          <w:lang w:eastAsia="zh-CN"/>
+        </w:rPr>
+        <w:t>→</w:t>
+      </w:r>
+      <w:r>
+        <w:rPr>
+          <w:rFonts w:ascii="Times New Roman" w:eastAsia="SimSun" w:hAnsi="Times New Roman" w:cs="Times New Roman"/>
+          <w:kern w:val="0"/>
+          <w:sz w:val="28"/>
+          <w:szCs w:val="28"/>
+          <w:lang w:eastAsia="zh-CN"/>
+        </w:rPr>
+        <w:t>b</w:t>
+      </w:r>
+      <w:proofErr w:type="spellEnd"/>
+      <w:r>
+        <w:rPr>
+          <w:rFonts w:ascii="Times New Roman" w:eastAsia="SimSun" w:hAnsi="Times New Roman" w:cs="Times New Roman"/>
+          <w:kern w:val="0"/>
+          <w:sz w:val="28"/>
+          <w:szCs w:val="28"/>
+          <w:lang w:eastAsia="zh-CN"/>
+        </w:rPr>
+        <w:t xml:space="preserve">, </w:t>
+      </w:r>
+      <w:proofErr w:type="spellStart"/>
+      <w:r>
+        <w:rPr>
+          <w:rFonts w:ascii="Times New Roman" w:eastAsia="SimSun" w:hAnsi="Times New Roman" w:cs="Times New Roman"/>
+          <w:kern w:val="0"/>
+          <w:sz w:val="28"/>
+          <w:szCs w:val="28"/>
+          <w:lang w:eastAsia="zh-CN"/>
+        </w:rPr>
+        <w:t>ce</w:t>
+      </w:r>
+      <w:r>
+        <w:rPr>
+          <w:rFonts w:ascii="Times New Roman" w:eastAsia="SimSun" w:hAnsi="Times New Roman" w:cs="Times New Roman"/>
+          <w:kern w:val="0"/>
+          <w:sz w:val="28"/>
+          <w:szCs w:val="28"/>
+          <w:lang w:eastAsia="zh-CN"/>
+        </w:rPr>
+        <w:t>→</w:t>
+      </w:r>
+      <w:r>
+        <w:rPr>
+          <w:rFonts w:ascii="Times New Roman" w:eastAsia="SimSun" w:hAnsi="Times New Roman" w:cs="Times New Roman"/>
+          <w:kern w:val="0"/>
+          <w:sz w:val="28"/>
+          <w:szCs w:val="28"/>
+          <w:lang w:eastAsia="zh-CN"/>
+        </w:rPr>
+        <w:t>d</w:t>
+      </w:r>
+      <w:proofErr w:type="spellEnd"/>
+      <w:r>
+        <w:rPr>
+          <w:rFonts w:ascii="Times New Roman" w:eastAsia="SimSun" w:hAnsi="Times New Roman" w:cs="Times New Roman"/>
+          <w:kern w:val="0"/>
+          <w:sz w:val="28"/>
+          <w:szCs w:val="28"/>
+          <w:lang w:eastAsia="zh-CN"/>
+        </w:rPr>
+        <w:t xml:space="preserve">, </w:t>
+      </w:r>
+      <w:proofErr w:type="spellStart"/>
+      <w:r>
+        <w:rPr>
+          <w:rFonts w:ascii="Times New Roman" w:eastAsia="SimSun" w:hAnsi="Times New Roman" w:cs="Times New Roman"/>
+          <w:kern w:val="0"/>
+          <w:sz w:val="28"/>
+          <w:szCs w:val="28"/>
+          <w:lang w:eastAsia="zh-CN"/>
+        </w:rPr>
+        <w:t>d</w:t>
+      </w:r>
+      <w:r>
+        <w:rPr>
+          <w:rFonts w:ascii="Times New Roman" w:eastAsia="SimSun" w:hAnsi="Times New Roman" w:cs="Times New Roman"/>
+          <w:kern w:val="0"/>
+          <w:sz w:val="28"/>
+          <w:szCs w:val="28"/>
+          <w:lang w:eastAsia="zh-CN"/>
+        </w:rPr>
+        <w:t>→</w:t>
+      </w:r>
+      <w:r>
+        <w:rPr>
+          <w:rFonts w:ascii="Times New Roman" w:eastAsia="SimSun" w:hAnsi="Times New Roman" w:cs="Times New Roman"/>
+          <w:kern w:val="0"/>
+          <w:sz w:val="28"/>
+          <w:szCs w:val="28"/>
+          <w:lang w:eastAsia="zh-CN"/>
+        </w:rPr>
+        <w:t>b</w:t>
+      </w:r>
+      <w:proofErr w:type="spellEnd"/>
+      <w:r>
+        <w:rPr>
+          <w:rFonts w:ascii="Times New Roman" w:eastAsia="SimSun" w:hAnsi="Times New Roman" w:cs="Times New Roman"/>
+          <w:kern w:val="0"/>
+          <w:sz w:val="28"/>
+          <w:szCs w:val="28"/>
+          <w:lang w:eastAsia="zh-CN"/>
+        </w:rPr>
+        <w:t xml:space="preserve">, </w:t>
+      </w:r>
+      <w:proofErr w:type="spellStart"/>
+      <w:r>
+        <w:rPr>
+          <w:rFonts w:ascii="Times New Roman" w:eastAsia="SimSun" w:hAnsi="Times New Roman" w:cs="Times New Roman"/>
+          <w:kern w:val="0"/>
+          <w:sz w:val="28"/>
+          <w:szCs w:val="28"/>
+          <w:lang w:eastAsia="zh-CN"/>
+        </w:rPr>
+        <w:t>d</w:t>
+      </w:r>
+      <w:r>
+        <w:rPr>
+          <w:rFonts w:ascii="Times New Roman" w:eastAsia="SimSun" w:hAnsi="Times New Roman" w:cs="Times New Roman"/>
+          <w:kern w:val="0"/>
+          <w:sz w:val="28"/>
+          <w:szCs w:val="28"/>
+          <w:lang w:eastAsia="zh-CN"/>
+        </w:rPr>
+        <w:t>→</w:t>
+      </w:r>
+      <w:r>
+        <w:rPr>
+          <w:rFonts w:ascii="Times New Roman" w:eastAsia="SimSun" w:hAnsi="Times New Roman" w:cs="Times New Roman"/>
+          <w:kern w:val="0"/>
+          <w:sz w:val="28"/>
+          <w:szCs w:val="28"/>
+          <w:lang w:eastAsia="zh-CN"/>
+        </w:rPr>
+        <w:t>e</w:t>
+      </w:r>
+      <w:proofErr w:type="spellEnd"/>
+      <w:r>
+        <w:rPr>
+          <w:rFonts w:ascii="Times New Roman" w:eastAsia="SimSun" w:hAnsi="Times New Roman" w:cs="Times New Roman"/>
+          <w:kern w:val="0"/>
+          <w:sz w:val="28"/>
+          <w:szCs w:val="28"/>
+          <w:lang w:eastAsia="zh-CN"/>
+        </w:rPr>
+        <w:t xml:space="preserve">, </w:t>
+      </w:r>
+      <w:proofErr w:type="spellStart"/>
+      <w:r>
+        <w:rPr>
+          <w:rFonts w:ascii="Times New Roman" w:eastAsia="SimSun" w:hAnsi="Times New Roman" w:cs="Times New Roman"/>
+          <w:kern w:val="0"/>
+          <w:sz w:val="28"/>
+          <w:szCs w:val="28"/>
+          <w:lang w:eastAsia="zh-CN"/>
+        </w:rPr>
+        <w:t>de</w:t>
+      </w:r>
+      <w:r>
+        <w:rPr>
+          <w:rFonts w:ascii="Times New Roman" w:eastAsia="SimSun" w:hAnsi="Times New Roman" w:cs="Times New Roman"/>
+          <w:kern w:val="0"/>
+          <w:sz w:val="28"/>
+          <w:szCs w:val="28"/>
+          <w:lang w:eastAsia="zh-CN"/>
+        </w:rPr>
+        <w:t>→</w:t>
+      </w:r>
+      <w:r>
+        <w:rPr>
+          <w:rFonts w:ascii="Times New Roman" w:eastAsia="SimSun" w:hAnsi="Times New Roman" w:cs="Times New Roman"/>
+          <w:kern w:val="0"/>
+          <w:sz w:val="28"/>
+          <w:szCs w:val="28"/>
+          <w:lang w:eastAsia="zh-CN"/>
+        </w:rPr>
+        <w:t>b</w:t>
+      </w:r>
+      <w:proofErr w:type="spellEnd"/>
+      <w:r>
+        <w:rPr>
+          <w:rFonts w:ascii="Times New Roman" w:eastAsia="SimSun" w:hAnsi="Times New Roman" w:cs="Times New Roman"/>
+          <w:kern w:val="0"/>
+          <w:sz w:val="28"/>
+          <w:szCs w:val="28"/>
+          <w:lang w:eastAsia="zh-CN"/>
+        </w:rPr>
+        <w:t xml:space="preserve">, </w:t>
+      </w:r>
+      <w:proofErr w:type="spellStart"/>
+      <w:r>
+        <w:rPr>
+          <w:rFonts w:ascii="Times New Roman" w:eastAsia="SimSun" w:hAnsi="Times New Roman" w:cs="Times New Roman"/>
+          <w:kern w:val="0"/>
+          <w:sz w:val="28"/>
+          <w:szCs w:val="28"/>
+          <w:lang w:eastAsia="zh-CN"/>
+        </w:rPr>
+        <w:t>abc</w:t>
+      </w:r>
+      <w:r>
+        <w:rPr>
+          <w:rFonts w:ascii="Times New Roman" w:eastAsia="SimSun" w:hAnsi="Times New Roman" w:cs="Times New Roman"/>
+          <w:kern w:val="0"/>
+          <w:sz w:val="28"/>
+          <w:szCs w:val="28"/>
+          <w:lang w:eastAsia="zh-CN"/>
+        </w:rPr>
+        <w:t>→</w:t>
+      </w:r>
+      <w:r>
+        <w:rPr>
+          <w:rFonts w:ascii="Times New Roman" w:eastAsia="SimSun" w:hAnsi="Times New Roman" w:cs="Times New Roman"/>
+          <w:kern w:val="0"/>
+          <w:sz w:val="28"/>
+          <w:szCs w:val="28"/>
+          <w:lang w:eastAsia="zh-CN"/>
+        </w:rPr>
+        <w:t>d</w:t>
+      </w:r>
+      <w:proofErr w:type="spellEnd"/>
+      <w:r>
+        <w:rPr>
+          <w:rFonts w:ascii="Times New Roman" w:eastAsia="SimSun" w:hAnsi="Times New Roman" w:cs="Times New Roman"/>
+          <w:kern w:val="0"/>
+          <w:sz w:val="28"/>
+          <w:szCs w:val="28"/>
+          <w:lang w:eastAsia="zh-CN"/>
+        </w:rPr>
+        <w:t xml:space="preserve">, </w:t>
+      </w:r>
+      <w:proofErr w:type="spellStart"/>
+      <w:r>
+        <w:rPr>
+          <w:rFonts w:ascii="Times New Roman" w:eastAsia="SimSun" w:hAnsi="Times New Roman" w:cs="Times New Roman"/>
+          <w:kern w:val="0"/>
+          <w:sz w:val="28"/>
+          <w:szCs w:val="28"/>
+          <w:lang w:eastAsia="zh-CN"/>
+        </w:rPr>
+        <w:t>abc</w:t>
+      </w:r>
+      <w:r>
+        <w:rPr>
+          <w:rFonts w:ascii="Times New Roman" w:eastAsia="SimSun" w:hAnsi="Times New Roman" w:cs="Times New Roman"/>
+          <w:kern w:val="0"/>
+          <w:sz w:val="28"/>
+          <w:szCs w:val="28"/>
+          <w:lang w:eastAsia="zh-CN"/>
+        </w:rPr>
+        <w:t>→</w:t>
+      </w:r>
+      <w:r>
+        <w:rPr>
+          <w:rFonts w:ascii="Times New Roman" w:eastAsia="SimSun" w:hAnsi="Times New Roman" w:cs="Times New Roman"/>
+          <w:kern w:val="0"/>
+          <w:sz w:val="28"/>
+          <w:szCs w:val="28"/>
+          <w:lang w:eastAsia="zh-CN"/>
+        </w:rPr>
+        <w:t>e</w:t>
+      </w:r>
+      <w:proofErr w:type="spellEnd"/>
+      <w:r>
+        <w:rPr>
+          <w:rFonts w:ascii="Times New Roman" w:eastAsia="SimSun" w:hAnsi="Times New Roman" w:cs="Times New Roman"/>
+          <w:kern w:val="0"/>
+          <w:sz w:val="28"/>
+          <w:szCs w:val="28"/>
+          <w:lang w:eastAsia="zh-CN"/>
+        </w:rPr>
+        <w:t xml:space="preserve">, </w:t>
+      </w:r>
+      <w:proofErr w:type="spellStart"/>
+      <w:r>
+        <w:rPr>
+          <w:rFonts w:ascii="Times New Roman" w:eastAsia="SimSun" w:hAnsi="Times New Roman" w:cs="Times New Roman"/>
+          <w:kern w:val="0"/>
+          <w:sz w:val="28"/>
+          <w:szCs w:val="28"/>
+          <w:lang w:eastAsia="zh-CN"/>
+        </w:rPr>
+        <w:t>abd</w:t>
+      </w:r>
+      <w:r>
+        <w:rPr>
+          <w:rFonts w:ascii="Times New Roman" w:eastAsia="SimSun" w:hAnsi="Times New Roman" w:cs="Times New Roman"/>
+          <w:kern w:val="0"/>
+          <w:sz w:val="28"/>
+          <w:szCs w:val="28"/>
+          <w:lang w:eastAsia="zh-CN"/>
+        </w:rPr>
+        <w:t>→</w:t>
+      </w:r>
+      <w:r>
+        <w:rPr>
+          <w:rFonts w:ascii="Times New Roman" w:eastAsia="SimSun" w:hAnsi="Times New Roman" w:cs="Times New Roman"/>
+          <w:kern w:val="0"/>
+          <w:sz w:val="28"/>
+          <w:szCs w:val="28"/>
+          <w:lang w:eastAsia="zh-CN"/>
+        </w:rPr>
+        <w:t>c</w:t>
+      </w:r>
+      <w:proofErr w:type="spellEnd"/>
+      <w:r>
+        <w:rPr>
+          <w:rFonts w:ascii="Times New Roman" w:eastAsia="SimSun" w:hAnsi="Times New Roman" w:cs="Times New Roman"/>
+          <w:kern w:val="0"/>
+          <w:sz w:val="28"/>
+          <w:szCs w:val="28"/>
+          <w:lang w:eastAsia="zh-CN"/>
+        </w:rPr>
+        <w:t xml:space="preserve">, </w:t>
+      </w:r>
+      <w:proofErr w:type="spellStart"/>
+      <w:r>
+        <w:rPr>
+          <w:rFonts w:ascii="Times New Roman" w:eastAsia="SimSun" w:hAnsi="Times New Roman" w:cs="Times New Roman"/>
+          <w:kern w:val="0"/>
+          <w:sz w:val="28"/>
+          <w:szCs w:val="28"/>
+          <w:lang w:eastAsia="zh-CN"/>
+        </w:rPr>
+        <w:t>abd</w:t>
+      </w:r>
+      <w:r>
+        <w:rPr>
+          <w:rFonts w:ascii="Times New Roman" w:eastAsia="SimSun" w:hAnsi="Times New Roman" w:cs="Times New Roman"/>
+          <w:kern w:val="0"/>
+          <w:sz w:val="28"/>
+          <w:szCs w:val="28"/>
+          <w:lang w:eastAsia="zh-CN"/>
+        </w:rPr>
+        <w:t>→</w:t>
+      </w:r>
+      <w:r>
+        <w:rPr>
+          <w:rFonts w:ascii="Times New Roman" w:eastAsia="SimSun" w:hAnsi="Times New Roman" w:cs="Times New Roman"/>
+          <w:kern w:val="0"/>
+          <w:sz w:val="28"/>
+          <w:szCs w:val="28"/>
+          <w:lang w:eastAsia="zh-CN"/>
+        </w:rPr>
+        <w:t>e</w:t>
+      </w:r>
+      <w:proofErr w:type="spellEnd"/>
+      <w:r>
+        <w:rPr>
+          <w:rFonts w:ascii="Times New Roman" w:eastAsia="SimSun" w:hAnsi="Times New Roman" w:cs="Times New Roman"/>
+          <w:kern w:val="0"/>
+          <w:sz w:val="28"/>
+          <w:szCs w:val="28"/>
+          <w:lang w:eastAsia="zh-CN"/>
+        </w:rPr>
+        <w:t xml:space="preserve">, </w:t>
+      </w:r>
+      <w:proofErr w:type="spellStart"/>
+      <w:r>
+        <w:rPr>
+          <w:rFonts w:ascii="Times New Roman" w:eastAsia="SimSun" w:hAnsi="Times New Roman" w:cs="Times New Roman"/>
+          <w:kern w:val="0"/>
+          <w:sz w:val="28"/>
+          <w:szCs w:val="28"/>
+          <w:lang w:eastAsia="zh-CN"/>
+        </w:rPr>
+        <w:t>abe</w:t>
+      </w:r>
+      <w:r>
+        <w:rPr>
+          <w:rFonts w:ascii="Times New Roman" w:eastAsia="SimSun" w:hAnsi="Times New Roman" w:cs="Times New Roman"/>
+          <w:kern w:val="0"/>
+          <w:sz w:val="28"/>
+          <w:szCs w:val="28"/>
+          <w:lang w:eastAsia="zh-CN"/>
+        </w:rPr>
+        <w:t>→</w:t>
+      </w:r>
+      <w:r>
+        <w:rPr>
+          <w:rFonts w:ascii="Times New Roman" w:eastAsia="SimSun" w:hAnsi="Times New Roman" w:cs="Times New Roman"/>
+          <w:kern w:val="0"/>
+          <w:sz w:val="28"/>
+          <w:szCs w:val="28"/>
+          <w:lang w:eastAsia="zh-CN"/>
+        </w:rPr>
+        <w:t>c</w:t>
+      </w:r>
+      <w:proofErr w:type="spellEnd"/>
+      <w:r>
+        <w:rPr>
+          <w:rFonts w:ascii="Times New Roman" w:eastAsia="SimSun" w:hAnsi="Times New Roman" w:cs="Times New Roman"/>
+          <w:kern w:val="0"/>
+          <w:sz w:val="28"/>
+          <w:szCs w:val="28"/>
+          <w:lang w:eastAsia="zh-CN"/>
+        </w:rPr>
+        <w:t xml:space="preserve">, </w:t>
+      </w:r>
+      <w:proofErr w:type="spellStart"/>
+      <w:r>
+        <w:rPr>
+          <w:rFonts w:ascii="Times New Roman" w:eastAsia="SimSun" w:hAnsi="Times New Roman" w:cs="Times New Roman"/>
+          <w:kern w:val="0"/>
+          <w:sz w:val="28"/>
+          <w:szCs w:val="28"/>
+          <w:lang w:eastAsia="zh-CN"/>
+        </w:rPr>
+        <w:t>abe</w:t>
+      </w:r>
+      <w:r>
+        <w:rPr>
+          <w:rFonts w:ascii="Times New Roman" w:eastAsia="SimSun" w:hAnsi="Times New Roman" w:cs="Times New Roman"/>
+          <w:kern w:val="0"/>
+          <w:sz w:val="28"/>
+          <w:szCs w:val="28"/>
+          <w:lang w:eastAsia="zh-CN"/>
+        </w:rPr>
+        <w:t>→</w:t>
+      </w:r>
+      <w:r>
+        <w:rPr>
+          <w:rFonts w:ascii="Times New Roman" w:eastAsia="SimSun" w:hAnsi="Times New Roman" w:cs="Times New Roman"/>
+          <w:kern w:val="0"/>
+          <w:sz w:val="28"/>
+          <w:szCs w:val="28"/>
+          <w:lang w:eastAsia="zh-CN"/>
+        </w:rPr>
+        <w:t>d</w:t>
+      </w:r>
+      <w:proofErr w:type="spellEnd"/>
+      <w:r>
+        <w:rPr>
+          <w:rFonts w:ascii="Times New Roman" w:eastAsia="SimSun" w:hAnsi="Times New Roman" w:cs="Times New Roman"/>
+          <w:kern w:val="0"/>
+          <w:sz w:val="28"/>
+          <w:szCs w:val="28"/>
+          <w:lang w:eastAsia="zh-CN"/>
+        </w:rPr>
+        <w:t xml:space="preserve">, </w:t>
+      </w:r>
+      <w:proofErr w:type="spellStart"/>
+      <w:r>
+        <w:rPr>
+          <w:rFonts w:ascii="Times New Roman" w:eastAsia="SimSun" w:hAnsi="Times New Roman" w:cs="Times New Roman"/>
+          <w:kern w:val="0"/>
+          <w:sz w:val="28"/>
+          <w:szCs w:val="28"/>
+          <w:lang w:eastAsia="zh-CN"/>
+        </w:rPr>
+        <w:t>acd</w:t>
+      </w:r>
+      <w:r>
+        <w:rPr>
+          <w:rFonts w:ascii="Times New Roman" w:eastAsia="SimSun" w:hAnsi="Times New Roman" w:cs="Times New Roman"/>
+          <w:kern w:val="0"/>
+          <w:sz w:val="28"/>
+          <w:szCs w:val="28"/>
+          <w:lang w:eastAsia="zh-CN"/>
+        </w:rPr>
+        <w:t>→</w:t>
+      </w:r>
+      <w:r>
+        <w:rPr>
+          <w:rFonts w:ascii="Times New Roman" w:eastAsia="SimSun" w:hAnsi="Times New Roman" w:cs="Times New Roman"/>
+          <w:kern w:val="0"/>
+          <w:sz w:val="28"/>
+          <w:szCs w:val="28"/>
+          <w:lang w:eastAsia="zh-CN"/>
+        </w:rPr>
+        <w:t>b</w:t>
+      </w:r>
+      <w:proofErr w:type="spellEnd"/>
+      <w:r>
+        <w:rPr>
+          <w:rFonts w:ascii="Times New Roman" w:eastAsia="SimSun" w:hAnsi="Times New Roman" w:cs="Times New Roman"/>
+          <w:kern w:val="0"/>
+          <w:sz w:val="28"/>
+          <w:szCs w:val="28"/>
+          <w:lang w:eastAsia="zh-CN"/>
+        </w:rPr>
+        <w:t xml:space="preserve">, </w:t>
+      </w:r>
+      <w:proofErr w:type="spellStart"/>
+      <w:r>
+        <w:rPr>
+          <w:rFonts w:ascii="Times New Roman" w:eastAsia="SimSun" w:hAnsi="Times New Roman" w:cs="Times New Roman"/>
+          <w:kern w:val="0"/>
+          <w:sz w:val="28"/>
+          <w:szCs w:val="28"/>
+          <w:lang w:eastAsia="zh-CN"/>
+        </w:rPr>
+        <w:t>acd</w:t>
+      </w:r>
+      <w:r>
+        <w:rPr>
+          <w:rFonts w:ascii="Times New Roman" w:eastAsia="SimSun" w:hAnsi="Times New Roman" w:cs="Times New Roman"/>
+          <w:kern w:val="0"/>
+          <w:sz w:val="28"/>
+          <w:szCs w:val="28"/>
+          <w:lang w:eastAsia="zh-CN"/>
+        </w:rPr>
+        <w:t>→</w:t>
+      </w:r>
+      <w:r>
+        <w:rPr>
+          <w:rFonts w:ascii="Times New Roman" w:eastAsia="SimSun" w:hAnsi="Times New Roman" w:cs="Times New Roman"/>
+          <w:kern w:val="0"/>
+          <w:sz w:val="28"/>
+          <w:szCs w:val="28"/>
+          <w:lang w:eastAsia="zh-CN"/>
+        </w:rPr>
+        <w:t>e</w:t>
+      </w:r>
+      <w:proofErr w:type="spellEnd"/>
+      <w:r>
+        <w:rPr>
+          <w:rFonts w:ascii="Times New Roman" w:eastAsia="SimSun" w:hAnsi="Times New Roman" w:cs="Times New Roman"/>
+          <w:kern w:val="0"/>
+          <w:sz w:val="28"/>
+          <w:szCs w:val="28"/>
+          <w:lang w:eastAsia="zh-CN"/>
+        </w:rPr>
+        <w:t xml:space="preserve">, </w:t>
+      </w:r>
+      <w:proofErr w:type="spellStart"/>
+      <w:r>
+        <w:rPr>
+          <w:rFonts w:ascii="Times New Roman" w:eastAsia="SimSun" w:hAnsi="Times New Roman" w:cs="Times New Roman"/>
+          <w:kern w:val="0"/>
+          <w:sz w:val="28"/>
+          <w:szCs w:val="28"/>
+          <w:lang w:eastAsia="zh-CN"/>
+        </w:rPr>
+        <w:t>ace</w:t>
+      </w:r>
+      <w:r>
+        <w:rPr>
+          <w:rFonts w:ascii="Times New Roman" w:eastAsia="SimSun" w:hAnsi="Times New Roman" w:cs="Times New Roman"/>
+          <w:kern w:val="0"/>
+          <w:sz w:val="28"/>
+          <w:szCs w:val="28"/>
+          <w:lang w:eastAsia="zh-CN"/>
+        </w:rPr>
+        <w:t>→</w:t>
+      </w:r>
+      <w:r>
+        <w:rPr>
+          <w:rFonts w:ascii="Times New Roman" w:eastAsia="SimSun" w:hAnsi="Times New Roman" w:cs="Times New Roman"/>
+          <w:kern w:val="0"/>
+          <w:sz w:val="28"/>
+          <w:szCs w:val="28"/>
+          <w:lang w:eastAsia="zh-CN"/>
+        </w:rPr>
+        <w:t>b</w:t>
+      </w:r>
+      <w:proofErr w:type="spellEnd"/>
+      <w:r>
+        <w:rPr>
+          <w:rFonts w:ascii="Times New Roman" w:eastAsia="SimSun" w:hAnsi="Times New Roman" w:cs="Times New Roman"/>
+          <w:kern w:val="0"/>
+          <w:sz w:val="28"/>
+          <w:szCs w:val="28"/>
+          <w:lang w:eastAsia="zh-CN"/>
+        </w:rPr>
+        <w:t xml:space="preserve">, </w:t>
+      </w:r>
+      <w:proofErr w:type="spellStart"/>
+      <w:r>
+        <w:rPr>
+          <w:rFonts w:ascii="Times New Roman" w:eastAsia="SimSun" w:hAnsi="Times New Roman" w:cs="Times New Roman"/>
+          <w:kern w:val="0"/>
+          <w:sz w:val="28"/>
+          <w:szCs w:val="28"/>
+          <w:lang w:eastAsia="zh-CN"/>
+        </w:rPr>
+        <w:t>ace</w:t>
+      </w:r>
+      <w:r>
+        <w:rPr>
+          <w:rFonts w:ascii="Times New Roman" w:eastAsia="SimSun" w:hAnsi="Times New Roman" w:cs="Times New Roman"/>
+          <w:kern w:val="0"/>
+          <w:sz w:val="28"/>
+          <w:szCs w:val="28"/>
+          <w:lang w:eastAsia="zh-CN"/>
+        </w:rPr>
+        <w:t>→</w:t>
+      </w:r>
+      <w:r>
+        <w:rPr>
+          <w:rFonts w:ascii="Times New Roman" w:eastAsia="SimSun" w:hAnsi="Times New Roman" w:cs="Times New Roman"/>
+          <w:kern w:val="0"/>
+          <w:sz w:val="28"/>
+          <w:szCs w:val="28"/>
+          <w:lang w:eastAsia="zh-CN"/>
+        </w:rPr>
+        <w:t>d</w:t>
+      </w:r>
+      <w:proofErr w:type="spellEnd"/>
+      <w:r>
+        <w:rPr>
+          <w:rFonts w:ascii="Times New Roman" w:eastAsia="SimSun" w:hAnsi="Times New Roman" w:cs="Times New Roman"/>
+          <w:kern w:val="0"/>
+          <w:sz w:val="28"/>
+          <w:szCs w:val="28"/>
+          <w:lang w:eastAsia="zh-CN"/>
+        </w:rPr>
+        <w:t xml:space="preserve">, </w:t>
+      </w:r>
+      <w:proofErr w:type="spellStart"/>
+      <w:r>
+        <w:rPr>
+          <w:rFonts w:ascii="Times New Roman" w:eastAsia="SimSun" w:hAnsi="Times New Roman" w:cs="Times New Roman"/>
+          <w:kern w:val="0"/>
+          <w:sz w:val="28"/>
+          <w:szCs w:val="28"/>
+          <w:lang w:eastAsia="zh-CN"/>
+        </w:rPr>
+        <w:t>ade</w:t>
+      </w:r>
+      <w:r>
+        <w:rPr>
+          <w:rFonts w:ascii="Times New Roman" w:eastAsia="SimSun" w:hAnsi="Times New Roman" w:cs="Times New Roman"/>
+          <w:kern w:val="0"/>
+          <w:sz w:val="28"/>
+          <w:szCs w:val="28"/>
+          <w:lang w:eastAsia="zh-CN"/>
+        </w:rPr>
+        <w:t>→</w:t>
+      </w:r>
+      <w:r>
+        <w:rPr>
+          <w:rFonts w:ascii="Times New Roman" w:eastAsia="SimSun" w:hAnsi="Times New Roman" w:cs="Times New Roman"/>
+          <w:kern w:val="0"/>
+          <w:sz w:val="28"/>
+          <w:szCs w:val="28"/>
+          <w:lang w:eastAsia="zh-CN"/>
+        </w:rPr>
+        <w:t>c</w:t>
+      </w:r>
+      <w:proofErr w:type="spellEnd"/>
+      <w:r>
+        <w:rPr>
+          <w:rFonts w:ascii="Times New Roman" w:eastAsia="SimSun" w:hAnsi="Times New Roman" w:cs="Times New Roman"/>
+          <w:kern w:val="0"/>
+          <w:sz w:val="28"/>
+          <w:szCs w:val="28"/>
+          <w:lang w:eastAsia="zh-CN"/>
+        </w:rPr>
+        <w:t xml:space="preserve">, </w:t>
+      </w:r>
+      <w:proofErr w:type="spellStart"/>
+      <w:r>
+        <w:rPr>
+          <w:rFonts w:ascii="Times New Roman" w:eastAsia="SimSun" w:hAnsi="Times New Roman" w:cs="Times New Roman"/>
+          <w:kern w:val="0"/>
+          <w:sz w:val="28"/>
+          <w:szCs w:val="28"/>
+          <w:lang w:eastAsia="zh-CN"/>
+        </w:rPr>
+        <w:t>bcd</w:t>
+      </w:r>
+      <w:r>
+        <w:rPr>
+          <w:rFonts w:ascii="Times New Roman" w:eastAsia="SimSun" w:hAnsi="Times New Roman" w:cs="Times New Roman"/>
+          <w:kern w:val="0"/>
+          <w:sz w:val="28"/>
+          <w:szCs w:val="28"/>
+          <w:lang w:eastAsia="zh-CN"/>
+        </w:rPr>
+        <w:t>→</w:t>
+      </w:r>
+      <w:r>
+        <w:rPr>
+          <w:rFonts w:ascii="Times New Roman" w:eastAsia="SimSun" w:hAnsi="Times New Roman" w:cs="Times New Roman"/>
+          <w:kern w:val="0"/>
+          <w:sz w:val="28"/>
+          <w:szCs w:val="28"/>
+          <w:lang w:eastAsia="zh-CN"/>
+        </w:rPr>
+        <w:t>e</w:t>
+      </w:r>
+      <w:proofErr w:type="spellEnd"/>
+      <w:r>
+        <w:rPr>
+          <w:rFonts w:ascii="Times New Roman" w:eastAsia="SimSun" w:hAnsi="Times New Roman" w:cs="Times New Roman"/>
+          <w:kern w:val="0"/>
+          <w:sz w:val="28"/>
+          <w:szCs w:val="28"/>
+          <w:lang w:eastAsia="zh-CN"/>
+        </w:rPr>
+        <w:t xml:space="preserve">, </w:t>
+      </w:r>
+      <w:proofErr w:type="spellStart"/>
+      <w:r>
+        <w:rPr>
+          <w:rFonts w:ascii="Times New Roman" w:eastAsia="SimSun" w:hAnsi="Times New Roman" w:cs="Times New Roman"/>
+          <w:kern w:val="0"/>
+          <w:sz w:val="28"/>
+          <w:szCs w:val="28"/>
+          <w:lang w:eastAsia="zh-CN"/>
+        </w:rPr>
+        <w:t>bce</w:t>
+      </w:r>
+      <w:r>
+        <w:rPr>
+          <w:rFonts w:ascii="Times New Roman" w:eastAsia="SimSun" w:hAnsi="Times New Roman" w:cs="Times New Roman"/>
+          <w:kern w:val="0"/>
+          <w:sz w:val="28"/>
+          <w:szCs w:val="28"/>
+          <w:lang w:eastAsia="zh-CN"/>
+        </w:rPr>
+        <w:t>→</w:t>
+      </w:r>
+      <w:r>
+        <w:rPr>
+          <w:rFonts w:ascii="Times New Roman" w:eastAsia="SimSun" w:hAnsi="Times New Roman" w:cs="Times New Roman"/>
+          <w:kern w:val="0"/>
+          <w:sz w:val="28"/>
+          <w:szCs w:val="28"/>
+          <w:lang w:eastAsia="zh-CN"/>
+        </w:rPr>
+        <w:t>d</w:t>
+      </w:r>
+      <w:proofErr w:type="spellEnd"/>
+      <w:r>
+        <w:rPr>
+          <w:rFonts w:ascii="Times New Roman" w:eastAsia="SimSun" w:hAnsi="Times New Roman" w:cs="Times New Roman"/>
+          <w:kern w:val="0"/>
+          <w:sz w:val="28"/>
+          <w:szCs w:val="28"/>
+          <w:lang w:eastAsia="zh-CN"/>
+        </w:rPr>
+        <w:t xml:space="preserve">, </w:t>
+      </w:r>
+      <w:proofErr w:type="spellStart"/>
+      <w:r>
+        <w:rPr>
+          <w:rFonts w:ascii="Times New Roman" w:eastAsia="SimSun" w:hAnsi="Times New Roman" w:cs="Times New Roman"/>
+          <w:kern w:val="0"/>
+          <w:sz w:val="28"/>
+          <w:szCs w:val="28"/>
+          <w:lang w:eastAsia="zh-CN"/>
+        </w:rPr>
+        <w:t>cde</w:t>
+      </w:r>
+      <w:r>
+        <w:rPr>
+          <w:rFonts w:ascii="Times New Roman" w:eastAsia="SimSun" w:hAnsi="Times New Roman" w:cs="Times New Roman"/>
+          <w:kern w:val="0"/>
+          <w:sz w:val="28"/>
+          <w:szCs w:val="28"/>
+          <w:lang w:eastAsia="zh-CN"/>
+        </w:rPr>
+        <w:t>→</w:t>
+      </w:r>
+      <w:r>
+        <w:rPr>
+          <w:rFonts w:ascii="Times New Roman" w:eastAsia="SimSun" w:hAnsi="Times New Roman" w:cs="Times New Roman"/>
+          <w:kern w:val="0"/>
+          <w:sz w:val="28"/>
+          <w:szCs w:val="28"/>
+          <w:lang w:eastAsia="zh-CN"/>
+        </w:rPr>
+        <w:t>b</w:t>
+      </w:r>
+      <w:proofErr w:type="spellEnd"/>
+      <w:r>
+        <w:rPr>
+          <w:rFonts w:ascii="Times New Roman" w:eastAsia="SimSun" w:hAnsi="Times New Roman" w:cs="Times New Roman"/>
+          <w:kern w:val="0"/>
+          <w:sz w:val="28"/>
+          <w:szCs w:val="28"/>
+          <w:lang w:eastAsia="zh-CN"/>
+        </w:rPr>
+        <w:t xml:space="preserve">, </w:t>
+      </w:r>
+      <w:proofErr w:type="spellStart"/>
+      <w:r>
+        <w:rPr>
+          <w:rFonts w:ascii="Times New Roman" w:eastAsia="SimSun" w:hAnsi="Times New Roman" w:cs="Times New Roman"/>
+          <w:kern w:val="0"/>
+          <w:sz w:val="28"/>
+          <w:szCs w:val="28"/>
+          <w:lang w:eastAsia="zh-CN"/>
+        </w:rPr>
+        <w:t>abcd</w:t>
+      </w:r>
+      <w:r>
+        <w:rPr>
+          <w:rFonts w:ascii="Times New Roman" w:eastAsia="SimSun" w:hAnsi="Times New Roman" w:cs="Times New Roman"/>
+          <w:kern w:val="0"/>
+          <w:sz w:val="28"/>
+          <w:szCs w:val="28"/>
+          <w:lang w:eastAsia="zh-CN"/>
+        </w:rPr>
+        <w:t>→</w:t>
+      </w:r>
+      <w:r>
+        <w:rPr>
+          <w:rFonts w:ascii="Times New Roman" w:eastAsia="SimSun" w:hAnsi="Times New Roman" w:cs="Times New Roman"/>
+          <w:kern w:val="0"/>
+          <w:sz w:val="28"/>
+          <w:szCs w:val="28"/>
+          <w:lang w:eastAsia="zh-CN"/>
+        </w:rPr>
+        <w:t>e</w:t>
+      </w:r>
+      <w:proofErr w:type="spellEnd"/>
+      <w:r>
+        <w:rPr>
+          <w:rFonts w:ascii="Times New Roman" w:eastAsia="SimSun" w:hAnsi="Times New Roman" w:cs="Times New Roman"/>
+          <w:kern w:val="0"/>
+          <w:sz w:val="28"/>
+          <w:szCs w:val="28"/>
+          <w:lang w:eastAsia="zh-CN"/>
+        </w:rPr>
+        <w:t xml:space="preserve">, </w:t>
+      </w:r>
+      <w:proofErr w:type="spellStart"/>
+      <w:r>
+        <w:rPr>
+          <w:rFonts w:ascii="Times New Roman" w:eastAsia="SimSun" w:hAnsi="Times New Roman" w:cs="Times New Roman"/>
+          <w:kern w:val="0"/>
+          <w:sz w:val="28"/>
+          <w:szCs w:val="28"/>
+          <w:lang w:eastAsia="zh-CN"/>
+        </w:rPr>
+        <w:t>abce</w:t>
+      </w:r>
+      <w:r>
+        <w:rPr>
+          <w:rFonts w:ascii="Times New Roman" w:eastAsia="SimSun" w:hAnsi="Times New Roman" w:cs="Times New Roman"/>
+          <w:kern w:val="0"/>
+          <w:sz w:val="28"/>
+          <w:szCs w:val="28"/>
+          <w:lang w:eastAsia="zh-CN"/>
+        </w:rPr>
+        <w:t>→</w:t>
+      </w:r>
+      <w:r>
+        <w:rPr>
+          <w:rFonts w:ascii="Times New Roman" w:eastAsia="SimSun" w:hAnsi="Times New Roman" w:cs="Times New Roman"/>
+          <w:kern w:val="0"/>
+          <w:sz w:val="28"/>
+          <w:szCs w:val="28"/>
+          <w:lang w:eastAsia="zh-CN"/>
+        </w:rPr>
+        <w:t>d</w:t>
+      </w:r>
+      <w:proofErr w:type="spellEnd"/>
+      <w:r>
+        <w:rPr>
+          <w:rFonts w:ascii="Times New Roman" w:eastAsia="SimSun" w:hAnsi="Times New Roman" w:cs="Times New Roman"/>
+          <w:kern w:val="0"/>
+          <w:sz w:val="28"/>
+          <w:szCs w:val="28"/>
+          <w:lang w:eastAsia="zh-CN"/>
+        </w:rPr>
+        <w:t xml:space="preserve">, </w:t>
+      </w:r>
+      <w:proofErr w:type="spellStart"/>
+      <w:r>
+        <w:rPr>
+          <w:rFonts w:ascii="Times New Roman" w:eastAsia="SimSun" w:hAnsi="Times New Roman" w:cs="Times New Roman"/>
+          <w:kern w:val="0"/>
+          <w:sz w:val="28"/>
+          <w:szCs w:val="28"/>
+          <w:lang w:eastAsia="zh-CN"/>
+        </w:rPr>
+        <w:t>abde</w:t>
+      </w:r>
+      <w:r>
+        <w:rPr>
+          <w:rFonts w:ascii="Times New Roman" w:eastAsia="SimSun" w:hAnsi="Times New Roman" w:cs="Times New Roman"/>
+          <w:kern w:val="0"/>
+          <w:sz w:val="28"/>
+          <w:szCs w:val="28"/>
+          <w:lang w:eastAsia="zh-CN"/>
+        </w:rPr>
+        <w:t>→</w:t>
+      </w:r>
+      <w:r>
+        <w:rPr>
+          <w:rFonts w:ascii="Times New Roman" w:eastAsia="SimSun" w:hAnsi="Times New Roman" w:cs="Times New Roman"/>
+          <w:kern w:val="0"/>
+          <w:sz w:val="28"/>
+          <w:szCs w:val="28"/>
+          <w:lang w:eastAsia="zh-CN"/>
+        </w:rPr>
+        <w:t>c</w:t>
+      </w:r>
+      <w:proofErr w:type="spellEnd"/>
+      <w:r>
+        <w:rPr>
+          <w:rFonts w:ascii="Times New Roman" w:eastAsia="SimSun" w:hAnsi="Times New Roman" w:cs="Times New Roman"/>
+          <w:kern w:val="0"/>
+          <w:sz w:val="28"/>
+          <w:szCs w:val="28"/>
+          <w:lang w:eastAsia="zh-CN"/>
+        </w:rPr>
+        <w:t xml:space="preserve">, </w:t>
+      </w:r>
+      <w:proofErr w:type="spellStart"/>
+      <w:r>
+        <w:rPr>
+          <w:rFonts w:ascii="Times New Roman" w:eastAsia="SimSun" w:hAnsi="Times New Roman" w:cs="Times New Roman"/>
+          <w:kern w:val="0"/>
+          <w:sz w:val="28"/>
+          <w:szCs w:val="28"/>
+          <w:lang w:eastAsia="zh-CN"/>
+        </w:rPr>
+        <w:t>acde</w:t>
+      </w:r>
+      <w:r>
+        <w:rPr>
+          <w:rFonts w:ascii="Times New Roman" w:eastAsia="SimSun" w:hAnsi="Times New Roman" w:cs="Times New Roman"/>
+          <w:kern w:val="0"/>
+          <w:sz w:val="28"/>
+          <w:szCs w:val="28"/>
+          <w:lang w:eastAsia="zh-CN"/>
+        </w:rPr>
+        <w:t>→</w:t>
+      </w:r>
+      <w:r>
+        <w:rPr>
+          <w:rFonts w:ascii="Times New Roman" w:eastAsia="SimSun" w:hAnsi="Times New Roman" w:cs="Times New Roman"/>
+          <w:kern w:val="0"/>
+          <w:sz w:val="28"/>
+          <w:szCs w:val="28"/>
+          <w:lang w:eastAsia="zh-CN"/>
+        </w:rPr>
+        <w:t>b</w:t>
+      </w:r>
+      <w:proofErr w:type="spellEnd"/>
     </w:p>
     <w:p>
       <w:pPr>
@@ -1623,6 +4698,30 @@
           <w:lang w:eastAsia="zh-CN"/>
         </w:rPr>
       </w:pPr>
+      <w:r>
+        <w:rPr>
+          <w:rFonts w:ascii="Times New Roman" w:eastAsia="SimSun" w:hAnsi="Times New Roman" w:cs="Arial Unicode MS"/>
+          <w:kern w:val="0"/>
+          <w:sz w:val="28"/>
+          <w:szCs w:val="28"/>
+          <w:lang w:eastAsia="zh-CN"/>
+        </w:rPr>
+        <w:t xml:space="preserve">keys: ab, </w:t>
+      </w:r>
+      <w:proofErr w:type="spellStart"/>
+      <w:proofErr w:type="gramStart"/>
+      <w:r>
+        <w:rPr>
+          <w:rFonts w:ascii="Times New Roman" w:eastAsia="SimSun" w:hAnsi="Times New Roman" w:cs="Arial Unicode MS"/>
+          <w:kern w:val="0"/>
+          <w:sz w:val="28"/>
+          <w:szCs w:val="28"/>
+          <w:lang w:eastAsia="zh-CN"/>
+        </w:rPr>
+        <w:t>ac,ad</w:t>
+      </w:r>
+      <w:proofErr w:type="spellEnd"/>
+      <w:proofErr w:type="gramEnd"/>
     </w:p>
     <w:sectPr>
       <w:headerReference w:type="default" r:id="rId7"/>
@@ -1637,7 +4736,7 @@
 </file>
 
 <file path=word/endnotes.xml><?xml version="1.0" encoding="utf-8"?>
-<w:endnotes xmlns:wpc="http://schemas.microsoft.com/office/word/2010/wordprocessingCanvas" xmlns:cx="http://schemas.microsoft.com/office/drawing/2014/chartex" xmlns:cx1="http://schemas.microsoft.com/office/drawing/2015/9/8/chartex" xmlns:cx2="http://schemas.microsoft.com/office/drawing/2015/10/21/chartex" xmlns:cx3="http://schemas.microsoft.com/office/drawing/2016/5/9/chartex" xmlns:cx4="http://schemas.microsoft.com/office/drawing/2016/5/10/chartex" xmlns:cx5="http://schemas.microsoft.com/office/drawing/2016/5/11/chartex" xmlns:cx6="http://schemas.microsoft.com/office/drawing/2016/5/12/chartex" xmlns:cx7="http://schemas.microsoft.com/office/drawing/2016/5/13/chartex" xmlns:cx8="http://schemas.microsoft.com/office/drawing/2016/5/14/chartex" xmlns:mc="http://schemas.openxmlformats.org/markup-compatibility/2006" xmlns:aink="http://schemas.microsoft.com/office/drawing/2016/ink" xmlns:am3d="http://schemas.microsoft.com/office/drawing/2017/model3d" xmlns:o="urn:schemas-microsoft-com:office:office" xmlns:r="http://schemas.openxmlformats.org/officeDocument/2006/relationships" xmlns:m="http://schemas.openxmlformats.org/officeDocument/2006/math" xmlns:v="urn:schemas-microsoft-com:vml" xmlns:wp14="http://schemas.microsoft.com/office/word/2010/wordprocessingDrawing" xmlns:wp="http://schemas.openxmlformats.org/drawingml/2006/wordprocessingDrawing" xmlns:w10="urn:schemas-microsoft-com:office:word" xmlns:w="http://schemas.openxmlformats.org/wordprocessingml/2006/main" xmlns:w14="http://schemas.microsoft.com/office/word/2010/wordml" xmlns:w15="http://schemas.microsoft.com/office/word/2012/wordml" xmlns:w16cid="http://schemas.microsoft.com/office/word/2016/wordml/cid" xmlns:w16se="http://schemas.microsoft.com/office/word/2015/wordml/symex" xmlns:wpg="http://schemas.microsoft.com/office/word/2010/wordprocessingGroup" xmlns:wpi="http://schemas.microsoft.com/office/word/2010/wordprocessingInk" xmlns:wne="http://schemas.microsoft.com/office/word/2006/wordml" xmlns:wps="http://schemas.microsoft.com/office/word/2010/wordprocessingShape" mc:Ignorable="w14 w15 w16se w16cid wp14">
+<w:endnotes xmlns:wpc="http://schemas.microsoft.com/office/word/2010/wordprocessingCanvas" xmlns:mo="http://schemas.microsoft.com/office/mac/office/2008/main" xmlns:mc="http://schemas.openxmlformats.org/markup-compatibility/2006" xmlns:mv="urn:schemas-microsoft-com:mac:vml" xmlns:o="urn:schemas-microsoft-com:office:office" xmlns:r="http://schemas.openxmlformats.org/officeDocument/2006/relationships" xmlns:m="http://schemas.openxmlformats.org/officeDocument/2006/math" xmlns:v="urn:schemas-microsoft-com:vml" xmlns:wp14="http://schemas.microsoft.com/office/word/2010/wordprocessingDrawing" xmlns:wp="http://schemas.openxmlformats.org/drawingml/2006/wordprocessingDrawing" xmlns:w10="urn:schemas-microsoft-com:office:word" xmlns:w="http://schemas.openxmlformats.org/wordprocessingml/2006/main" xmlns:w14="http://schemas.microsoft.com/office/word/2010/wordml" xmlns:w15="http://schemas.microsoft.com/office/word/2012/wordml" xmlns:wpg="http://schemas.microsoft.com/office/word/2010/wordprocessingGroup" xmlns:wpi="http://schemas.microsoft.com/office/word/2010/wordprocessingInk" xmlns:wne="http://schemas.microsoft.com/office/word/2006/wordml" xmlns:wps="http://schemas.microsoft.com/office/word/2010/wordprocessingShape" mc:Ignorable="w14 w15 wp14">
   <w:endnote w:type="separator" w:id="-1">
     <w:p>
       <w:pPr>
@@ -1674,7 +4773,7 @@
 </file>
 
 <file path=word/footer1.xml><?xml version="1.0" encoding="utf-8"?>
-<w:ftr xmlns:wpc="http://schemas.microsoft.com/office/word/2010/wordprocessingCanvas" xmlns:cx="http://schemas.microsoft.com/office/drawing/2014/chartex" xmlns:cx1="http://schemas.microsoft.com/office/drawing/2015/9/8/chartex" xmlns:cx2="http://schemas.microsoft.com/office/drawing/2015/10/21/chartex" xmlns:cx3="http://schemas.microsoft.com/office/drawing/2016/5/9/chartex" xmlns:cx4="http://schemas.microsoft.com/office/drawing/2016/5/10/chartex" xmlns:cx5="http://schemas.microsoft.com/office/drawing/2016/5/11/chartex" xmlns:cx6="http://schemas.microsoft.com/office/drawing/2016/5/12/chartex" xmlns:cx7="http://schemas.microsoft.com/office/drawing/2016/5/13/chartex" xmlns:cx8="http://schemas.microsoft.com/office/drawing/2016/5/14/chartex" xmlns:mc="http://schemas.openxmlformats.org/markup-compatibility/2006" xmlns:aink="http://schemas.microsoft.com/office/drawing/2016/ink" xmlns:am3d="http://schemas.microsoft.com/office/drawing/2017/model3d" xmlns:o="urn:schemas-microsoft-com:office:office" xmlns:r="http://schemas.openxmlformats.org/officeDocument/2006/relationships" xmlns:m="http://schemas.openxmlformats.org/officeDocument/2006/math" xmlns:v="urn:schemas-microsoft-com:vml" xmlns:wp14="http://schemas.microsoft.com/office/word/2010/wordprocessingDrawing" xmlns:wp="http://schemas.openxmlformats.org/drawingml/2006/wordprocessingDrawing" xmlns:w10="urn:schemas-microsoft-com:office:word" xmlns:w="http://schemas.openxmlformats.org/wordprocessingml/2006/main" xmlns:w14="http://schemas.microsoft.com/office/word/2010/wordml" xmlns:w15="http://schemas.microsoft.com/office/word/2012/wordml" xmlns:w16cid="http://schemas.microsoft.com/office/word/2016/wordml/cid" xmlns:w16se="http://schemas.microsoft.com/office/word/2015/wordml/symex" xmlns:wpg="http://schemas.microsoft.com/office/word/2010/wordprocessingGroup" xmlns:wpi="http://schemas.microsoft.com/office/word/2010/wordprocessingInk" xmlns:wne="http://schemas.microsoft.com/office/word/2006/wordml" xmlns:wps="http://schemas.microsoft.com/office/word/2010/wordprocessingShape" mc:Ignorable="w14 w15 w16se w16cid wp14">
+<w:ftr xmlns:wpc="http://schemas.microsoft.com/office/word/2010/wordprocessingCanvas" xmlns:mo="http://schemas.microsoft.com/office/mac/office/2008/main" xmlns:mc="http://schemas.openxmlformats.org/markup-compatibility/2006" xmlns:mv="urn:schemas-microsoft-com:mac:vml" xmlns:o="urn:schemas-microsoft-com:office:office" xmlns:r="http://schemas.openxmlformats.org/officeDocument/2006/relationships" xmlns:m="http://schemas.openxmlformats.org/officeDocument/2006/math" xmlns:v="urn:schemas-microsoft-com:vml" xmlns:wp14="http://schemas.microsoft.com/office/word/2010/wordprocessingDrawing" xmlns:wp="http://schemas.openxmlformats.org/drawingml/2006/wordprocessingDrawing" xmlns:w10="urn:schemas-microsoft-com:office:word" xmlns:w="http://schemas.openxmlformats.org/wordprocessingml/2006/main" xmlns:w14="http://schemas.microsoft.com/office/word/2010/wordml" xmlns:w15="http://schemas.microsoft.com/office/word/2012/wordml" xmlns:wpg="http://schemas.microsoft.com/office/word/2010/wordprocessingGroup" xmlns:wpi="http://schemas.microsoft.com/office/word/2010/wordprocessingInk" xmlns:wne="http://schemas.microsoft.com/office/word/2006/wordml" xmlns:wps="http://schemas.microsoft.com/office/word/2010/wordprocessingShape" mc:Ignorable="w14 w15 wp14">
   <w:p>
     <w:pPr>
       <w:pStyle w:val="Footer"/>
@@ -1691,7 +4790,7 @@
 </file>
 
 <file path=word/footnotes.xml><?xml version="1.0" encoding="utf-8"?>
-<w:footnotes xmlns:wpc="http://schemas.microsoft.com/office/word/2010/wordprocessingCanvas" xmlns:cx="http://schemas.microsoft.com/office/drawing/2014/chartex" xmlns:cx1="http://schemas.microsoft.com/office/drawing/2015/9/8/chartex" xmlns:cx2="http://schemas.microsoft.com/office/drawing/2015/10/21/chartex" xmlns:cx3="http://schemas.microsoft.com/office/drawing/2016/5/9/chartex" xmlns:cx4="http://schemas.microsoft.com/office/drawing/2016/5/10/chartex" xmlns:cx5="http://schemas.microsoft.com/office/drawing/2016/5/11/chartex" xmlns:cx6="http://schemas.microsoft.com/office/drawing/2016/5/12/chartex" xmlns:cx7="http://schemas.microsoft.com/office/drawing/2016/5/13/chartex" xmlns:cx8="http://schemas.microsoft.com/office/drawing/2016/5/14/chartex" xmlns:mc="http://schemas.openxmlformats.org/markup-compatibility/2006" xmlns:aink="http://schemas.microsoft.com/office/drawing/2016/ink" xmlns:am3d="http://schemas.microsoft.com/office/drawing/2017/model3d" xmlns:o="urn:schemas-microsoft-com:office:office" xmlns:r="http://schemas.openxmlformats.org/officeDocument/2006/relationships" xmlns:m="http://schemas.openxmlformats.org/officeDocument/2006/math" xmlns:v="urn:schemas-microsoft-com:vml" xmlns:wp14="http://schemas.microsoft.com/office/word/2010/wordprocessingDrawing" xmlns:wp="http://schemas.openxmlformats.org/drawingml/2006/wordprocessingDrawing" xmlns:w10="urn:schemas-microsoft-com:office:word" xmlns:w="http://schemas.openxmlformats.org/wordprocessingml/2006/main" xmlns:w14="http://schemas.microsoft.com/office/word/2010/wordml" xmlns:w15="http://schemas.microsoft.com/office/word/2012/wordml" xmlns:w16cid="http://schemas.microsoft.com/office/word/2016/wordml/cid" xmlns:w16se="http://schemas.microsoft.com/office/word/2015/wordml/symex" xmlns:wpg="http://schemas.microsoft.com/office/word/2010/wordprocessingGroup" xmlns:wpi="http://schemas.microsoft.com/office/word/2010/wordprocessingInk" xmlns:wne="http://schemas.microsoft.com/office/word/2006/wordml" xmlns:wps="http://schemas.microsoft.com/office/word/2010/wordprocessingShape" mc:Ignorable="w14 w15 w16se w16cid wp14">
+<w:footnotes xmlns:wpc="http://schemas.microsoft.com/office/word/2010/wordprocessingCanvas" xmlns:mo="http://schemas.microsoft.com/office/mac/office/2008/main" xmlns:mc="http://schemas.openxmlformats.org/markup-compatibility/2006" xmlns:mv="urn:schemas-microsoft-com:mac:vml" xmlns:o="urn:schemas-microsoft-com:office:office" xmlns:r="http://schemas.openxmlformats.org/officeDocument/2006/relationships" xmlns:m="http://schemas.openxmlformats.org/officeDocument/2006/math" xmlns:v="urn:schemas-microsoft-com:vml" xmlns:wp14="http://schemas.microsoft.com/office/word/2010/wordprocessingDrawing" xmlns:wp="http://schemas.openxmlformats.org/drawingml/2006/wordprocessingDrawing" xmlns:w10="urn:schemas-microsoft-com:office:word" xmlns:w="http://schemas.openxmlformats.org/wordprocessingml/2006/main" xmlns:w14="http://schemas.microsoft.com/office/word/2010/wordml" xmlns:w15="http://schemas.microsoft.com/office/word/2012/wordml" xmlns:wpg="http://schemas.microsoft.com/office/word/2010/wordprocessingGroup" xmlns:wpi="http://schemas.microsoft.com/office/word/2010/wordprocessingInk" xmlns:wne="http://schemas.microsoft.com/office/word/2006/wordml" xmlns:wps="http://schemas.microsoft.com/office/word/2010/wordprocessingShape" mc:Ignorable="w14 w15 wp14">
   <w:footnote w:type="separator" w:id="-1">
     <w:p>
       <w:pPr>
@@ -1728,7 +4827,7 @@
 </file>
 
 <file path=word/header1.xml><?xml version="1.0" encoding="utf-8"?>
-<w:hdr xmlns:wpc="http://schemas.microsoft.com/office/word/2010/wordprocessingCanvas" xmlns:cx="http://schemas.microsoft.com/office/drawing/2014/chartex" xmlns:cx1="http://schemas.microsoft.com/office/drawing/2015/9/8/chartex" xmlns:cx2="http://schemas.microsoft.com/office/drawing/2015/10/21/chartex" xmlns:cx3="http://schemas.microsoft.com/office/drawing/2016/5/9/chartex" xmlns:cx4="http://schemas.microsoft.com/office/drawing/2016/5/10/chartex" xmlns:cx5="http://schemas.microsoft.com/office/drawing/2016/5/11/chartex" xmlns:cx6="http://schemas.microsoft.com/office/drawing/2016/5/12/chartex" xmlns:cx7="http://schemas.microsoft.com/office/drawing/2016/5/13/chartex" xmlns:cx8="http://schemas.microsoft.com/office/drawing/2016/5/14/chartex" xmlns:mc="http://schemas.openxmlformats.org/markup-compatibility/2006" xmlns:aink="http://schemas.microsoft.com/office/drawing/2016/ink" xmlns:am3d="http://schemas.microsoft.com/office/drawing/2017/model3d" xmlns:o="urn:schemas-microsoft-com:office:office" xmlns:r="http://schemas.openxmlformats.org/officeDocument/2006/relationships" xmlns:m="http://schemas.openxmlformats.org/officeDocument/2006/math" xmlns:v="urn:schemas-microsoft-com:vml" xmlns:wp14="http://schemas.microsoft.com/office/word/2010/wordprocessingDrawing" xmlns:wp="http://schemas.openxmlformats.org/drawingml/2006/wordprocessingDrawing" xmlns:w10="urn:schemas-microsoft-com:office:word" xmlns:w="http://schemas.openxmlformats.org/wordprocessingml/2006/main" xmlns:w14="http://schemas.microsoft.com/office/word/2010/wordml" xmlns:w15="http://schemas.microsoft.com/office/word/2012/wordml" xmlns:w16cid="http://schemas.microsoft.com/office/word/2016/wordml/cid" xmlns:w16se="http://schemas.microsoft.com/office/word/2015/wordml/symex" xmlns:wpg="http://schemas.microsoft.com/office/word/2010/wordprocessingGroup" xmlns:wpi="http://schemas.microsoft.com/office/word/2010/wordprocessingInk" xmlns:wne="http://schemas.microsoft.com/office/word/2006/wordml" xmlns:wps="http://schemas.microsoft.com/office/word/2010/wordprocessingShape" mc:Ignorable="w14 w15 w16se w16cid wp14">
+<w:hdr xmlns:wpc="http://schemas.microsoft.com/office/word/2010/wordprocessingCanvas" xmlns:mo="http://schemas.microsoft.com/office/mac/office/2008/main" xmlns:mc="http://schemas.openxmlformats.org/markup-compatibility/2006" xmlns:mv="urn:schemas-microsoft-com:mac:vml" xmlns:o="urn:schemas-microsoft-com:office:office" xmlns:r="http://schemas.openxmlformats.org/officeDocument/2006/relationships" xmlns:m="http://schemas.openxmlformats.org/officeDocument/2006/math" xmlns:v="urn:schemas-microsoft-com:vml" xmlns:wp14="http://schemas.microsoft.com/office/word/2010/wordprocessingDrawing" xmlns:wp="http://schemas.openxmlformats.org/drawingml/2006/wordprocessingDrawing" xmlns:w10="urn:schemas-microsoft-com:office:word" xmlns:w="http://schemas.openxmlformats.org/wordprocessingml/2006/main" xmlns:w14="http://schemas.microsoft.com/office/word/2010/wordml" xmlns:w15="http://schemas.microsoft.com/office/word/2012/wordml" xmlns:wpg="http://schemas.microsoft.com/office/word/2010/wordprocessingGroup" xmlns:wpi="http://schemas.microsoft.com/office/word/2010/wordprocessingInk" xmlns:wne="http://schemas.microsoft.com/office/word/2006/wordml" xmlns:wps="http://schemas.microsoft.com/office/word/2010/wordprocessingShape" mc:Ignorable="w14 w15 wp14">
   <w:p>
     <w:pPr>
       <w:pStyle w:val="Header"/>
@@ -1737,6 +4836,10 @@
         <w:rFonts w:ascii="font533" w:eastAsia="font533" w:cs="Arial Unicode MS"/>
       </w:rPr>
     </w:pPr>
+    <w:r>
+      <w:tab/>
+      <w:t xml:space="preserve">     Cameron Green     </w:t>
+    </w:r>
     <w:r>
       <w:t xml:space="preserve">Page </w:t>
     </w:r>
@@ -1828,8 +4931,8 @@
 </file>
 
 <file path=word/numbering.xml><?xml version="1.0" encoding="utf-8"?>
-<w:numbering xmlns:wpc="http://schemas.microsoft.com/office/word/2010/wordprocessingCanvas" xmlns:cx="http://schemas.microsoft.com/office/drawing/2014/chartex" xmlns:cx1="http://schemas.microsoft.com/office/drawing/2015/9/8/chartex" xmlns:cx2="http://schemas.microsoft.com/office/drawing/2015/10/21/chartex" xmlns:cx3="http://schemas.microsoft.com/office/drawing/2016/5/9/chartex" xmlns:cx4="http://schemas.microsoft.com/office/drawing/2016/5/10/chartex" xmlns:cx5="http://schemas.microsoft.com/office/drawing/2016/5/11/chartex" xmlns:cx6="http://schemas.microsoft.com/office/drawing/2016/5/12/chartex" xmlns:cx7="http://schemas.microsoft.com/office/drawing/2016/5/13/chartex" xmlns:cx8="http://schemas.microsoft.com/office/drawing/2016/5/14/chartex" xmlns:mc="http://schemas.openxmlformats.org/markup-compatibility/2006" xmlns:aink="http://schemas.microsoft.com/office/drawing/2016/ink" xmlns:am3d="http://schemas.microsoft.com/office/drawing/2017/model3d" xmlns:o="urn:schemas-microsoft-com:office:office" xmlns:r="http://schemas.openxmlformats.org/officeDocument/2006/relationships" xmlns:m="http://schemas.openxmlformats.org/officeDocument/2006/math" xmlns:v="urn:schemas-microsoft-com:vml" xmlns:wp14="http://schemas.microsoft.com/office/word/2010/wordprocessingDrawing" xmlns:wp="http://schemas.openxmlformats.org/drawingml/2006/wordprocessingDrawing" xmlns:w10="urn:schemas-microsoft-com:office:word" xmlns:w="http://schemas.openxmlformats.org/wordprocessingml/2006/main" xmlns:w14="http://schemas.microsoft.com/office/word/2010/wordml" xmlns:w15="http://schemas.microsoft.com/office/word/2012/wordml" xmlns:w16cid="http://schemas.microsoft.com/office/word/2016/wordml/cid" xmlns:w16se="http://schemas.microsoft.com/office/word/2015/wordml/symex" xmlns:wpg="http://schemas.microsoft.com/office/word/2010/wordprocessingGroup" xmlns:wpi="http://schemas.microsoft.com/office/word/2010/wordprocessingInk" xmlns:wne="http://schemas.microsoft.com/office/word/2006/wordml" xmlns:wps="http://schemas.microsoft.com/office/word/2010/wordprocessingShape" mc:Ignorable="w14 w15 w16se w16cid wp14">
-  <w:abstractNum w:abstractNumId="0" w15:restartNumberingAfterBreak="0">
+<w:numbering xmlns:wpc="http://schemas.microsoft.com/office/word/2010/wordprocessingCanvas" xmlns:mo="http://schemas.microsoft.com/office/mac/office/2008/main" xmlns:mc="http://schemas.openxmlformats.org/markup-compatibility/2006" xmlns:mv="urn:schemas-microsoft-com:mac:vml" xmlns:o="urn:schemas-microsoft-com:office:office" xmlns:r="http://schemas.openxmlformats.org/officeDocument/2006/relationships" xmlns:m="http://schemas.openxmlformats.org/officeDocument/2006/math" xmlns:v="urn:schemas-microsoft-com:vml" xmlns:wp14="http://schemas.microsoft.com/office/word/2010/wordprocessingDrawing" xmlns:wp="http://schemas.openxmlformats.org/drawingml/2006/wordprocessingDrawing" xmlns:w10="urn:schemas-microsoft-com:office:word" xmlns:w="http://schemas.openxmlformats.org/wordprocessingml/2006/main" xmlns:w14="http://schemas.microsoft.com/office/word/2010/wordml" xmlns:w15="http://schemas.microsoft.com/office/word/2012/wordml" xmlns:wpg="http://schemas.microsoft.com/office/word/2010/wordprocessingGroup" xmlns:wpi="http://schemas.microsoft.com/office/word/2010/wordprocessingInk" xmlns:wne="http://schemas.microsoft.com/office/word/2006/wordml" xmlns:wps="http://schemas.microsoft.com/office/word/2010/wordprocessingShape" mc:Ignorable="w14 w15 wp14">
+  <w:abstractNum w:abstractNumId="0">
     <w:nsid w:val="FFFFFF7C"/>
     <w:multiLevelType w:val="singleLevel"/>
     <w:tmpl w:val="94FE6E0A"/>
@@ -1849,7 +4952,7 @@
       </w:rPr>
     </w:lvl>
   </w:abstractNum>
-  <w:abstractNum w:abstractNumId="1" w15:restartNumberingAfterBreak="0">
+  <w:abstractNum w:abstractNumId="1">
     <w:nsid w:val="FFFFFF7D"/>
     <w:multiLevelType w:val="singleLevel"/>
     <w:tmpl w:val="3AFC51A4"/>
@@ -1869,7 +4972,7 @@
       </w:rPr>
     </w:lvl>
   </w:abstractNum>
-  <w:abstractNum w:abstractNumId="2" w15:restartNumberingAfterBreak="0">
+  <w:abstractNum w:abstractNumId="2">
     <w:nsid w:val="FFFFFF7E"/>
     <w:multiLevelType w:val="singleLevel"/>
     <w:tmpl w:val="F9C8EF0C"/>
@@ -1889,7 +4992,7 @@
       </w:rPr>
     </w:lvl>
   </w:abstractNum>
-  <w:abstractNum w:abstractNumId="3" w15:restartNumberingAfterBreak="0">
+  <w:abstractNum w:abstractNumId="3">
     <w:nsid w:val="FFFFFF7F"/>
     <w:multiLevelType w:val="singleLevel"/>
     <w:tmpl w:val="CA70B180"/>
@@ -1909,7 +5012,7 @@
       </w:rPr>
     </w:lvl>
   </w:abstractNum>
-  <w:abstractNum w:abstractNumId="4" w15:restartNumberingAfterBreak="0">
+  <w:abstractNum w:abstractNumId="4">
     <w:nsid w:val="FFFFFF80"/>
     <w:multiLevelType w:val="singleLevel"/>
     <w:tmpl w:val="2528FCE2"/>
@@ -1929,7 +5032,7 @@
       </w:rPr>
     </w:lvl>
   </w:abstractNum>
-  <w:abstractNum w:abstractNumId="5" w15:restartNumberingAfterBreak="0">
+  <w:abstractNum w:abstractNumId="5">
     <w:nsid w:val="FFFFFF81"/>
     <w:multiLevelType w:val="singleLevel"/>
     <w:tmpl w:val="1FA0A598"/>
@@ -1949,7 +5052,7 @@
       </w:rPr>
     </w:lvl>
   </w:abstractNum>
-  <w:abstractNum w:abstractNumId="6" w15:restartNumberingAfterBreak="0">
+  <w:abstractNum w:abstractNumId="6">
     <w:nsid w:val="FFFFFF82"/>
     <w:multiLevelType w:val="singleLevel"/>
     <w:tmpl w:val="FD60ED52"/>
@@ -1969,7 +5072,7 @@
       </w:rPr>
     </w:lvl>
   </w:abstractNum>
-  <w:abstractNum w:abstractNumId="7" w15:restartNumberingAfterBreak="0">
+  <w:abstractNum w:abstractNumId="7">
     <w:nsid w:val="FFFFFF83"/>
     <w:multiLevelType w:val="singleLevel"/>
     <w:tmpl w:val="A04CED08"/>
@@ -1989,7 +5092,7 @@
       </w:rPr>
     </w:lvl>
   </w:abstractNum>
-  <w:abstractNum w:abstractNumId="8" w15:restartNumberingAfterBreak="0">
+  <w:abstractNum w:abstractNumId="8">
     <w:nsid w:val="FFFFFF88"/>
     <w:multiLevelType w:val="singleLevel"/>
     <w:tmpl w:val="2786A7E0"/>
@@ -2009,7 +5112,7 @@
       </w:rPr>
     </w:lvl>
   </w:abstractNum>
-  <w:abstractNum w:abstractNumId="9" w15:restartNumberingAfterBreak="0">
+  <w:abstractNum w:abstractNumId="9">
     <w:nsid w:val="FFFFFF89"/>
     <w:multiLevelType w:val="singleLevel"/>
     <w:tmpl w:val="DA625D5A"/>
@@ -2029,7 +5132,7 @@
       </w:rPr>
     </w:lvl>
   </w:abstractNum>
-  <w:abstractNum w:abstractNumId="10" w15:restartNumberingAfterBreak="0">
+  <w:abstractNum w:abstractNumId="10">
     <w:nsid w:val="00000001"/>
     <w:multiLevelType w:val="multilevel"/>
     <w:tmpl w:val="00000001"/>
@@ -2170,7 +5273,7 @@
       </w:rPr>
     </w:lvl>
   </w:abstractNum>
-  <w:abstractNum w:abstractNumId="11" w15:restartNumberingAfterBreak="0">
+  <w:abstractNum w:abstractNumId="11">
     <w:nsid w:val="01067C65"/>
     <w:multiLevelType w:val="hybridMultilevel"/>
     <w:tmpl w:val="B1885428"/>
@@ -2312,7 +5415,7 @@
       </w:rPr>
     </w:lvl>
   </w:abstractNum>
-  <w:abstractNum w:abstractNumId="12" w15:restartNumberingAfterBreak="0">
+  <w:abstractNum w:abstractNumId="12">
     <w:nsid w:val="05B51A0D"/>
     <w:multiLevelType w:val="hybridMultilevel"/>
     <w:tmpl w:val="7CE49C36"/>
@@ -2452,7 +5555,7 @@
       </w:rPr>
     </w:lvl>
   </w:abstractNum>
-  <w:abstractNum w:abstractNumId="13" w15:restartNumberingAfterBreak="0">
+  <w:abstractNum w:abstractNumId="13">
     <w:nsid w:val="098E321A"/>
     <w:multiLevelType w:val="hybridMultilevel"/>
     <w:tmpl w:val="F0D491E0"/>
@@ -2541,7 +5644,7 @@
       </w:pPr>
     </w:lvl>
   </w:abstractNum>
-  <w:abstractNum w:abstractNumId="14" w15:restartNumberingAfterBreak="0">
+  <w:abstractNum w:abstractNumId="14">
     <w:nsid w:val="11DB2E7A"/>
     <w:multiLevelType w:val="hybridMultilevel"/>
     <w:tmpl w:val="03F8AEAA"/>
@@ -2630,7 +5733,7 @@
       </w:pPr>
     </w:lvl>
   </w:abstractNum>
-  <w:abstractNum w:abstractNumId="15" w15:restartNumberingAfterBreak="0">
+  <w:abstractNum w:abstractNumId="15">
     <w:nsid w:val="17217E81"/>
     <w:multiLevelType w:val="hybridMultilevel"/>
     <w:tmpl w:val="51267E74"/>
@@ -2770,7 +5873,7 @@
       </w:rPr>
     </w:lvl>
   </w:abstractNum>
-  <w:abstractNum w:abstractNumId="16" w15:restartNumberingAfterBreak="0">
+  <w:abstractNum w:abstractNumId="16">
     <w:nsid w:val="1B1E7422"/>
     <w:multiLevelType w:val="hybridMultilevel"/>
     <w:tmpl w:val="61764C4C"/>
@@ -2786,7 +5889,7 @@
         <w:rFonts w:hint="default"/>
       </w:rPr>
     </w:lvl>
-    <w:lvl w:ilvl="1" w:tplc="04090019" w:tentative="1">
+    <w:lvl w:ilvl="1" w:tplc="04090019">
       <w:start w:val="1"/>
       <w:numFmt w:val="lowerLetter"/>
       <w:lvlText w:val="%2."/>
@@ -2859,7 +5962,7 @@
       </w:pPr>
     </w:lvl>
   </w:abstractNum>
-  <w:abstractNum w:abstractNumId="17" w15:restartNumberingAfterBreak="0">
+  <w:abstractNum w:abstractNumId="17">
     <w:nsid w:val="1BD152A4"/>
     <w:multiLevelType w:val="hybridMultilevel"/>
     <w:tmpl w:val="8AD69A8C"/>
@@ -2972,7 +6075,7 @@
       </w:rPr>
     </w:lvl>
   </w:abstractNum>
-  <w:abstractNum w:abstractNumId="18" w15:restartNumberingAfterBreak="0">
+  <w:abstractNum w:abstractNumId="18">
     <w:nsid w:val="1F400698"/>
     <w:multiLevelType w:val="hybridMultilevel"/>
     <w:tmpl w:val="E998F128"/>
@@ -3085,7 +6188,7 @@
       </w:rPr>
     </w:lvl>
   </w:abstractNum>
-  <w:abstractNum w:abstractNumId="19" w15:restartNumberingAfterBreak="0">
+  <w:abstractNum w:abstractNumId="19">
     <w:nsid w:val="20DC5BE8"/>
     <w:multiLevelType w:val="hybridMultilevel"/>
     <w:tmpl w:val="305A642C"/>
@@ -3174,7 +6277,7 @@
       </w:pPr>
     </w:lvl>
   </w:abstractNum>
-  <w:abstractNum w:abstractNumId="20" w15:restartNumberingAfterBreak="0">
+  <w:abstractNum w:abstractNumId="20">
     <w:nsid w:val="27035DE5"/>
     <w:multiLevelType w:val="hybridMultilevel"/>
     <w:tmpl w:val="EBD4ABAE"/>
@@ -3314,7 +6417,7 @@
       </w:rPr>
     </w:lvl>
   </w:abstractNum>
-  <w:abstractNum w:abstractNumId="21" w15:restartNumberingAfterBreak="0">
+  <w:abstractNum w:abstractNumId="21">
     <w:nsid w:val="2B145214"/>
     <w:multiLevelType w:val="hybridMultilevel"/>
     <w:tmpl w:val="BD8672EE"/>
@@ -3427,7 +6530,7 @@
       </w:rPr>
     </w:lvl>
   </w:abstractNum>
-  <w:abstractNum w:abstractNumId="22" w15:restartNumberingAfterBreak="0">
+  <w:abstractNum w:abstractNumId="22">
     <w:nsid w:val="2FC131F2"/>
     <w:multiLevelType w:val="hybridMultilevel"/>
     <w:tmpl w:val="03A07F10"/>
@@ -3540,7 +6643,7 @@
       </w:rPr>
     </w:lvl>
   </w:abstractNum>
-  <w:abstractNum w:abstractNumId="23" w15:restartNumberingAfterBreak="0">
+  <w:abstractNum w:abstractNumId="23">
     <w:nsid w:val="3142724A"/>
     <w:multiLevelType w:val="hybridMultilevel"/>
     <w:tmpl w:val="A814A3F2"/>
@@ -3629,7 +6732,93 @@
       </w:pPr>
     </w:lvl>
   </w:abstractNum>
-  <w:abstractNum w:abstractNumId="24" w15:restartNumberingAfterBreak="0">
+  <w:abstractNum w:abstractNumId="24">
+    <w:nsid w:val="331A2E97"/>
+    <w:multiLevelType w:val="hybridMultilevel"/>
+    <w:tmpl w:val="19CE47A2"/>
+    <w:lvl w:ilvl="0" w:tplc="04090019">
+      <w:start w:val="1"/>
+      <w:numFmt w:val="lowerLetter"/>
+      <w:lvlText w:val="%1."/>
+      <w:lvlJc w:val="left"/>
+      <w:pPr>
+        <w:ind w:left="1800" w:hanging="360"/>
+      </w:pPr>
+    </w:lvl>
+    <w:lvl w:ilvl="1" w:tplc="04090019" w:tentative="1">
+      <w:start w:val="1"/>
+      <w:numFmt w:val="lowerLetter"/>
+      <w:lvlText w:val="%2."/>
+      <w:lvlJc w:val="left"/>
+      <w:pPr>
+        <w:ind w:left="2520" w:hanging="360"/>
+      </w:pPr>
+    </w:lvl>
+    <w:lvl w:ilvl="2" w:tplc="0409001B" w:tentative="1">
+      <w:start w:val="1"/>
+      <w:numFmt w:val="lowerRoman"/>
+      <w:lvlText w:val="%3."/>
+      <w:lvlJc w:val="right"/>
+      <w:pPr>
+        <w:ind w:left="3240" w:hanging="180"/>
+      </w:pPr>
+    </w:lvl>
+    <w:lvl w:ilvl="3" w:tplc="0409000F" w:tentative="1">
+      <w:start w:val="1"/>
+      <w:numFmt w:val="decimal"/>
+      <w:lvlText w:val="%4."/>
+      <w:lvlJc w:val="left"/>
+      <w:pPr>
+        <w:ind w:left="3960" w:hanging="360"/>
+      </w:pPr>
+    </w:lvl>
+    <w:lvl w:ilvl="4" w:tplc="04090019" w:tentative="1">
+      <w:start w:val="1"/>
+      <w:numFmt w:val="lowerLetter"/>
+      <w:lvlText w:val="%5."/>
+      <w:lvlJc w:val="left"/>
+      <w:pPr>
+        <w:ind w:left="4680" w:hanging="360"/>
+      </w:pPr>
+    </w:lvl>
+    <w:lvl w:ilvl="5" w:tplc="0409001B" w:tentative="1">
+      <w:start w:val="1"/>
+      <w:numFmt w:val="lowerRoman"/>
+      <w:lvlText w:val="%6."/>
+      <w:lvlJc w:val="right"/>
+      <w:pPr>
+        <w:ind w:left="5400" w:hanging="180"/>
+      </w:pPr>
+    </w:lvl>
+    <w:lvl w:ilvl="6" w:tplc="0409000F" w:tentative="1">
+      <w:start w:val="1"/>
+      <w:numFmt w:val="decimal"/>
+      <w:lvlText w:val="%7."/>
+      <w:lvlJc w:val="left"/>
+      <w:pPr>
+        <w:ind w:left="6120" w:hanging="360"/>
+      </w:pPr>
+    </w:lvl>
+    <w:lvl w:ilvl="7" w:tplc="04090019" w:tentative="1">
+      <w:start w:val="1"/>
+      <w:numFmt w:val="lowerLetter"/>
+      <w:lvlText w:val="%8."/>
+      <w:lvlJc w:val="left"/>
+      <w:pPr>
+        <w:ind w:left="6840" w:hanging="360"/>
+      </w:pPr>
+    </w:lvl>
+    <w:lvl w:ilvl="8" w:tplc="0409001B" w:tentative="1">
+      <w:start w:val="1"/>
+      <w:numFmt w:val="lowerRoman"/>
+      <w:lvlText w:val="%9."/>
+      <w:lvlJc w:val="right"/>
+      <w:pPr>
+        <w:ind w:left="7560" w:hanging="180"/>
+      </w:pPr>
+    </w:lvl>
+  </w:abstractNum>
+  <w:abstractNum w:abstractNumId="25">
     <w:nsid w:val="382E6F08"/>
     <w:multiLevelType w:val="hybridMultilevel"/>
     <w:tmpl w:val="A9047AB4"/>
@@ -3742,10 +6931,10 @@
       </w:rPr>
     </w:lvl>
   </w:abstractNum>
-  <w:abstractNum w:abstractNumId="25" w15:restartNumberingAfterBreak="0">
+  <w:abstractNum w:abstractNumId="26">
     <w:nsid w:val="45E513A9"/>
     <w:multiLevelType w:val="hybridMultilevel"/>
-    <w:tmpl w:val="ED3A703A"/>
+    <w:tmpl w:val="20FE0B76"/>
     <w:lvl w:ilvl="0" w:tplc="0409000F">
       <w:start w:val="1"/>
       <w:numFmt w:val="decimal"/>
@@ -3758,7 +6947,7 @@
         <w:rFonts w:hint="default"/>
       </w:rPr>
     </w:lvl>
-    <w:lvl w:ilvl="1" w:tplc="04090019" w:tentative="1">
+    <w:lvl w:ilvl="1" w:tplc="04090019">
       <w:start w:val="1"/>
       <w:numFmt w:val="lowerLetter"/>
       <w:lvlText w:val="%2."/>
@@ -3767,7 +6956,7 @@
         <w:ind w:left="1440" w:hanging="360"/>
       </w:pPr>
     </w:lvl>
-    <w:lvl w:ilvl="2" w:tplc="0409001B" w:tentative="1">
+    <w:lvl w:ilvl="2" w:tplc="0409001B">
       <w:start w:val="1"/>
       <w:numFmt w:val="lowerRoman"/>
       <w:lvlText w:val="%3."/>
@@ -3831,7 +7020,7 @@
       </w:pPr>
     </w:lvl>
   </w:abstractNum>
-  <w:abstractNum w:abstractNumId="26" w15:restartNumberingAfterBreak="0">
+  <w:abstractNum w:abstractNumId="27">
     <w:nsid w:val="4CD07CC0"/>
     <w:multiLevelType w:val="multilevel"/>
     <w:tmpl w:val="457E8318"/>
@@ -3971,7 +7160,7 @@
       </w:rPr>
     </w:lvl>
   </w:abstractNum>
-  <w:abstractNum w:abstractNumId="27" w15:restartNumberingAfterBreak="0">
+  <w:abstractNum w:abstractNumId="28">
     <w:nsid w:val="4EEF673A"/>
     <w:multiLevelType w:val="hybridMultilevel"/>
     <w:tmpl w:val="7F1AADE6"/>
@@ -4060,7 +7249,7 @@
       </w:pPr>
     </w:lvl>
   </w:abstractNum>
-  <w:abstractNum w:abstractNumId="28" w15:restartNumberingAfterBreak="0">
+  <w:abstractNum w:abstractNumId="29">
     <w:nsid w:val="51C123B9"/>
     <w:multiLevelType w:val="hybridMultilevel"/>
     <w:tmpl w:val="51267E74"/>
@@ -4200,7 +7389,7 @@
       </w:rPr>
     </w:lvl>
   </w:abstractNum>
-  <w:abstractNum w:abstractNumId="29" w15:restartNumberingAfterBreak="0">
+  <w:abstractNum w:abstractNumId="30">
     <w:nsid w:val="52CF0527"/>
     <w:multiLevelType w:val="hybridMultilevel"/>
     <w:tmpl w:val="D5D0190C"/>
@@ -4289,7 +7478,7 @@
       </w:pPr>
     </w:lvl>
   </w:abstractNum>
-  <w:abstractNum w:abstractNumId="30" w15:restartNumberingAfterBreak="0">
+  <w:abstractNum w:abstractNumId="31">
     <w:nsid w:val="55D16A1E"/>
     <w:multiLevelType w:val="hybridMultilevel"/>
     <w:tmpl w:val="8FC29428"/>
@@ -4378,7 +7567,7 @@
       </w:pPr>
     </w:lvl>
   </w:abstractNum>
-  <w:abstractNum w:abstractNumId="31" w15:restartNumberingAfterBreak="0">
+  <w:abstractNum w:abstractNumId="32">
     <w:nsid w:val="577F6EF9"/>
     <w:multiLevelType w:val="hybridMultilevel"/>
     <w:tmpl w:val="FDD80550"/>
@@ -4492,7 +7681,7 @@
       </w:rPr>
     </w:lvl>
   </w:abstractNum>
-  <w:abstractNum w:abstractNumId="32" w15:restartNumberingAfterBreak="0">
+  <w:abstractNum w:abstractNumId="33">
     <w:nsid w:val="5A64656A"/>
     <w:multiLevelType w:val="hybridMultilevel"/>
     <w:tmpl w:val="2D08E0F8"/>
@@ -4508,7 +7697,7 @@
         <w:rFonts w:hint="default"/>
       </w:rPr>
     </w:lvl>
-    <w:lvl w:ilvl="1" w:tplc="04090019" w:tentative="1">
+    <w:lvl w:ilvl="1" w:tplc="04090019">
       <w:start w:val="1"/>
       <w:numFmt w:val="lowerLetter"/>
       <w:lvlText w:val="%2."/>
@@ -4581,7 +7770,7 @@
       </w:pPr>
     </w:lvl>
   </w:abstractNum>
-  <w:abstractNum w:abstractNumId="33" w15:restartNumberingAfterBreak="0">
+  <w:abstractNum w:abstractNumId="34">
     <w:nsid w:val="5B5224E3"/>
     <w:multiLevelType w:val="hybridMultilevel"/>
     <w:tmpl w:val="51267E74"/>
@@ -4721,7 +7910,7 @@
       </w:rPr>
     </w:lvl>
   </w:abstractNum>
-  <w:abstractNum w:abstractNumId="34" w15:restartNumberingAfterBreak="0">
+  <w:abstractNum w:abstractNumId="35">
     <w:nsid w:val="62633FCB"/>
     <w:multiLevelType w:val="hybridMultilevel"/>
     <w:tmpl w:val="85E080A0"/>
@@ -4810,7 +7999,7 @@
       </w:pPr>
     </w:lvl>
   </w:abstractNum>
-  <w:abstractNum w:abstractNumId="35" w15:restartNumberingAfterBreak="0">
+  <w:abstractNum w:abstractNumId="36">
     <w:nsid w:val="63852BF8"/>
     <w:multiLevelType w:val="hybridMultilevel"/>
     <w:tmpl w:val="0B8EA514"/>
@@ -4826,7 +8015,7 @@
         <w:rFonts w:hint="default"/>
       </w:rPr>
     </w:lvl>
-    <w:lvl w:ilvl="1" w:tplc="04090019" w:tentative="1">
+    <w:lvl w:ilvl="1" w:tplc="04090019">
       <w:start w:val="1"/>
       <w:numFmt w:val="lowerLetter"/>
       <w:lvlText w:val="%2."/>
@@ -4899,7 +8088,7 @@
       </w:pPr>
     </w:lvl>
   </w:abstractNum>
-  <w:abstractNum w:abstractNumId="36" w15:restartNumberingAfterBreak="0">
+  <w:abstractNum w:abstractNumId="37">
     <w:nsid w:val="6AE93D0A"/>
     <w:multiLevelType w:val="hybridMultilevel"/>
     <w:tmpl w:val="3D36BAEA"/>
@@ -4988,7 +8177,7 @@
       </w:pPr>
     </w:lvl>
   </w:abstractNum>
-  <w:abstractNum w:abstractNumId="37" w15:restartNumberingAfterBreak="0">
+  <w:abstractNum w:abstractNumId="38">
     <w:nsid w:val="6C4C64BF"/>
     <w:multiLevelType w:val="hybridMultilevel"/>
     <w:tmpl w:val="326E1440"/>
@@ -5104,7 +8293,7 @@
       </w:rPr>
     </w:lvl>
   </w:abstractNum>
-  <w:abstractNum w:abstractNumId="38" w15:restartNumberingAfterBreak="0">
+  <w:abstractNum w:abstractNumId="39">
     <w:nsid w:val="6ECD00F8"/>
     <w:multiLevelType w:val="hybridMultilevel"/>
     <w:tmpl w:val="489298F2"/>
@@ -5222,7 +8411,7 @@
       </w:rPr>
     </w:lvl>
   </w:abstractNum>
-  <w:abstractNum w:abstractNumId="39" w15:restartNumberingAfterBreak="0">
+  <w:abstractNum w:abstractNumId="40">
     <w:nsid w:val="74F06D44"/>
     <w:multiLevelType w:val="hybridMultilevel"/>
     <w:tmpl w:val="B2E6975C"/>
@@ -5335,7 +8524,7 @@
       </w:rPr>
     </w:lvl>
   </w:abstractNum>
-  <w:abstractNum w:abstractNumId="40" w15:restartNumberingAfterBreak="0">
+  <w:abstractNum w:abstractNumId="41">
     <w:nsid w:val="750C109B"/>
     <w:multiLevelType w:val="hybridMultilevel"/>
     <w:tmpl w:val="91D885A4"/>
@@ -5424,7 +8613,7 @@
       </w:pPr>
     </w:lvl>
   </w:abstractNum>
-  <w:abstractNum w:abstractNumId="41" w15:restartNumberingAfterBreak="0">
+  <w:abstractNum w:abstractNumId="42">
     <w:nsid w:val="786759E2"/>
     <w:multiLevelType w:val="hybridMultilevel"/>
     <w:tmpl w:val="418AAECC"/>
@@ -5553,22 +8742,22 @@
     <w:abstractNumId w:val="10"/>
   </w:num>
   <w:num w:numId="6">
-    <w:abstractNumId w:val="38"/>
+    <w:abstractNumId w:val="39"/>
   </w:num>
   <w:num w:numId="7">
-    <w:abstractNumId w:val="33"/>
+    <w:abstractNumId w:val="34"/>
   </w:num>
   <w:num w:numId="8">
-    <w:abstractNumId w:val="28"/>
+    <w:abstractNumId w:val="29"/>
   </w:num>
   <w:num w:numId="9">
     <w:abstractNumId w:val="15"/>
   </w:num>
   <w:num w:numId="10">
-    <w:abstractNumId w:val="26"/>
+    <w:abstractNumId w:val="27"/>
   </w:num>
   <w:num w:numId="11">
-    <w:abstractNumId w:val="37"/>
+    <w:abstractNumId w:val="38"/>
   </w:num>
   <w:num w:numId="12">
     <w:abstractNumId w:val="9"/>
@@ -5601,7 +8790,7 @@
     <w:abstractNumId w:val="0"/>
   </w:num>
   <w:num w:numId="22">
-    <w:abstractNumId w:val="24"/>
+    <w:abstractNumId w:val="25"/>
   </w:num>
   <w:num w:numId="23">
     <w:abstractNumId w:val="11"/>
@@ -5613,7 +8802,7 @@
     <w:abstractNumId w:val="20"/>
   </w:num>
   <w:num w:numId="26">
-    <w:abstractNumId w:val="31"/>
+    <w:abstractNumId w:val="32"/>
   </w:num>
   <w:num w:numId="27">
     <w:abstractNumId w:val="22"/>
@@ -5622,22 +8811,22 @@
     <w:abstractNumId w:val="18"/>
   </w:num>
   <w:num w:numId="29">
-    <w:abstractNumId w:val="39"/>
+    <w:abstractNumId w:val="40"/>
   </w:num>
   <w:num w:numId="30">
-    <w:abstractNumId w:val="41"/>
+    <w:abstractNumId w:val="42"/>
   </w:num>
   <w:num w:numId="31">
     <w:abstractNumId w:val="17"/>
   </w:num>
   <w:num w:numId="32">
-    <w:abstractNumId w:val="27"/>
+    <w:abstractNumId w:val="28"/>
   </w:num>
   <w:num w:numId="33">
-    <w:abstractNumId w:val="30"/>
+    <w:abstractNumId w:val="31"/>
   </w:num>
   <w:num w:numId="34">
-    <w:abstractNumId w:val="29"/>
+    <w:abstractNumId w:val="30"/>
   </w:num>
   <w:num w:numId="35">
     <w:abstractNumId w:val="14"/>
@@ -5646,19 +8835,19 @@
     <w:abstractNumId w:val="13"/>
   </w:num>
   <w:num w:numId="37">
-    <w:abstractNumId w:val="25"/>
+    <w:abstractNumId w:val="26"/>
   </w:num>
   <w:num w:numId="38">
-    <w:abstractNumId w:val="32"/>
+    <w:abstractNumId w:val="33"/>
   </w:num>
   <w:num w:numId="39">
     <w:abstractNumId w:val="16"/>
   </w:num>
   <w:num w:numId="40">
-    <w:abstractNumId w:val="35"/>
+    <w:abstractNumId w:val="36"/>
   </w:num>
   <w:num w:numId="41">
-    <w:abstractNumId w:val="36"/>
+    <w:abstractNumId w:val="37"/>
   </w:num>
   <w:num w:numId="42">
     <w:abstractNumId w:val="19"/>
@@ -5667,16 +8856,19 @@
     <w:abstractNumId w:val="23"/>
   </w:num>
   <w:num w:numId="44">
-    <w:abstractNumId w:val="40"/>
+    <w:abstractNumId w:val="41"/>
   </w:num>
   <w:num w:numId="45">
-    <w:abstractNumId w:val="34"/>
+    <w:abstractNumId w:val="35"/>
+  </w:num>
+  <w:num w:numId="46">
+    <w:abstractNumId w:val="24"/>
   </w:num>
 </w:numbering>
 </file>
 
 <file path=word/styles.xml><?xml version="1.0" encoding="utf-8"?>
-<w:styles xmlns:mc="http://schemas.openxmlformats.org/markup-compatibility/2006" xmlns:r="http://schemas.openxmlformats.org/officeDocument/2006/relationships" xmlns:w="http://schemas.openxmlformats.org/wordprocessingml/2006/main" xmlns:w14="http://schemas.microsoft.com/office/word/2010/wordml" xmlns:w15="http://schemas.microsoft.com/office/word/2012/wordml" xmlns:w16cid="http://schemas.microsoft.com/office/word/2016/wordml/cid" xmlns:w16se="http://schemas.microsoft.com/office/word/2015/wordml/symex" mc:Ignorable="w14 w15 w16se w16cid">
+<w:styles xmlns:mc="http://schemas.openxmlformats.org/markup-compatibility/2006" xmlns:r="http://schemas.openxmlformats.org/officeDocument/2006/relationships" xmlns:w="http://schemas.openxmlformats.org/wordprocessingml/2006/main" xmlns:w14="http://schemas.microsoft.com/office/word/2010/wordml" xmlns:w15="http://schemas.microsoft.com/office/word/2012/wordml" mc:Ignorable="w14 w15">
   <w:docDefaults>
     <w:rPrDefault>
       <w:rPr>
@@ -5686,7 +8878,7 @@
     </w:rPrDefault>
     <w:pPrDefault/>
   </w:docDefaults>
-  <w:latentStyles w:defLockedState="0" w:defUIPriority="99" w:defSemiHidden="0" w:defUnhideWhenUsed="0" w:defQFormat="0" w:count="375">
+  <w:latentStyles w:defLockedState="0" w:defUIPriority="99" w:defSemiHidden="0" w:defUnhideWhenUsed="0" w:defQFormat="0" w:count="382">
     <w:lsdException w:name="Normal" w:uiPriority="0" w:qFormat="1"/>
     <w:lsdException w:name="heading 1" w:qFormat="1"/>
     <w:lsdException w:name="heading 2" w:qFormat="1"/>
@@ -5792,6 +8984,7 @@
     <w:lsdException w:name="HTML Sample" w:semiHidden="1" w:unhideWhenUsed="1"/>
     <w:lsdException w:name="HTML Typewriter" w:semiHidden="1" w:unhideWhenUsed="1"/>
     <w:lsdException w:name="HTML Variable" w:semiHidden="1" w:unhideWhenUsed="1"/>
+    <w:lsdException w:name="Normal Table" w:semiHidden="1" w:unhideWhenUsed="1"/>
     <w:lsdException w:name="annotation subject" w:semiHidden="1" w:unhideWhenUsed="1"/>
     <w:lsdException w:name="No List" w:semiHidden="1" w:unhideWhenUsed="1"/>
     <w:lsdException w:name="Outline List 1" w:semiHidden="1" w:unhideWhenUsed="1"/>
@@ -5838,8 +9031,10 @@
     <w:lsdException w:name="Table Subtle 2" w:semiHidden="1" w:unhideWhenUsed="1"/>
     <w:lsdException w:name="Table Web 1" w:semiHidden="1" w:unhideWhenUsed="1"/>
     <w:lsdException w:name="Table Web 2" w:semiHidden="1" w:unhideWhenUsed="1"/>
+    <w:lsdException w:name="Table Web 3" w:semiHidden="1" w:unhideWhenUsed="1"/>
     <w:lsdException w:name="Balloon Text" w:semiHidden="1" w:unhideWhenUsed="1"/>
     <w:lsdException w:name="Table Grid" w:uiPriority="59"/>
+    <w:lsdException w:name="Table Theme" w:semiHidden="1" w:unhideWhenUsed="1"/>
     <w:lsdException w:name="Placeholder Text" w:semiHidden="1"/>
     <w:lsdException w:name="No Spacing" w:uiPriority="1" w:qFormat="1"/>
     <w:lsdException w:name="Light Shading" w:uiPriority="60"/>
@@ -6057,8 +9252,6 @@
     <w:lsdException w:name="List Table 7 Colorful Accent 6" w:uiPriority="52"/>
     <w:lsdException w:name="Mention" w:semiHidden="1" w:unhideWhenUsed="1"/>
     <w:lsdException w:name="Smart Hyperlink" w:semiHidden="1" w:unhideWhenUsed="1"/>
-    <w:lsdException w:name="Hashtag" w:semiHidden="1" w:unhideWhenUsed="1"/>
-    <w:lsdException w:name="Unresolved Mention" w:semiHidden="1" w:unhideWhenUsed="1"/>
   </w:latentStyles>
   <w:style w:type="paragraph" w:default="1" w:styleId="Normal">
     <w:name w:val="Normal"/>

--- a/SHSU_Fall_2017/Database_Management_Systems_3318/Assignments/Ass5-Fall 2017.docx
+++ b/SHSU_Fall_2017/Database_Management_Systems_3318/Assignments/Ass5-Fall 2017.docx
@@ -11,10 +11,13 @@
         <w:t xml:space="preserve">COSC 3318 - </w:t>
       </w:r>
       <w:r>
-        <w:t xml:space="preserve">Database Management Systems </w:t>
+        <w:t>Dat</w:t>
       </w:r>
       <w:bookmarkStart w:id="0" w:name="_GoBack"/>
       <w:bookmarkEnd w:id="0"/>
+      <w:r>
+        <w:t xml:space="preserve">abase Management Systems </w:t>
+      </w:r>
     </w:p>
     <w:p>
       <w:pPr>
